--- a/utilities/dataset/ch3.docx
+++ b/utilities/dataset/ch3.docx
@@ -1,10 +1,10 @@
 
 <file path=word/document.xml><?xml version="1.0" encoding="utf-8"?>
-<w:document xmlns:wpc="http://schemas.microsoft.com/office/word/2010/wordprocessingCanvas" xmlns:cx="http://schemas.microsoft.com/office/drawing/2014/chartex" xmlns:cx1="http://schemas.microsoft.com/office/drawing/2015/9/8/chartex" xmlns:cx2="http://schemas.microsoft.com/office/drawing/2015/10/21/chartex" xmlns:cx3="http://schemas.microsoft.com/office/drawing/2016/5/9/chartex" xmlns:cx4="http://schemas.microsoft.com/office/drawing/2016/5/10/chartex" xmlns:cx5="http://schemas.microsoft.com/office/drawing/2016/5/11/chartex" xmlns:cx6="http://schemas.microsoft.com/office/drawing/2016/5/12/chartex" xmlns:cx7="http://schemas.microsoft.com/office/drawing/2016/5/13/chartex" xmlns:cx8="http://schemas.microsoft.com/office/drawing/2016/5/14/chartex" xmlns:mc="http://schemas.openxmlformats.org/markup-compatibility/2006" xmlns:aink="http://schemas.microsoft.com/office/drawing/2016/ink" xmlns:am3d="http://schemas.microsoft.com/office/drawing/2017/model3d" xmlns:o="urn:schemas-microsoft-com:office:office" xmlns:r="http://schemas.openxmlformats.org/officeDocument/2006/relationships" xmlns:m="http://schemas.openxmlformats.org/officeDocument/2006/math" xmlns:v="urn:schemas-microsoft-com:vml" xmlns:wp14="http://schemas.microsoft.com/office/word/2010/wordprocessingDrawing" xmlns:wp="http://schemas.openxmlformats.org/drawingml/2006/wordprocessingDrawing" xmlns:w10="urn:schemas-microsoft-com:office:word" xmlns:w="http://schemas.openxmlformats.org/wordprocessingml/2006/main" xmlns:w14="http://schemas.microsoft.com/office/word/2010/wordml" xmlns:w15="http://schemas.microsoft.com/office/word/2012/wordml" xmlns:w16cid="http://schemas.microsoft.com/office/word/2016/wordml/cid" xmlns:w16se="http://schemas.microsoft.com/office/word/2015/wordml/symex" xmlns:wpg="http://schemas.microsoft.com/office/word/2010/wordprocessingGroup" xmlns:wpi="http://schemas.microsoft.com/office/word/2010/wordprocessingInk" xmlns:wne="http://schemas.microsoft.com/office/word/2006/wordml" xmlns:wps="http://schemas.microsoft.com/office/word/2010/wordprocessingShape" mc:Ignorable="w14 w15 w16se w16cid wp14">
+<w:document xmlns:wpc="http://schemas.microsoft.com/office/word/2010/wordprocessingCanvas" xmlns:cx="http://schemas.microsoft.com/office/drawing/2014/chartex" xmlns:cx1="http://schemas.microsoft.com/office/drawing/2015/9/8/chartex" xmlns:cx2="http://schemas.microsoft.com/office/drawing/2015/10/21/chartex" xmlns:cx3="http://schemas.microsoft.com/office/drawing/2016/5/9/chartex" xmlns:cx4="http://schemas.microsoft.com/office/drawing/2016/5/10/chartex" xmlns:cx5="http://schemas.microsoft.com/office/drawing/2016/5/11/chartex" xmlns:cx6="http://schemas.microsoft.com/office/drawing/2016/5/12/chartex" xmlns:cx7="http://schemas.microsoft.com/office/drawing/2016/5/13/chartex" xmlns:cx8="http://schemas.microsoft.com/office/drawing/2016/5/14/chartex" xmlns:mc="http://schemas.openxmlformats.org/markup-compatibility/2006" xmlns:aink="http://schemas.microsoft.com/office/drawing/2016/ink" xmlns:am3d="http://schemas.microsoft.com/office/drawing/2017/model3d" xmlns:o="urn:schemas-microsoft-com:office:office" xmlns:r="http://schemas.openxmlformats.org/officeDocument/2006/relationships" xmlns:m="http://schemas.openxmlformats.org/officeDocument/2006/math" xmlns:v="urn:schemas-microsoft-com:vml" xmlns:wp14="http://schemas.microsoft.com/office/word/2010/wordprocessingDrawing" xmlns:wp="http://schemas.openxmlformats.org/drawingml/2006/wordprocessingDrawing" xmlns:w10="urn:schemas-microsoft-com:office:word" xmlns:w="http://schemas.openxmlformats.org/wordprocessingml/2006/main" xmlns:w14="http://schemas.microsoft.com/office/word/2010/wordml" xmlns:w15="http://schemas.microsoft.com/office/word/2012/wordml" xmlns:w16cex="http://schemas.microsoft.com/office/word/2018/wordml/cex" xmlns:w16cid="http://schemas.microsoft.com/office/word/2016/wordml/cid" xmlns:w16="http://schemas.microsoft.com/office/word/2018/wordml" xmlns:w16sdtdh="http://schemas.microsoft.com/office/word/2020/wordml/sdtdatahash" xmlns:w16se="http://schemas.microsoft.com/office/word/2015/wordml/symex" xmlns:wpg="http://schemas.microsoft.com/office/word/2010/wordprocessingGroup" xmlns:wpi="http://schemas.microsoft.com/office/word/2010/wordprocessingInk" xmlns:wne="http://schemas.microsoft.com/office/word/2006/wordml" xmlns:wps="http://schemas.microsoft.com/office/word/2010/wordprocessingShape" mc:Ignorable="w14 w15 w16se w16cid w16 w16cex w16sdtdh wp14">
   <w:body>
     <w:p>
       <w:pPr>
-        <w:pStyle w:val="af4"/>
+        <w:pStyle w:val="a6"/>
       </w:pPr>
       <w:bookmarkStart w:id="0" w:name="_Toc75013122"/>
       <w:r>
@@ -92,7 +92,7 @@
     </w:p>
     <w:p>
       <w:pPr>
-        <w:pStyle w:val="af7"/>
+        <w:pStyle w:val="a9"/>
         <w:spacing w:before="180"/>
         <w:ind w:firstLine="480"/>
       </w:pPr>
@@ -128,21 +128,7 @@
         <w:rPr>
           <w:rFonts w:hint="eastAsia"/>
         </w:rPr>
-        <w:t>過去具時窗之多</w:t>
-      </w:r>
-      <w:proofErr w:type="gramStart"/>
-      <w:r>
-        <w:rPr>
-          <w:rFonts w:hint="eastAsia"/>
-        </w:rPr>
-        <w:t>趟次、多艙種</w:t>
-      </w:r>
-      <w:proofErr w:type="gramEnd"/>
-      <w:r>
-        <w:rPr>
-          <w:rFonts w:hint="eastAsia"/>
-        </w:rPr>
-        <w:t>車輛途程問題中，大多利用</w:t>
+        <w:t>過去具時窗之多趟次、多艙種車輛途程問題中，大多利用</w:t>
       </w:r>
       <w:r>
         <w:rPr>
@@ -181,27 +167,13 @@
         <w:rPr>
           <w:rFonts w:hint="eastAsia"/>
         </w:rPr>
-        <w:t>，在車隊數量有限的情況下解決多車種問題、時窗限制問題及車輛停放限制問題以及多</w:t>
-      </w:r>
-      <w:proofErr w:type="gramStart"/>
-      <w:r>
-        <w:rPr>
-          <w:rFonts w:hint="eastAsia"/>
-        </w:rPr>
-        <w:t>趟次</w:t>
-      </w:r>
-      <w:r>
-        <w:rPr>
-          <w:rFonts w:hint="eastAsia"/>
-        </w:rPr>
-        <w:t>、多艙種</w:t>
-      </w:r>
-      <w:proofErr w:type="gramEnd"/>
-      <w:r>
-        <w:rPr>
-          <w:rFonts w:hint="eastAsia"/>
-        </w:rPr>
-        <w:t>的</w:t>
+        <w:t>，在車隊數量有限的情況下解決多車種問題、時窗限制問題及車輛停放限制問題以及多趟次</w:t>
+      </w:r>
+      <w:r>
+        <w:rPr>
+          <w:rFonts w:hint="eastAsia"/>
+        </w:rPr>
+        <w:t>、多艙種的</w:t>
       </w:r>
       <w:r>
         <w:rPr>
@@ -225,21 +197,7 @@
         <w:rPr>
           <w:rFonts w:hint="eastAsia"/>
         </w:rPr>
-        <w:t>化為主要目標，降低總配送距離與減少</w:t>
-      </w:r>
-      <w:proofErr w:type="gramStart"/>
-      <w:r>
-        <w:rPr>
-          <w:rFonts w:hint="eastAsia"/>
-        </w:rPr>
-        <w:t>每趟次花費</w:t>
-      </w:r>
-      <w:proofErr w:type="gramEnd"/>
-      <w:r>
-        <w:rPr>
-          <w:rFonts w:hint="eastAsia"/>
-        </w:rPr>
-        <w:t>的司機員薪資成本為次要目標，</w:t>
+        <w:t>化為主要目標，降低總配送距離與減少每趟次花費的司機員薪資成本為次要目標，</w:t>
       </w:r>
       <w:r>
         <w:rPr>
@@ -250,7 +208,7 @@
     </w:p>
     <w:p>
       <w:pPr>
-        <w:pStyle w:val="af7"/>
+        <w:pStyle w:val="a9"/>
         <w:spacing w:before="180"/>
         <w:ind w:firstLine="480"/>
       </w:pPr>
@@ -290,7 +248,6 @@
         </w:rPr>
         <w:t>公司</w:t>
       </w:r>
-      <w:proofErr w:type="gramStart"/>
       <w:r>
         <w:rPr>
           <w:rFonts w:hint="eastAsia"/>
@@ -303,7 +260,6 @@
         </w:rPr>
         <w:t>建構</w:t>
       </w:r>
-      <w:proofErr w:type="gramEnd"/>
       <w:r>
         <w:rPr>
           <w:rFonts w:hint="eastAsia"/>
@@ -320,16 +276,8 @@
         <w:rPr>
           <w:rFonts w:hint="eastAsia"/>
         </w:rPr>
-        <w:t>之多</w:t>
-      </w:r>
-      <w:proofErr w:type="gramStart"/>
-      <w:r>
-        <w:rPr>
-          <w:rFonts w:hint="eastAsia"/>
-        </w:rPr>
-        <w:t>趟次、多艙種</w:t>
-      </w:r>
-      <w:proofErr w:type="gramEnd"/>
+        <w:t>之多趟次、多艙種</w:t>
+      </w:r>
       <w:r>
         <w:rPr>
           <w:rFonts w:hint="eastAsia"/>
@@ -423,7 +371,7 @@
     </w:p>
     <w:p>
       <w:pPr>
-        <w:pStyle w:val="a4"/>
+        <w:pStyle w:val="ListParagraph"/>
         <w:widowControl w:val="0"/>
         <w:numPr>
           <w:ilvl w:val="0"/>
@@ -500,19 +448,11 @@
                 <m:t>N</m:t>
               </m:r>
             </m:oMath>
-            <w:proofErr w:type="gramStart"/>
-            <w:r>
-              <w:rPr>
-                <w:szCs w:val="24"/>
-              </w:rPr>
-              <w:t>={</w:t>
-            </w:r>
-            <w:proofErr w:type="gramEnd"/>
-            <w:r>
-              <w:rPr>
-                <w:szCs w:val="24"/>
-              </w:rPr>
-              <w:t xml:space="preserve">1, 2, …, </w:t>
+            <w:r>
+              <w:rPr>
+                <w:szCs w:val="24"/>
+              </w:rPr>
+              <w:t xml:space="preserve">={1, 2, …, </w:t>
             </w:r>
             <w:r>
               <w:rPr>
@@ -652,6 +592,7 @@
                   <w:rFonts w:ascii="Cambria Math" w:hAnsi="Cambria Math"/>
                   <w:szCs w:val="24"/>
                 </w:rPr>
+                <w:lastRenderedPageBreak/>
                 <m:t>N'</m:t>
               </m:r>
             </m:oMath>
@@ -668,19 +609,11 @@
               </w:rPr>
               <w:t>N</w:t>
             </w:r>
-            <w:proofErr w:type="gramStart"/>
-            <w:r>
-              <w:rPr>
-                <w:szCs w:val="24"/>
-              </w:rPr>
-              <w:t>\{</w:t>
-            </w:r>
-            <w:proofErr w:type="gramEnd"/>
-            <w:r>
-              <w:rPr>
-                <w:szCs w:val="24"/>
-              </w:rPr>
-              <w:t>1}</w:t>
+            <w:r>
+              <w:rPr>
+                <w:szCs w:val="24"/>
+              </w:rPr>
+              <w:t>\{1}</w:t>
             </w:r>
           </w:p>
         </w:tc>
@@ -735,21 +668,12 @@
                 <m:t>A</m:t>
               </m:r>
             </m:oMath>
-            <w:proofErr w:type="gramStart"/>
-            <w:r>
-              <w:rPr>
-                <w:szCs w:val="24"/>
-              </w:rPr>
-              <w:t>={</w:t>
-            </w:r>
-            <w:proofErr w:type="gramEnd"/>
-            <w:r>
-              <w:rPr>
-                <w:szCs w:val="24"/>
-              </w:rPr>
-              <w:t>(</w:t>
-            </w:r>
-            <w:proofErr w:type="spellStart"/>
+            <w:r>
+              <w:rPr>
+                <w:szCs w:val="24"/>
+              </w:rPr>
+              <w:t>={(</w:t>
+            </w:r>
             <w:r>
               <w:rPr>
                 <w:i/>
@@ -757,7 +681,6 @@
               </w:rPr>
               <w:t>i</w:t>
             </w:r>
-            <w:proofErr w:type="spellEnd"/>
             <w:r>
               <w:rPr>
                 <w:szCs w:val="24"/>
@@ -777,7 +700,6 @@
               </w:rPr>
               <w:t>)|</w:t>
             </w:r>
-            <w:proofErr w:type="spellStart"/>
             <w:r>
               <w:rPr>
                 <w:i/>
@@ -785,7 +707,6 @@
               </w:rPr>
               <w:t>i</w:t>
             </w:r>
-            <w:proofErr w:type="spellEnd"/>
             <w:r>
               <w:rPr>
                 <w:szCs w:val="24"/>
@@ -802,10 +723,11 @@
             <w:r>
               <w:rPr>
                 <w:i/>
+                <w:noProof/>
                 <w:position w:val="-4"/>
                 <w:szCs w:val="24"/>
               </w:rPr>
-              <w:object w:dxaOrig="200" w:dyaOrig="200">
+              <w:object w:dxaOrig="200" w:dyaOrig="200" w14:anchorId="2FE9B535">
                 <v:shapetype id="_x0000_t75" coordsize="21600,21600" o:spt="75" o:preferrelative="t" path="m@4@5l@4@11@9@11@9@5xe" filled="f" stroked="f">
                   <v:stroke joinstyle="miter"/>
                   <v:formulas>
@@ -825,10 +747,10 @@
                   <v:path o:extrusionok="f" gradientshapeok="t" o:connecttype="rect"/>
                   <o:lock v:ext="edit" aspectratio="t"/>
                 </v:shapetype>
-                <v:shape id="_x0000_i1025" type="#_x0000_t75" style="width:9.75pt;height:9.75pt" o:ole="">
+                <v:shape id="_x0000_i1058" type="#_x0000_t75" alt="" style="width:10pt;height:10pt;mso-width-percent:0;mso-height-percent:0;mso-width-percent:0;mso-height-percent:0" o:ole="">
                   <v:imagedata r:id="rId5" o:title=""/>
                 </v:shape>
-                <o:OLEObject Type="Embed" ProgID="Equation.DSMT4" ShapeID="_x0000_i1025" DrawAspect="Content" ObjectID="_1713032403" r:id="rId6"/>
+                <o:OLEObject Type="Embed" ProgID="Equation.DSMT4" ShapeID="_x0000_i1058" DrawAspect="Content" ObjectID="_1713275479" r:id="rId6"/>
               </w:object>
             </w:r>
             <w:r>
@@ -846,14 +768,15 @@
             </w:r>
             <w:r>
               <w:rPr>
+                <w:noProof/>
                 <w:position w:val="-10"/>
                 <w:szCs w:val="24"/>
               </w:rPr>
-              <w:object w:dxaOrig="499" w:dyaOrig="300">
-                <v:shape id="_x0000_i1026" type="#_x0000_t75" style="width:24.75pt;height:15.75pt" o:ole="">
+              <w:object w:dxaOrig="499" w:dyaOrig="300" w14:anchorId="2FE9B536">
+                <v:shape id="_x0000_i1057" type="#_x0000_t75" alt="" style="width:25pt;height:16pt;mso-width-percent:0;mso-height-percent:0;mso-width-percent:0;mso-height-percent:0" o:ole="">
                   <v:imagedata r:id="rId7" o:title=""/>
                 </v:shape>
-                <o:OLEObject Type="Embed" ProgID="Equation.DSMT4" ShapeID="_x0000_i1026" DrawAspect="Content" ObjectID="_1713032404" r:id="rId8"/>
+                <o:OLEObject Type="Embed" ProgID="Equation.DSMT4" ShapeID="_x0000_i1057" DrawAspect="Content" ObjectID="_1713275480" r:id="rId8"/>
               </w:object>
             </w:r>
             <w:r>
@@ -1014,7 +937,6 @@
                 <w:szCs w:val="24"/>
               </w:rPr>
             </w:pPr>
-            <w:proofErr w:type="gramStart"/>
             <w:r>
               <w:rPr>
                 <w:rFonts w:hint="eastAsia"/>
@@ -1022,14 +944,13 @@
               </w:rPr>
               <w:t>配送趟次</w:t>
             </w:r>
-            <w:proofErr w:type="gramEnd"/>
           </w:p>
         </w:tc>
       </w:tr>
     </w:tbl>
     <w:p>
       <w:pPr>
-        <w:pStyle w:val="a4"/>
+        <w:pStyle w:val="ListParagraph"/>
         <w:widowControl w:val="0"/>
         <w:numPr>
           <w:ilvl w:val="0"/>
@@ -1086,7 +1007,6 @@
                 <w:vertAlign w:val="subscript"/>
               </w:rPr>
             </w:pPr>
-            <w:proofErr w:type="spellStart"/>
             <w:r>
               <w:rPr>
                 <w:i/>
@@ -1102,7 +1022,6 @@
               </w:rPr>
               <w:t>kp</w:t>
             </w:r>
-            <w:proofErr w:type="spellEnd"/>
           </w:p>
         </w:tc>
         <w:tc>
@@ -1244,7 +1163,6 @@
               </w:rPr>
               <w:t>配送據點</w:t>
             </w:r>
-            <w:proofErr w:type="spellStart"/>
             <w:r>
               <w:rPr>
                 <w:i/>
@@ -1252,7 +1170,6 @@
               </w:rPr>
               <w:t>i</w:t>
             </w:r>
-            <w:proofErr w:type="spellEnd"/>
             <w:r>
               <w:rPr>
                 <w:rFonts w:hint="eastAsia"/>
@@ -1325,7 +1242,6 @@
                 <w:vertAlign w:val="subscript"/>
               </w:rPr>
             </w:pPr>
-            <w:proofErr w:type="spellStart"/>
             <w:r>
               <w:rPr>
                 <w:i/>
@@ -1341,7 +1257,6 @@
               </w:rPr>
               <w:t>ij</w:t>
             </w:r>
-            <w:proofErr w:type="spellEnd"/>
           </w:p>
         </w:tc>
         <w:tc>
@@ -1371,7 +1286,6 @@
               </w:rPr>
               <w:t>(</w:t>
             </w:r>
-            <w:proofErr w:type="spellStart"/>
             <w:r>
               <w:rPr>
                 <w:i/>
@@ -1379,7 +1293,6 @@
               </w:rPr>
               <w:t>i</w:t>
             </w:r>
-            <w:proofErr w:type="spellEnd"/>
             <w:r>
               <w:rPr>
                 <w:szCs w:val="24"/>
@@ -1455,7 +1368,6 @@
                 <w:vertAlign w:val="subscript"/>
               </w:rPr>
             </w:pPr>
-            <w:proofErr w:type="spellStart"/>
             <w:r>
               <w:rPr>
                 <w:i/>
@@ -1471,7 +1383,6 @@
               </w:rPr>
               <w:t>ij</w:t>
             </w:r>
-            <w:proofErr w:type="spellEnd"/>
           </w:p>
         </w:tc>
         <w:tc>
@@ -1501,7 +1412,6 @@
               </w:rPr>
               <w:t>(</w:t>
             </w:r>
-            <w:proofErr w:type="spellStart"/>
             <w:r>
               <w:rPr>
                 <w:i/>
@@ -1509,7 +1419,6 @@
               </w:rPr>
               <w:t>i</w:t>
             </w:r>
-            <w:proofErr w:type="spellEnd"/>
             <w:r>
               <w:rPr>
                 <w:szCs w:val="24"/>
@@ -1585,13 +1494,11 @@
                 <w:vertAlign w:val="subscript"/>
               </w:rPr>
             </w:pPr>
-            <w:proofErr w:type="spellStart"/>
             <w:r>
               <w:rPr>
                 <w:i/>
                 <w:szCs w:val="24"/>
               </w:rPr>
-              <w:lastRenderedPageBreak/>
               <w:t>e</w:t>
             </w:r>
             <w:r>
@@ -1602,7 +1509,6 @@
               </w:rPr>
               <w:t>i</w:t>
             </w:r>
-            <w:proofErr w:type="spellEnd"/>
           </w:p>
         </w:tc>
         <w:tc>
@@ -1626,7 +1532,6 @@
               </w:rPr>
               <w:t>配送據點</w:t>
             </w:r>
-            <w:proofErr w:type="spellStart"/>
             <w:r>
               <w:rPr>
                 <w:rFonts w:hint="eastAsia"/>
@@ -1635,7 +1540,6 @@
               </w:rPr>
               <w:t>i</w:t>
             </w:r>
-            <w:proofErr w:type="spellEnd"/>
             <w:r>
               <w:rPr>
                 <w:rFonts w:hint="eastAsia"/>
@@ -1729,7 +1633,6 @@
               </w:rPr>
               <w:t>配送據點</w:t>
             </w:r>
-            <w:proofErr w:type="spellStart"/>
             <w:r>
               <w:rPr>
                 <w:rFonts w:hint="eastAsia"/>
@@ -1738,7 +1641,6 @@
               </w:rPr>
               <w:t>i</w:t>
             </w:r>
-            <w:proofErr w:type="spellEnd"/>
             <w:r>
               <w:rPr>
                 <w:rFonts w:hint="eastAsia"/>
@@ -1795,7 +1697,6 @@
                 <w:vertAlign w:val="subscript"/>
               </w:rPr>
             </w:pPr>
-            <w:proofErr w:type="spellStart"/>
             <w:r>
               <w:rPr>
                 <w:i/>
@@ -1811,7 +1712,6 @@
               </w:rPr>
               <w:t>i</w:t>
             </w:r>
-            <w:proofErr w:type="spellEnd"/>
           </w:p>
         </w:tc>
         <w:tc>
@@ -1835,7 +1735,6 @@
               </w:rPr>
               <w:t>配送據點</w:t>
             </w:r>
-            <w:proofErr w:type="spellStart"/>
             <w:r>
               <w:rPr>
                 <w:rFonts w:hint="eastAsia"/>
@@ -1844,7 +1743,6 @@
               </w:rPr>
               <w:t>i</w:t>
             </w:r>
-            <w:proofErr w:type="spellEnd"/>
             <w:r>
               <w:rPr>
                 <w:rFonts w:hint="eastAsia"/>
@@ -1901,7 +1799,6 @@
                 <w:vertAlign w:val="subscript"/>
               </w:rPr>
             </w:pPr>
-            <w:proofErr w:type="spellStart"/>
             <w:r>
               <w:rPr>
                 <w:i/>
@@ -1917,7 +1814,6 @@
               </w:rPr>
               <w:t>ik</w:t>
             </w:r>
-            <w:proofErr w:type="spellEnd"/>
           </w:p>
         </w:tc>
         <w:tc>
@@ -1956,7 +1852,6 @@
               </w:rPr>
               <w:t>能否服務據點</w:t>
             </w:r>
-            <w:proofErr w:type="spellStart"/>
             <w:r>
               <w:rPr>
                 <w:rFonts w:hint="eastAsia"/>
@@ -1965,7 +1860,6 @@
               </w:rPr>
               <w:t>i</w:t>
             </w:r>
-            <w:proofErr w:type="spellEnd"/>
             <w:r>
               <w:rPr>
                 <w:rFonts w:hint="eastAsia"/>
@@ -1987,7 +1881,6 @@
               </w:rPr>
               <w:t>為二位元參數，</w:t>
             </w:r>
-            <w:proofErr w:type="spellStart"/>
             <w:r>
               <w:rPr>
                 <w:i/>
@@ -2003,7 +1896,6 @@
               </w:rPr>
               <w:t>ik</w:t>
             </w:r>
-            <w:proofErr w:type="spellEnd"/>
             <w:r>
               <w:rPr>
                 <w:rFonts w:hint="eastAsia"/>
@@ -2018,7 +1910,6 @@
               </w:rPr>
               <w:t>：能、</w:t>
             </w:r>
-            <w:proofErr w:type="spellStart"/>
             <w:r>
               <w:rPr>
                 <w:i/>
@@ -2034,7 +1925,6 @@
               </w:rPr>
               <w:t>ik</w:t>
             </w:r>
-            <w:proofErr w:type="spellEnd"/>
             <w:r>
               <w:rPr>
                 <w:rFonts w:hint="eastAsia"/>
@@ -2087,14 +1977,15 @@
             <w:r>
               <w:rPr>
                 <w:i/>
+                <w:noProof/>
                 <w:position w:val="-12"/>
                 <w:szCs w:val="24"/>
               </w:rPr>
-              <w:object w:dxaOrig="480" w:dyaOrig="380">
-                <v:shape id="_x0000_i1027" type="#_x0000_t75" style="width:25.5pt;height:20.25pt" o:ole="">
+              <w:object w:dxaOrig="480" w:dyaOrig="380" w14:anchorId="2FE9B537">
+                <v:shape id="_x0000_i1056" type="#_x0000_t75" alt="" style="width:26pt;height:20pt;mso-width-percent:0;mso-height-percent:0;mso-width-percent:0;mso-height-percent:0" o:ole="">
                   <v:imagedata r:id="rId9" o:title=""/>
                 </v:shape>
-                <o:OLEObject Type="Embed" ProgID="Equation.DSMT4" ShapeID="_x0000_i1027" DrawAspect="Content" ObjectID="_1713032405" r:id="rId10"/>
+                <o:OLEObject Type="Embed" ProgID="Equation.DSMT4" ShapeID="_x0000_i1056" DrawAspect="Content" ObjectID="_1713275481" r:id="rId10"/>
               </w:object>
             </w:r>
           </w:p>
@@ -2185,7 +2076,6 @@
                 <w:vertAlign w:val="subscript"/>
               </w:rPr>
             </w:pPr>
-            <w:proofErr w:type="spellStart"/>
             <w:r>
               <w:rPr>
                 <w:i/>
@@ -2201,7 +2091,6 @@
               </w:rPr>
               <w:t>k</w:t>
             </w:r>
-            <w:proofErr w:type="spellEnd"/>
           </w:p>
         </w:tc>
         <w:tc>
@@ -2291,14 +2180,15 @@
             <w:r>
               <w:rPr>
                 <w:i/>
+                <w:noProof/>
                 <w:position w:val="-12"/>
                 <w:szCs w:val="24"/>
               </w:rPr>
-              <w:object w:dxaOrig="300" w:dyaOrig="360">
-                <v:shape id="_x0000_i1028" type="#_x0000_t75" style="width:15.75pt;height:20.25pt" o:ole="">
+              <w:object w:dxaOrig="300" w:dyaOrig="360" w14:anchorId="2FE9B538">
+                <v:shape id="_x0000_i1055" type="#_x0000_t75" alt="" style="width:16pt;height:20pt;mso-width-percent:0;mso-height-percent:0;mso-width-percent:0;mso-height-percent:0" o:ole="">
                   <v:imagedata r:id="rId11" o:title=""/>
                 </v:shape>
-                <o:OLEObject Type="Embed" ProgID="Equation.DSMT4" ShapeID="_x0000_i1028" DrawAspect="Content" ObjectID="_1713032406" r:id="rId12"/>
+                <o:OLEObject Type="Embed" ProgID="Equation.DSMT4" ShapeID="_x0000_i1055" DrawAspect="Content" ObjectID="_1713275482" r:id="rId12"/>
               </w:object>
             </w:r>
           </w:p>
@@ -2405,14 +2295,15 @@
             <w:r>
               <w:rPr>
                 <w:i/>
+                <w:noProof/>
                 <w:position w:val="-10"/>
                 <w:szCs w:val="24"/>
               </w:rPr>
-              <w:object w:dxaOrig="240" w:dyaOrig="320">
-                <v:shape id="_x0000_i1029" type="#_x0000_t75" style="width:15.75pt;height:15.75pt" o:ole="">
+              <w:object w:dxaOrig="240" w:dyaOrig="320" w14:anchorId="2FE9B539">
+                <v:shape id="_x0000_i1054" type="#_x0000_t75" alt="" style="width:16pt;height:16pt;mso-width-percent:0;mso-height-percent:0;mso-width-percent:0;mso-height-percent:0" o:ole="">
                   <v:imagedata r:id="rId13" o:title=""/>
                 </v:shape>
-                <o:OLEObject Type="Embed" ProgID="Equation.DSMT4" ShapeID="_x0000_i1029" DrawAspect="Content" ObjectID="_1713032407" r:id="rId14"/>
+                <o:OLEObject Type="Embed" ProgID="Equation.DSMT4" ShapeID="_x0000_i1054" DrawAspect="Content" ObjectID="_1713275483" r:id="rId14"/>
               </w:object>
             </w:r>
           </w:p>
@@ -2505,14 +2396,15 @@
             <w:r>
               <w:rPr>
                 <w:i/>
+                <w:noProof/>
                 <w:position w:val="-10"/>
                 <w:szCs w:val="24"/>
               </w:rPr>
-              <w:object w:dxaOrig="200" w:dyaOrig="260">
-                <v:shape id="_x0000_i1030" type="#_x0000_t75" style="width:10.5pt;height:15.75pt" o:ole="">
+              <w:object w:dxaOrig="200" w:dyaOrig="260" w14:anchorId="2FE9B53A">
+                <v:shape id="_x0000_i1053" type="#_x0000_t75" alt="" style="width:10pt;height:16pt;mso-width-percent:0;mso-height-percent:0;mso-width-percent:0;mso-height-percent:0" o:ole="">
                   <v:imagedata r:id="rId15" o:title=""/>
                 </v:shape>
-                <o:OLEObject Type="Embed" ProgID="Equation.DSMT4" ShapeID="_x0000_i1030" DrawAspect="Content" ObjectID="_1713032408" r:id="rId16"/>
+                <o:OLEObject Type="Embed" ProgID="Equation.DSMT4" ShapeID="_x0000_i1053" DrawAspect="Content" ObjectID="_1713275484" r:id="rId16"/>
               </w:object>
             </w:r>
             <w:r>
@@ -2651,7 +2543,7 @@
     </w:tbl>
     <w:p>
       <w:pPr>
-        <w:pStyle w:val="a4"/>
+        <w:pStyle w:val="ListParagraph"/>
         <w:widowControl w:val="0"/>
         <w:numPr>
           <w:ilvl w:val="0"/>
@@ -2681,7 +2573,7 @@
     </w:p>
     <w:tbl>
       <w:tblPr>
-        <w:tblStyle w:val="a6"/>
+        <w:tblStyle w:val="TableGrid"/>
         <w:tblW w:w="5000" w:type="pct"/>
         <w:tblBorders>
           <w:top w:val="none" w:sz="0" w:space="0" w:color="auto"/>
@@ -2718,13 +2610,14 @@
             </w:pPr>
             <w:r>
               <w:rPr>
+                <w:noProof/>
                 <w:position w:val="-30"/>
               </w:rPr>
-              <w:object w:dxaOrig="1020" w:dyaOrig="720">
-                <v:shape id="_x0000_i1031" type="#_x0000_t75" style="width:51.75pt;height:36pt" o:ole="">
+              <w:object w:dxaOrig="1020" w:dyaOrig="720" w14:anchorId="2FE9B53B">
+                <v:shape id="_x0000_i1052" type="#_x0000_t75" alt="" style="width:52pt;height:36pt;mso-width-percent:0;mso-height-percent:0;mso-width-percent:0;mso-height-percent:0" o:ole="">
                   <v:imagedata r:id="rId17" o:title=""/>
                 </v:shape>
-                <o:OLEObject Type="Embed" ProgID="Equation.DSMT4" ShapeID="_x0000_i1031" DrawAspect="Content" ObjectID="_1713032409" r:id="rId18"/>
+                <o:OLEObject Type="Embed" ProgID="Equation.DSMT4" ShapeID="_x0000_i1052" DrawAspect="Content" ObjectID="_1713275485" r:id="rId18"/>
               </w:object>
             </w:r>
             <w:r>
@@ -2770,31 +2663,21 @@
               </w:rPr>
               <w:t>r</w:t>
             </w:r>
-            <w:proofErr w:type="gramStart"/>
-            <w:r>
-              <w:rPr>
-                <w:rFonts w:hint="eastAsia"/>
-              </w:rPr>
-              <w:t>趟次有</w:t>
-            </w:r>
-            <w:proofErr w:type="gramEnd"/>
-            <w:r>
-              <w:rPr>
-                <w:rFonts w:hint="eastAsia"/>
-              </w:rPr>
-              <w:t>行駛路段</w:t>
+            <w:r>
+              <w:rPr>
+                <w:rFonts w:hint="eastAsia"/>
+              </w:rPr>
+              <w:t>趟次有行駛路段</w:t>
             </w:r>
             <w:r>
               <w:t>(</w:t>
             </w:r>
-            <w:proofErr w:type="spellStart"/>
             <w:r>
               <w:rPr>
                 <w:i/>
               </w:rPr>
               <w:t>i</w:t>
             </w:r>
-            <w:proofErr w:type="spellEnd"/>
             <w:r>
               <w:t xml:space="preserve">, </w:t>
             </w:r>
@@ -2874,13 +2757,14 @@
             </w:pPr>
             <w:r>
               <w:rPr>
+                <w:noProof/>
                 <w:position w:val="-30"/>
               </w:rPr>
-              <w:object w:dxaOrig="859" w:dyaOrig="720">
-                <v:shape id="_x0000_i1058" type="#_x0000_t75" style="width:41.25pt;height:36pt" o:ole="">
+              <w:object w:dxaOrig="859" w:dyaOrig="720" w14:anchorId="2FE9B53C">
+                <v:shape id="_x0000_i1051" type="#_x0000_t75" alt="" style="width:41pt;height:36pt;mso-width-percent:0;mso-height-percent:0;mso-width-percent:0;mso-height-percent:0" o:ole="">
                   <v:imagedata r:id="rId19" o:title=""/>
                 </v:shape>
-                <o:OLEObject Type="Embed" ProgID="Equation.DSMT4" ShapeID="_x0000_i1058" DrawAspect="Content" ObjectID="_1713032410" r:id="rId20"/>
+                <o:OLEObject Type="Embed" ProgID="Equation.DSMT4" ShapeID="_x0000_i1051" DrawAspect="Content" ObjectID="_1713275486" r:id="rId20"/>
               </w:object>
             </w:r>
           </w:p>
@@ -2923,19 +2807,11 @@
               </w:rPr>
               <w:t>r</w:t>
             </w:r>
-            <w:proofErr w:type="gramStart"/>
-            <w:r>
-              <w:rPr>
-                <w:rFonts w:hint="eastAsia"/>
-              </w:rPr>
-              <w:t>趟次有</w:t>
-            </w:r>
-            <w:proofErr w:type="gramEnd"/>
-            <w:r>
-              <w:rPr>
-                <w:rFonts w:hint="eastAsia"/>
-              </w:rPr>
-              <w:t>使用</w:t>
+            <w:r>
+              <w:rPr>
+                <w:rFonts w:hint="eastAsia"/>
+              </w:rPr>
+              <w:t>趟次有使用</w:t>
             </w:r>
           </w:p>
         </w:tc>
@@ -3002,13 +2878,14 @@
             </w:pPr>
             <w:r>
               <w:rPr>
+                <w:noProof/>
                 <w:position w:val="-14"/>
               </w:rPr>
-              <w:object w:dxaOrig="420" w:dyaOrig="380">
-                <v:shape id="_x0000_i1032" type="#_x0000_t75" style="width:20.25pt;height:20.25pt" o:ole="">
+              <w:object w:dxaOrig="420" w:dyaOrig="380" w14:anchorId="2FE9B53D">
+                <v:shape id="_x0000_i1050" type="#_x0000_t75" alt="" style="width:20pt;height:20pt;mso-width-percent:0;mso-height-percent:0;mso-width-percent:0;mso-height-percent:0" o:ole="">
                   <v:imagedata r:id="rId21" o:title=""/>
                 </v:shape>
-                <o:OLEObject Type="Embed" ProgID="Equation.DSMT4" ShapeID="_x0000_i1032" DrawAspect="Content" ObjectID="_1713032411" r:id="rId22"/>
+                <o:OLEObject Type="Embed" ProgID="Equation.DSMT4" ShapeID="_x0000_i1050" DrawAspect="Content" ObjectID="_1713275487" r:id="rId22"/>
               </w:object>
             </w:r>
           </w:p>
@@ -3067,14 +2944,12 @@
             <w:r>
               <w:t>(</w:t>
             </w:r>
-            <w:proofErr w:type="spellStart"/>
             <w:r>
               <w:rPr>
                 <w:i/>
               </w:rPr>
               <w:t>i</w:t>
             </w:r>
-            <w:proofErr w:type="spellEnd"/>
             <w:r>
               <w:t xml:space="preserve">, </w:t>
             </w:r>
@@ -3145,13 +3020,14 @@
             </w:pPr>
             <w:r>
               <w:rPr>
+                <w:noProof/>
                 <w:position w:val="-12"/>
               </w:rPr>
-              <w:object w:dxaOrig="340" w:dyaOrig="360">
-                <v:shape id="_x0000_i1033" type="#_x0000_t75" style="width:15.75pt;height:15.75pt" o:ole="">
+              <w:object w:dxaOrig="340" w:dyaOrig="360" w14:anchorId="2FE9B53E">
+                <v:shape id="_x0000_i1049" type="#_x0000_t75" alt="" style="width:16pt;height:16pt;mso-width-percent:0;mso-height-percent:0;mso-width-percent:0;mso-height-percent:0" o:ole="">
                   <v:imagedata r:id="rId23" o:title=""/>
                 </v:shape>
-                <o:OLEObject Type="Embed" ProgID="Equation.DSMT4" ShapeID="_x0000_i1033" DrawAspect="Content" ObjectID="_1713032412" r:id="rId24"/>
+                <o:OLEObject Type="Embed" ProgID="Equation.DSMT4" ShapeID="_x0000_i1049" DrawAspect="Content" ObjectID="_1713275488" r:id="rId24"/>
               </w:object>
             </w:r>
           </w:p>
@@ -3201,21 +3077,12 @@
               </w:rPr>
               <w:t>r</w:t>
             </w:r>
-            <w:proofErr w:type="gramStart"/>
-            <w:r>
-              <w:rPr>
-                <w:rFonts w:hint="eastAsia"/>
-              </w:rPr>
-              <w:t>趟次開始</w:t>
-            </w:r>
-            <w:proofErr w:type="gramEnd"/>
-            <w:r>
-              <w:rPr>
-                <w:rFonts w:hint="eastAsia"/>
-              </w:rPr>
-              <w:t>服務據點</w:t>
-            </w:r>
-            <w:proofErr w:type="spellStart"/>
+            <w:r>
+              <w:rPr>
+                <w:rFonts w:hint="eastAsia"/>
+              </w:rPr>
+              <w:t>趟次開始服務據點</w:t>
+            </w:r>
             <w:r>
               <w:rPr>
                 <w:rFonts w:hint="eastAsia"/>
@@ -3223,7 +3090,6 @@
               </w:rPr>
               <w:t>i</w:t>
             </w:r>
-            <w:proofErr w:type="spellEnd"/>
             <w:r>
               <w:rPr>
                 <w:rFonts w:hint="eastAsia"/>
@@ -3282,13 +3148,14 @@
             </w:pPr>
             <w:r>
               <w:rPr>
+                <w:noProof/>
                 <w:position w:val="-12"/>
               </w:rPr>
-              <w:object w:dxaOrig="460" w:dyaOrig="360">
-                <v:shape id="_x0000_i1034" type="#_x0000_t75" style="width:25.5pt;height:20.25pt" o:ole="">
+              <w:object w:dxaOrig="460" w:dyaOrig="360" w14:anchorId="2FE9B53F">
+                <v:shape id="_x0000_i1048" type="#_x0000_t75" alt="" style="width:26pt;height:20pt;mso-width-percent:0;mso-height-percent:0;mso-width-percent:0;mso-height-percent:0" o:ole="">
                   <v:imagedata r:id="rId25" o:title=""/>
                 </v:shape>
-                <o:OLEObject Type="Embed" ProgID="Equation.DSMT4" ShapeID="_x0000_i1034" DrawAspect="Content" ObjectID="_1713032413" r:id="rId26"/>
+                <o:OLEObject Type="Embed" ProgID="Equation.DSMT4" ShapeID="_x0000_i1048" DrawAspect="Content" ObjectID="_1713275489" r:id="rId26"/>
               </w:object>
             </w:r>
           </w:p>
@@ -3341,19 +3208,11 @@
               </w:rPr>
               <w:t>r</w:t>
             </w:r>
-            <w:proofErr w:type="gramStart"/>
-            <w:r>
-              <w:rPr>
-                <w:rFonts w:hint="eastAsia"/>
-              </w:rPr>
-              <w:t>趟次的</w:t>
-            </w:r>
-            <w:proofErr w:type="gramEnd"/>
-            <w:r>
-              <w:rPr>
-                <w:rFonts w:hint="eastAsia"/>
-              </w:rPr>
-              <w:t>花費時間</w:t>
+            <w:r>
+              <w:rPr>
+                <w:rFonts w:hint="eastAsia"/>
+              </w:rPr>
+              <w:t>趟次的花費時間</w:t>
             </w:r>
             <w:r>
               <w:rPr>
@@ -3382,7 +3241,7 @@
     </w:tbl>
     <w:p>
       <w:pPr>
-        <w:pStyle w:val="a4"/>
+        <w:pStyle w:val="ListParagraph"/>
         <w:widowControl w:val="0"/>
         <w:numPr>
           <w:ilvl w:val="0"/>
@@ -3436,13 +3295,14 @@
             </w:pPr>
             <w:r>
               <w:rPr>
+                <w:noProof/>
                 <w:position w:val="-30"/>
               </w:rPr>
-              <w:object w:dxaOrig="6960" w:dyaOrig="580">
-                <v:shape id="_x0000_i1035" type="#_x0000_t75" style="width:349.5pt;height:30.75pt" o:ole="">
+              <w:object w:dxaOrig="6960" w:dyaOrig="580" w14:anchorId="2FE9B540">
+                <v:shape id="_x0000_i1047" type="#_x0000_t75" alt="" style="width:350pt;height:31pt;mso-width-percent:0;mso-height-percent:0;mso-width-percent:0;mso-height-percent:0" o:ole="">
                   <v:imagedata r:id="rId27" o:title=""/>
                 </v:shape>
-                <o:OLEObject Type="Embed" ProgID="Equation.DSMT4" ShapeID="_x0000_i1035" DrawAspect="Content" ObjectID="_1713032414" r:id="rId28"/>
+                <o:OLEObject Type="Embed" ProgID="Equation.DSMT4" ShapeID="_x0000_i1047" DrawAspect="Content" ObjectID="_1713275490" r:id="rId28"/>
               </w:object>
             </w:r>
           </w:p>
@@ -3465,27 +3325,14 @@
             <w:r>
               <w:t>(</w:t>
             </w:r>
-            <w:r>
-              <w:fldChar w:fldCharType="begin"/>
-            </w:r>
-            <w:r>
-              <w:instrText xml:space="preserve"> SEQ ( \* ARABIC </w:instrText>
-            </w:r>
-            <w:r>
-              <w:fldChar w:fldCharType="separate"/>
-            </w:r>
-            <w:r>
-              <w:rPr>
-                <w:noProof/>
-              </w:rPr>
-              <w:t>1</w:t>
-            </w:r>
-            <w:r>
-              <w:rPr>
-                <w:noProof/>
-              </w:rPr>
-              <w:fldChar w:fldCharType="end"/>
-            </w:r>
+            <w:fldSimple w:instr=" SEQ ( \* ARABIC ">
+              <w:r>
+                <w:rPr>
+                  <w:noProof/>
+                </w:rPr>
+                <w:t>1</w:t>
+              </w:r>
+            </w:fldSimple>
             <w:bookmarkEnd w:id="5"/>
             <w:r>
               <w:t>)</w:t>
@@ -3505,16 +3352,8 @@
         <w:rPr>
           <w:rFonts w:hint="eastAsia"/>
         </w:rPr>
-        <w:t>總配送車數最小化為主要目標，降低總配送距離與減少</w:t>
-      </w:r>
-      <w:proofErr w:type="gramStart"/>
-      <w:r>
-        <w:rPr>
-          <w:rFonts w:hint="eastAsia"/>
-        </w:rPr>
-        <w:t>每趟次的</w:t>
-      </w:r>
-      <w:proofErr w:type="gramEnd"/>
+        <w:t>總配送車數最小化為主要目標，降低總配送距離與減少每趟次的</w:t>
+      </w:r>
       <w:r>
         <w:rPr>
           <w:rFonts w:hint="eastAsia"/>
@@ -3561,21 +3400,7 @@
         <w:rPr>
           <w:rFonts w:hint="eastAsia"/>
         </w:rPr>
-        <w:t>車輛的固定成本、車輛行駛的距離成本、</w:t>
-      </w:r>
-      <w:proofErr w:type="gramStart"/>
-      <w:r>
-        <w:rPr>
-          <w:rFonts w:hint="eastAsia"/>
-        </w:rPr>
-        <w:t>每趟次花費</w:t>
-      </w:r>
-      <w:proofErr w:type="gramEnd"/>
-      <w:r>
-        <w:rPr>
-          <w:rFonts w:hint="eastAsia"/>
-        </w:rPr>
-        <w:t>的司機員薪資成本</w:t>
+        <w:t>車輛的固定成本、車輛行駛的距離成本、每趟次花費的司機員薪資成本</w:t>
       </w:r>
       <w:r>
         <w:t>。</w:t>
@@ -3631,7 +3456,7 @@
     </w:p>
     <w:p>
       <w:pPr>
-        <w:pStyle w:val="a4"/>
+        <w:pStyle w:val="ListParagraph"/>
         <w:widowControl w:val="0"/>
         <w:numPr>
           <w:ilvl w:val="0"/>
@@ -3650,7 +3475,6 @@
         <w:rPr>
           <w:sz w:val="24"/>
         </w:rPr>
-        <w:lastRenderedPageBreak/>
         <w:t>限制式</w:t>
       </w:r>
       <w:r>
@@ -3690,14 +3514,15 @@
             </w:pPr>
             <w:r>
               <w:rPr>
+                <w:noProof/>
                 <w:position w:val="-28"/>
                 <w:szCs w:val="24"/>
               </w:rPr>
-              <w:object w:dxaOrig="3920" w:dyaOrig="540">
-                <v:shape id="_x0000_i1036" type="#_x0000_t75" style="width:195.75pt;height:25.5pt" o:ole="">
+              <w:object w:dxaOrig="3920" w:dyaOrig="540" w14:anchorId="2FE9B541">
+                <v:shape id="_x0000_i1046" type="#_x0000_t75" alt="" style="width:196pt;height:26pt;mso-width-percent:0;mso-height-percent:0;mso-width-percent:0;mso-height-percent:0" o:ole="">
                   <v:imagedata r:id="rId29" o:title=""/>
                 </v:shape>
-                <o:OLEObject Type="Embed" ProgID="Equation.DSMT4" ShapeID="_x0000_i1036" DrawAspect="Content" ObjectID="_1713032415" r:id="rId30"/>
+                <o:OLEObject Type="Embed" ProgID="Equation.DSMT4" ShapeID="_x0000_i1046" DrawAspect="Content" ObjectID="_1713275491" r:id="rId30"/>
               </w:object>
             </w:r>
             <w:r>
@@ -3793,14 +3618,15 @@
             </w:pPr>
             <w:r>
               <w:rPr>
+                <w:noProof/>
                 <w:position w:val="-28"/>
                 <w:szCs w:val="24"/>
               </w:rPr>
-              <w:object w:dxaOrig="4080" w:dyaOrig="540">
-                <v:shape id="_x0000_i1037" type="#_x0000_t75" style="width:205.5pt;height:25.5pt" o:ole="">
+              <w:object w:dxaOrig="4080" w:dyaOrig="540" w14:anchorId="2FE9B542">
+                <v:shape id="_x0000_i1045" type="#_x0000_t75" alt="" style="width:206pt;height:26pt;mso-width-percent:0;mso-height-percent:0;mso-width-percent:0;mso-height-percent:0" o:ole="">
                   <v:imagedata r:id="rId31" o:title=""/>
                 </v:shape>
-                <o:OLEObject Type="Embed" ProgID="Equation.DSMT4" ShapeID="_x0000_i1037" DrawAspect="Content" ObjectID="_1713032416" r:id="rId32"/>
+                <o:OLEObject Type="Embed" ProgID="Equation.DSMT4" ShapeID="_x0000_i1045" DrawAspect="Content" ObjectID="_1713275492" r:id="rId32"/>
               </w:object>
             </w:r>
           </w:p>
@@ -3890,14 +3716,15 @@
             </w:pPr>
             <w:r>
               <w:rPr>
+                <w:noProof/>
                 <w:position w:val="-30"/>
                 <w:szCs w:val="24"/>
               </w:rPr>
-              <w:object w:dxaOrig="4040" w:dyaOrig="560">
-                <v:shape id="_x0000_i1038" type="#_x0000_t75" style="width:200.25pt;height:30.75pt" o:ole="">
+              <w:object w:dxaOrig="4040" w:dyaOrig="560" w14:anchorId="2FE9B543">
+                <v:shape id="_x0000_i1044" type="#_x0000_t75" alt="" style="width:200pt;height:31pt;mso-width-percent:0;mso-height-percent:0;mso-width-percent:0;mso-height-percent:0" o:ole="">
                   <v:imagedata r:id="rId33" o:title=""/>
                 </v:shape>
-                <o:OLEObject Type="Embed" ProgID="Equation.DSMT4" ShapeID="_x0000_i1038" DrawAspect="Content" ObjectID="_1713032417" r:id="rId34"/>
+                <o:OLEObject Type="Embed" ProgID="Equation.DSMT4" ShapeID="_x0000_i1044" DrawAspect="Content" ObjectID="_1713275493" r:id="rId34"/>
               </w:object>
             </w:r>
           </w:p>
@@ -3987,14 +3814,15 @@
             </w:pPr>
             <w:r>
               <w:rPr>
+                <w:noProof/>
                 <w:position w:val="-30"/>
                 <w:szCs w:val="24"/>
               </w:rPr>
-              <w:object w:dxaOrig="4959" w:dyaOrig="560">
-                <v:shape id="_x0000_i1039" type="#_x0000_t75" style="width:246.75pt;height:30.75pt" o:ole="">
+              <w:object w:dxaOrig="4959" w:dyaOrig="560" w14:anchorId="2FE9B544">
+                <v:shape id="_x0000_i1043" type="#_x0000_t75" alt="" style="width:246pt;height:31pt;mso-width-percent:0;mso-height-percent:0;mso-width-percent:0;mso-height-percent:0" o:ole="">
                   <v:imagedata r:id="rId35" o:title=""/>
                 </v:shape>
-                <o:OLEObject Type="Embed" ProgID="Equation.DSMT4" ShapeID="_x0000_i1039" DrawAspect="Content" ObjectID="_1713032418" r:id="rId36"/>
+                <o:OLEObject Type="Embed" ProgID="Equation.DSMT4" ShapeID="_x0000_i1043" DrawAspect="Content" ObjectID="_1713275494" r:id="rId36"/>
               </w:object>
             </w:r>
           </w:p>
@@ -4084,14 +3912,15 @@
             </w:pPr>
             <w:r>
               <w:rPr>
+                <w:noProof/>
                 <w:position w:val="-28"/>
                 <w:szCs w:val="24"/>
               </w:rPr>
-              <w:object w:dxaOrig="7500" w:dyaOrig="560">
-                <v:shape id="_x0000_i1040" type="#_x0000_t75" style="width:369.75pt;height:30.75pt" o:ole="">
+              <w:object w:dxaOrig="7500" w:dyaOrig="560" w14:anchorId="2FE9B545">
+                <v:shape id="_x0000_i1042" type="#_x0000_t75" alt="" style="width:370pt;height:31pt;mso-width-percent:0;mso-height-percent:0;mso-width-percent:0;mso-height-percent:0" o:ole="">
                   <v:imagedata r:id="rId37" o:title=""/>
                 </v:shape>
-                <o:OLEObject Type="Embed" ProgID="Equation.DSMT4" ShapeID="_x0000_i1040" DrawAspect="Content" ObjectID="_1713032419" r:id="rId38"/>
+                <o:OLEObject Type="Embed" ProgID="Equation.DSMT4" ShapeID="_x0000_i1042" DrawAspect="Content" ObjectID="_1713275495" r:id="rId38"/>
               </w:object>
             </w:r>
           </w:p>
@@ -4181,14 +4010,15 @@
             </w:pPr>
             <w:r>
               <w:rPr>
+                <w:noProof/>
                 <w:position w:val="-28"/>
                 <w:szCs w:val="24"/>
               </w:rPr>
-              <w:object w:dxaOrig="3220" w:dyaOrig="540">
-                <v:shape id="_x0000_i1041" type="#_x0000_t75" style="width:159.75pt;height:25.5pt" o:ole="">
+              <w:object w:dxaOrig="3220" w:dyaOrig="540" w14:anchorId="2FE9B546">
+                <v:shape id="_x0000_i1041" type="#_x0000_t75" alt="" style="width:160pt;height:26pt;mso-width-percent:0;mso-height-percent:0;mso-width-percent:0;mso-height-percent:0" o:ole="">
                   <v:imagedata r:id="rId39" o:title=""/>
                 </v:shape>
-                <o:OLEObject Type="Embed" ProgID="Equation.DSMT4" ShapeID="_x0000_i1041" DrawAspect="Content" ObjectID="_1713032420" r:id="rId40"/>
+                <o:OLEObject Type="Embed" ProgID="Equation.DSMT4" ShapeID="_x0000_i1041" DrawAspect="Content" ObjectID="_1713275496" r:id="rId40"/>
               </w:object>
             </w:r>
           </w:p>
@@ -4276,14 +4106,15 @@
             </w:pPr>
             <w:r>
               <w:rPr>
+                <w:noProof/>
                 <w:position w:val="-12"/>
                 <w:szCs w:val="24"/>
               </w:rPr>
-              <w:object w:dxaOrig="4040" w:dyaOrig="380">
-                <v:shape id="_x0000_i1042" type="#_x0000_t75" style="width:200.25pt;height:20.25pt" o:ole="">
+              <w:object w:dxaOrig="4040" w:dyaOrig="380" w14:anchorId="2FE9B547">
+                <v:shape id="_x0000_i1040" type="#_x0000_t75" alt="" style="width:200pt;height:20pt;mso-width-percent:0;mso-height-percent:0;mso-width-percent:0;mso-height-percent:0" o:ole="">
                   <v:imagedata r:id="rId41" o:title=""/>
                 </v:shape>
-                <o:OLEObject Type="Embed" ProgID="Equation.DSMT4" ShapeID="_x0000_i1042" DrawAspect="Content" ObjectID="_1713032421" r:id="rId42"/>
+                <o:OLEObject Type="Embed" ProgID="Equation.DSMT4" ShapeID="_x0000_i1040" DrawAspect="Content" ObjectID="_1713275497" r:id="rId42"/>
               </w:object>
             </w:r>
           </w:p>
@@ -4373,14 +4204,15 @@
             </w:pPr>
             <w:r>
               <w:rPr>
+                <w:noProof/>
                 <w:position w:val="-16"/>
                 <w:szCs w:val="24"/>
               </w:rPr>
-              <w:object w:dxaOrig="6560" w:dyaOrig="440">
-                <v:shape id="_x0000_i1043" type="#_x0000_t75" style="width:324pt;height:25.5pt" o:ole="">
+              <w:object w:dxaOrig="6560" w:dyaOrig="440" w14:anchorId="2FE9B548">
+                <v:shape id="_x0000_i1039" type="#_x0000_t75" alt="" style="width:324pt;height:26pt;mso-width-percent:0;mso-height-percent:0;mso-width-percent:0;mso-height-percent:0" o:ole="">
                   <v:imagedata r:id="rId43" o:title=""/>
                 </v:shape>
-                <o:OLEObject Type="Embed" ProgID="Equation.DSMT4" ShapeID="_x0000_i1043" DrawAspect="Content" ObjectID="_1713032422" r:id="rId44"/>
+                <o:OLEObject Type="Embed" ProgID="Equation.DSMT4" ShapeID="_x0000_i1039" DrawAspect="Content" ObjectID="_1713275498" r:id="rId44"/>
               </w:object>
             </w:r>
           </w:p>
@@ -4470,14 +4302,15 @@
             </w:pPr>
             <w:r>
               <w:rPr>
+                <w:noProof/>
                 <w:position w:val="-14"/>
                 <w:szCs w:val="24"/>
               </w:rPr>
-              <w:object w:dxaOrig="6700" w:dyaOrig="400">
-                <v:shape id="_x0000_i1044" type="#_x0000_t75" style="width:334.5pt;height:20.25pt" o:ole="">
+              <w:object w:dxaOrig="6700" w:dyaOrig="400" w14:anchorId="2FE9B549">
+                <v:shape id="_x0000_i1038" type="#_x0000_t75" alt="" style="width:335pt;height:20pt;mso-width-percent:0;mso-height-percent:0;mso-width-percent:0;mso-height-percent:0" o:ole="">
                   <v:imagedata r:id="rId45" o:title=""/>
                 </v:shape>
-                <o:OLEObject Type="Embed" ProgID="Equation.DSMT4" ShapeID="_x0000_i1044" DrawAspect="Content" ObjectID="_1713032423" r:id="rId46"/>
+                <o:OLEObject Type="Embed" ProgID="Equation.DSMT4" ShapeID="_x0000_i1038" DrawAspect="Content" ObjectID="_1713275499" r:id="rId46"/>
               </w:object>
             </w:r>
           </w:p>
@@ -4567,14 +4400,15 @@
             </w:pPr>
             <w:r>
               <w:rPr>
+                <w:noProof/>
                 <w:position w:val="-14"/>
                 <w:szCs w:val="24"/>
               </w:rPr>
-              <w:object w:dxaOrig="6700" w:dyaOrig="400">
-                <v:shape id="_x0000_i1045" type="#_x0000_t75" style="width:334.5pt;height:20.25pt" o:ole="">
+              <w:object w:dxaOrig="6700" w:dyaOrig="400" w14:anchorId="2FE9B54A">
+                <v:shape id="_x0000_i1037" type="#_x0000_t75" alt="" style="width:335pt;height:20pt;mso-width-percent:0;mso-height-percent:0;mso-width-percent:0;mso-height-percent:0" o:ole="">
                   <v:imagedata r:id="rId47" o:title=""/>
                 </v:shape>
-                <o:OLEObject Type="Embed" ProgID="Equation.DSMT4" ShapeID="_x0000_i1045" DrawAspect="Content" ObjectID="_1713032424" r:id="rId48"/>
+                <o:OLEObject Type="Embed" ProgID="Equation.DSMT4" ShapeID="_x0000_i1037" DrawAspect="Content" ObjectID="_1713275500" r:id="rId48"/>
               </w:object>
             </w:r>
           </w:p>
@@ -4664,14 +4498,15 @@
             </w:pPr>
             <w:r>
               <w:rPr>
+                <w:noProof/>
                 <w:position w:val="-28"/>
                 <w:szCs w:val="24"/>
               </w:rPr>
-              <w:object w:dxaOrig="5840" w:dyaOrig="540">
-                <v:shape id="_x0000_i1046" type="#_x0000_t75" style="width:293.25pt;height:25.5pt" o:ole="">
+              <w:object w:dxaOrig="5840" w:dyaOrig="540" w14:anchorId="2FE9B54B">
+                <v:shape id="_x0000_i1036" type="#_x0000_t75" alt="" style="width:293pt;height:26pt;mso-width-percent:0;mso-height-percent:0;mso-width-percent:0;mso-height-percent:0" o:ole="">
                   <v:imagedata r:id="rId49" o:title=""/>
                 </v:shape>
-                <o:OLEObject Type="Embed" ProgID="Equation.DSMT4" ShapeID="_x0000_i1046" DrawAspect="Content" ObjectID="_1713032425" r:id="rId50"/>
+                <o:OLEObject Type="Embed" ProgID="Equation.DSMT4" ShapeID="_x0000_i1036" DrawAspect="Content" ObjectID="_1713275501" r:id="rId50"/>
               </w:object>
             </w:r>
           </w:p>
@@ -4761,14 +4596,15 @@
             </w:pPr>
             <w:r>
               <w:rPr>
+                <w:noProof/>
                 <w:position w:val="-12"/>
                 <w:szCs w:val="24"/>
               </w:rPr>
-              <w:object w:dxaOrig="2700" w:dyaOrig="360">
-                <v:shape id="_x0000_i1047" type="#_x0000_t75" style="width:133.5pt;height:20.25pt" o:ole="">
+              <w:object w:dxaOrig="2700" w:dyaOrig="360" w14:anchorId="2FE9B54C">
+                <v:shape id="_x0000_i1035" type="#_x0000_t75" alt="" style="width:134pt;height:20pt;mso-width-percent:0;mso-height-percent:0;mso-width-percent:0;mso-height-percent:0" o:ole="">
                   <v:imagedata r:id="rId51" o:title=""/>
                 </v:shape>
-                <o:OLEObject Type="Embed" ProgID="Equation.DSMT4" ShapeID="_x0000_i1047" DrawAspect="Content" ObjectID="_1713032426" r:id="rId52"/>
+                <o:OLEObject Type="Embed" ProgID="Equation.DSMT4" ShapeID="_x0000_i1035" DrawAspect="Content" ObjectID="_1713275502" r:id="rId52"/>
               </w:object>
             </w:r>
           </w:p>
@@ -4858,14 +4694,15 @@
             </w:pPr>
             <w:r>
               <w:rPr>
+                <w:noProof/>
                 <w:position w:val="-28"/>
                 <w:szCs w:val="24"/>
               </w:rPr>
-              <w:object w:dxaOrig="2820" w:dyaOrig="540">
-                <v:shape id="_x0000_i1048" type="#_x0000_t75" style="width:2in;height:25.5pt" o:ole="">
+              <w:object w:dxaOrig="2820" w:dyaOrig="540" w14:anchorId="2FE9B54D">
+                <v:shape id="_x0000_i1034" type="#_x0000_t75" alt="" style="width:2in;height:26pt;mso-width-percent:0;mso-height-percent:0;mso-width-percent:0;mso-height-percent:0" o:ole="">
                   <v:imagedata r:id="rId53" o:title=""/>
                 </v:shape>
-                <o:OLEObject Type="Embed" ProgID="Equation.DSMT4" ShapeID="_x0000_i1048" DrawAspect="Content" ObjectID="_1713032427" r:id="rId54"/>
+                <o:OLEObject Type="Embed" ProgID="Equation.DSMT4" ShapeID="_x0000_i1034" DrawAspect="Content" ObjectID="_1713275503" r:id="rId54"/>
               </w:object>
             </w:r>
           </w:p>
@@ -4955,14 +4792,15 @@
             </w:pPr>
             <w:r>
               <w:rPr>
+                <w:noProof/>
                 <w:position w:val="-14"/>
                 <w:szCs w:val="24"/>
               </w:rPr>
-              <w:object w:dxaOrig="5160" w:dyaOrig="400">
-                <v:shape id="_x0000_i1049" type="#_x0000_t75" style="width:257.25pt;height:20.25pt" o:ole="">
+              <w:object w:dxaOrig="5160" w:dyaOrig="400" w14:anchorId="2FE9B54E">
+                <v:shape id="_x0000_i1033" type="#_x0000_t75" alt="" style="width:257pt;height:20pt;mso-width-percent:0;mso-height-percent:0;mso-width-percent:0;mso-height-percent:0" o:ole="">
                   <v:imagedata r:id="rId55" o:title=""/>
                 </v:shape>
-                <o:OLEObject Type="Embed" ProgID="Equation.DSMT4" ShapeID="_x0000_i1049" DrawAspect="Content" ObjectID="_1713032428" r:id="rId56"/>
+                <o:OLEObject Type="Embed" ProgID="Equation.DSMT4" ShapeID="_x0000_i1033" DrawAspect="Content" ObjectID="_1713275504" r:id="rId56"/>
               </w:object>
             </w:r>
           </w:p>
@@ -5052,14 +4890,15 @@
             </w:pPr>
             <w:r>
               <w:rPr>
+                <w:noProof/>
                 <w:position w:val="-14"/>
                 <w:szCs w:val="24"/>
               </w:rPr>
-              <w:object w:dxaOrig="4400" w:dyaOrig="380">
-                <v:shape id="_x0000_i1050" type="#_x0000_t75" style="width:3in;height:20.25pt" o:ole="">
+              <w:object w:dxaOrig="4400" w:dyaOrig="380" w14:anchorId="2FE9B54F">
+                <v:shape id="_x0000_i1032" type="#_x0000_t75" alt="" style="width:3in;height:20pt;mso-width-percent:0;mso-height-percent:0;mso-width-percent:0;mso-height-percent:0" o:ole="">
                   <v:imagedata r:id="rId57" o:title=""/>
                 </v:shape>
-                <o:OLEObject Type="Embed" ProgID="Equation.DSMT4" ShapeID="_x0000_i1050" DrawAspect="Content" ObjectID="_1713032429" r:id="rId58"/>
+                <o:OLEObject Type="Embed" ProgID="Equation.DSMT4" ShapeID="_x0000_i1032" DrawAspect="Content" ObjectID="_1713275505" r:id="rId58"/>
               </w:object>
             </w:r>
           </w:p>
@@ -5149,14 +4988,15 @@
             </w:pPr>
             <w:r>
               <w:rPr>
+                <w:noProof/>
                 <w:position w:val="-30"/>
                 <w:szCs w:val="24"/>
               </w:rPr>
-              <w:object w:dxaOrig="3379" w:dyaOrig="560">
-                <v:shape id="_x0000_i1051" type="#_x0000_t75" style="width:169.5pt;height:30.75pt" o:ole="">
+              <w:object w:dxaOrig="3379" w:dyaOrig="560" w14:anchorId="2FE9B550">
+                <v:shape id="_x0000_i1031" type="#_x0000_t75" alt="" style="width:170pt;height:31pt;mso-width-percent:0;mso-height-percent:0;mso-width-percent:0;mso-height-percent:0" o:ole="">
                   <v:imagedata r:id="rId59" o:title=""/>
                 </v:shape>
-                <o:OLEObject Type="Embed" ProgID="Equation.DSMT4" ShapeID="_x0000_i1051" DrawAspect="Content" ObjectID="_1713032430" r:id="rId60"/>
+                <o:OLEObject Type="Embed" ProgID="Equation.DSMT4" ShapeID="_x0000_i1031" DrawAspect="Content" ObjectID="_1713275506" r:id="rId60"/>
               </w:object>
             </w:r>
           </w:p>
@@ -5246,14 +5086,15 @@
             </w:pPr>
             <w:r>
               <w:rPr>
+                <w:noProof/>
                 <w:position w:val="-30"/>
                 <w:szCs w:val="24"/>
               </w:rPr>
-              <w:object w:dxaOrig="4840" w:dyaOrig="560">
-                <v:shape id="_x0000_i1052" type="#_x0000_t75" style="width:242.25pt;height:30.75pt" o:ole="">
+              <w:object w:dxaOrig="4840" w:dyaOrig="560" w14:anchorId="2FE9B551">
+                <v:shape id="_x0000_i1030" type="#_x0000_t75" alt="" style="width:242pt;height:31pt;mso-width-percent:0;mso-height-percent:0;mso-width-percent:0;mso-height-percent:0" o:ole="">
                   <v:imagedata r:id="rId61" o:title=""/>
                 </v:shape>
-                <o:OLEObject Type="Embed" ProgID="Equation.DSMT4" ShapeID="_x0000_i1052" DrawAspect="Content" ObjectID="_1713032431" r:id="rId62"/>
+                <o:OLEObject Type="Embed" ProgID="Equation.DSMT4" ShapeID="_x0000_i1030" DrawAspect="Content" ObjectID="_1713275507" r:id="rId62"/>
               </w:object>
             </w:r>
           </w:p>
@@ -5343,14 +5184,15 @@
             </w:pPr>
             <w:r>
               <w:rPr>
+                <w:noProof/>
                 <w:position w:val="-14"/>
                 <w:szCs w:val="24"/>
               </w:rPr>
-              <w:object w:dxaOrig="4040" w:dyaOrig="400">
-                <v:shape id="_x0000_i1053" type="#_x0000_t75" style="width:200.25pt;height:20.25pt" o:ole="">
+              <w:object w:dxaOrig="4040" w:dyaOrig="400" w14:anchorId="2FE9B552">
+                <v:shape id="_x0000_i1029" type="#_x0000_t75" alt="" style="width:200pt;height:20pt;mso-width-percent:0;mso-height-percent:0;mso-width-percent:0;mso-height-percent:0" o:ole="">
                   <v:imagedata r:id="rId63" o:title=""/>
                 </v:shape>
-                <o:OLEObject Type="Embed" ProgID="Equation.DSMT4" ShapeID="_x0000_i1053" DrawAspect="Content" ObjectID="_1713032432" r:id="rId64"/>
+                <o:OLEObject Type="Embed" ProgID="Equation.DSMT4" ShapeID="_x0000_i1029" DrawAspect="Content" ObjectID="_1713275508" r:id="rId64"/>
               </w:object>
             </w:r>
           </w:p>
@@ -5440,14 +5282,15 @@
             </w:pPr>
             <w:r>
               <w:rPr>
+                <w:noProof/>
                 <w:position w:val="-14"/>
                 <w:szCs w:val="24"/>
               </w:rPr>
-              <w:object w:dxaOrig="2620" w:dyaOrig="400">
-                <v:shape id="_x0000_i1054" type="#_x0000_t75" style="width:134.25pt;height:20.25pt" o:ole="">
+              <w:object w:dxaOrig="2620" w:dyaOrig="400" w14:anchorId="2FE9B553">
+                <v:shape id="_x0000_i1028" type="#_x0000_t75" alt="" style="width:134pt;height:20pt;mso-width-percent:0;mso-height-percent:0;mso-width-percent:0;mso-height-percent:0" o:ole="">
                   <v:imagedata r:id="rId65" o:title=""/>
                 </v:shape>
-                <o:OLEObject Type="Embed" ProgID="Equation.DSMT4" ShapeID="_x0000_i1054" DrawAspect="Content" ObjectID="_1713032433" r:id="rId66"/>
+                <o:OLEObject Type="Embed" ProgID="Equation.DSMT4" ShapeID="_x0000_i1028" DrawAspect="Content" ObjectID="_1713275509" r:id="rId66"/>
               </w:object>
             </w:r>
           </w:p>
@@ -5537,14 +5380,15 @@
             </w:pPr>
             <w:r>
               <w:rPr>
+                <w:noProof/>
                 <w:position w:val="-14"/>
                 <w:szCs w:val="24"/>
               </w:rPr>
-              <w:object w:dxaOrig="3620" w:dyaOrig="380">
-                <v:shape id="_x0000_i1055" type="#_x0000_t75" style="width:180pt;height:20.25pt" o:ole="">
+              <w:object w:dxaOrig="3620" w:dyaOrig="380" w14:anchorId="2FE9B554">
+                <v:shape id="_x0000_i1027" type="#_x0000_t75" alt="" style="width:180pt;height:20pt;mso-width-percent:0;mso-height-percent:0;mso-width-percent:0;mso-height-percent:0" o:ole="">
                   <v:imagedata r:id="rId67" o:title=""/>
                 </v:shape>
-                <o:OLEObject Type="Embed" ProgID="Equation.DSMT4" ShapeID="_x0000_i1055" DrawAspect="Content" ObjectID="_1713032434" r:id="rId68"/>
+                <o:OLEObject Type="Embed" ProgID="Equation.DSMT4" ShapeID="_x0000_i1027" DrawAspect="Content" ObjectID="_1713275510" r:id="rId68"/>
               </w:object>
             </w:r>
           </w:p>
@@ -5634,14 +5478,15 @@
             </w:pPr>
             <w:r>
               <w:rPr>
+                <w:noProof/>
                 <w:position w:val="-12"/>
                 <w:szCs w:val="24"/>
               </w:rPr>
-              <w:object w:dxaOrig="2860" w:dyaOrig="360">
-                <v:shape id="_x0000_i1056" type="#_x0000_t75" style="width:2in;height:20.25pt" o:ole="">
+              <w:object w:dxaOrig="2860" w:dyaOrig="360" w14:anchorId="2FE9B555">
+                <v:shape id="_x0000_i1026" type="#_x0000_t75" alt="" style="width:2in;height:20pt;mso-width-percent:0;mso-height-percent:0;mso-width-percent:0;mso-height-percent:0" o:ole="">
                   <v:imagedata r:id="rId69" o:title=""/>
                 </v:shape>
-                <o:OLEObject Type="Embed" ProgID="Equation.DSMT4" ShapeID="_x0000_i1056" DrawAspect="Content" ObjectID="_1713032435" r:id="rId70"/>
+                <o:OLEObject Type="Embed" ProgID="Equation.DSMT4" ShapeID="_x0000_i1026" DrawAspect="Content" ObjectID="_1713275511" r:id="rId70"/>
               </w:object>
             </w:r>
           </w:p>
@@ -5731,14 +5576,15 @@
             </w:pPr>
             <w:r>
               <w:rPr>
+                <w:noProof/>
                 <w:position w:val="-12"/>
                 <w:szCs w:val="24"/>
               </w:rPr>
-              <w:object w:dxaOrig="2400" w:dyaOrig="360">
-                <v:shape id="_x0000_i1057" type="#_x0000_t75" style="width:118.5pt;height:20.25pt" o:ole="">
+              <w:object w:dxaOrig="2400" w:dyaOrig="360" w14:anchorId="2FE9B556">
+                <v:shape id="_x0000_i1025" type="#_x0000_t75" alt="" style="width:118pt;height:20pt;mso-width-percent:0;mso-height-percent:0;mso-width-percent:0;mso-height-percent:0" o:ole="">
                   <v:imagedata r:id="rId71" o:title=""/>
                 </v:shape>
-                <o:OLEObject Type="Embed" ProgID="Equation.DSMT4" ShapeID="_x0000_i1057" DrawAspect="Content" ObjectID="_1713032436" r:id="rId72"/>
+                <o:OLEObject Type="Embed" ProgID="Equation.DSMT4" ShapeID="_x0000_i1025" DrawAspect="Content" ObjectID="_1713275512" r:id="rId72"/>
               </w:object>
             </w:r>
           </w:p>
@@ -6126,23 +5972,7 @@
           <w:rFonts w:hint="eastAsia"/>
           <w:szCs w:val="22"/>
         </w:rPr>
-        <w:t>輛的</w:t>
-      </w:r>
-      <w:proofErr w:type="gramStart"/>
-      <w:r>
-        <w:rPr>
-          <w:rFonts w:hint="eastAsia"/>
-          <w:szCs w:val="22"/>
-        </w:rPr>
-        <w:t>某一趟次服務</w:t>
-      </w:r>
-      <w:proofErr w:type="gramEnd"/>
-      <w:r>
-        <w:rPr>
-          <w:rFonts w:hint="eastAsia"/>
-          <w:szCs w:val="22"/>
-        </w:rPr>
-        <w:t>。</w:t>
+        <w:t>輛的某一趟次服務。</w:t>
       </w:r>
     </w:p>
     <w:p>
@@ -6264,23 +6094,7 @@
           <w:rFonts w:hint="eastAsia"/>
           <w:szCs w:val="22"/>
         </w:rPr>
-        <w:t>的</w:t>
-      </w:r>
-      <w:proofErr w:type="gramStart"/>
-      <w:r>
-        <w:rPr>
-          <w:rFonts w:hint="eastAsia"/>
-          <w:szCs w:val="22"/>
-        </w:rPr>
-        <w:t>某趟次</w:t>
-      </w:r>
-      <w:proofErr w:type="gramEnd"/>
-      <w:r>
-        <w:rPr>
-          <w:rFonts w:hint="eastAsia"/>
-          <w:szCs w:val="22"/>
-        </w:rPr>
-        <w:t>在行駛路段</w:t>
+        <w:t>的某趟次在行駛路段</w:t>
       </w:r>
       <w:r>
         <w:rPr>
@@ -6288,7 +6102,6 @@
         </w:rPr>
         <w:t>(</w:t>
       </w:r>
-      <w:proofErr w:type="spellStart"/>
       <w:r>
         <w:rPr>
           <w:i/>
@@ -6296,7 +6109,6 @@
         </w:rPr>
         <w:t>i</w:t>
       </w:r>
-      <w:proofErr w:type="spellEnd"/>
       <w:r>
         <w:rPr>
           <w:szCs w:val="22"/>
@@ -6508,7 +6320,6 @@
         </w:rPr>
         <w:t>(</w:t>
       </w:r>
-      <w:proofErr w:type="spellStart"/>
       <w:r>
         <w:rPr>
           <w:i/>
@@ -6516,7 +6327,6 @@
         </w:rPr>
         <w:t>i</w:t>
       </w:r>
-      <w:proofErr w:type="spellEnd"/>
       <w:r>
         <w:rPr>
           <w:szCs w:val="22"/>
@@ -6599,7 +6409,6 @@
         </w:rPr>
         <w:t>(</w:t>
       </w:r>
-      <w:proofErr w:type="spellStart"/>
       <w:r>
         <w:rPr>
           <w:i/>
@@ -6607,7 +6416,6 @@
         </w:rPr>
         <w:t>i</w:t>
       </w:r>
-      <w:proofErr w:type="spellEnd"/>
       <w:r>
         <w:rPr>
           <w:szCs w:val="22"/>
@@ -6688,23 +6496,7 @@
           <w:rFonts w:hint="eastAsia"/>
           <w:szCs w:val="22"/>
         </w:rPr>
-        <w:t>也可避免子</w:t>
-      </w:r>
-      <w:proofErr w:type="gramStart"/>
-      <w:r>
-        <w:rPr>
-          <w:rFonts w:hint="eastAsia"/>
-          <w:szCs w:val="22"/>
-        </w:rPr>
-        <w:t>迴</w:t>
-      </w:r>
-      <w:proofErr w:type="gramEnd"/>
-      <w:r>
-        <w:rPr>
-          <w:rFonts w:hint="eastAsia"/>
-          <w:szCs w:val="22"/>
-        </w:rPr>
-        <w:t>圈路徑的產生。</w:t>
+        <w:t>也可避免子迴圈路徑的產生。</w:t>
       </w:r>
     </w:p>
     <w:p>
@@ -6858,23 +6650,7 @@
           <w:rFonts w:hint="eastAsia"/>
           <w:szCs w:val="22"/>
         </w:rPr>
-        <w:t>確保每一輛車</w:t>
-      </w:r>
-      <w:proofErr w:type="gramStart"/>
-      <w:r>
-        <w:rPr>
-          <w:rFonts w:hint="eastAsia"/>
-          <w:szCs w:val="22"/>
-        </w:rPr>
-        <w:t>每趟次在</w:t>
-      </w:r>
-      <w:proofErr w:type="gramEnd"/>
-      <w:r>
-        <w:rPr>
-          <w:rFonts w:hint="eastAsia"/>
-          <w:szCs w:val="22"/>
-        </w:rPr>
-        <w:t>各據點開始服務時間的次序關係。</w:t>
+        <w:t>確保每一輛車每趟次在各據點開始服務時間的次序關係。</w:t>
       </w:r>
     </w:p>
     <w:p>
@@ -7081,6 +6857,7 @@
           <w:rFonts w:hint="eastAsia"/>
           <w:szCs w:val="22"/>
         </w:rPr>
+        <w:lastRenderedPageBreak/>
         <w:t>限制式</w:t>
       </w:r>
       <w:r>
@@ -7149,17 +6926,8 @@
           <w:rFonts w:hint="eastAsia"/>
           <w:szCs w:val="22"/>
         </w:rPr>
-        <w:t>確保沒有使用的車輛其</w:t>
-      </w:r>
-      <w:proofErr w:type="gramStart"/>
-      <w:r>
-        <w:rPr>
-          <w:rFonts w:hint="eastAsia"/>
-          <w:szCs w:val="22"/>
-        </w:rPr>
-        <w:t>所有趟次</w:t>
-      </w:r>
-      <w:proofErr w:type="gramEnd"/>
+        <w:t>確保沒有使用的車輛其所有趟次</w:t>
+      </w:r>
       <m:oMath>
         <m:r>
           <w:rPr>
@@ -7220,21 +6988,12 @@
           <m:t>)</m:t>
         </m:r>
       </m:oMath>
-      <w:proofErr w:type="gramStart"/>
-      <w:r>
-        <w:rPr>
-          <w:rFonts w:hint="eastAsia"/>
-          <w:szCs w:val="22"/>
-        </w:rPr>
-        <w:t>均為零</w:t>
-      </w:r>
-      <w:proofErr w:type="gramEnd"/>
-      <w:r>
-        <w:rPr>
-          <w:rFonts w:hint="eastAsia"/>
-          <w:szCs w:val="22"/>
-        </w:rPr>
-        <w:t>。</w:t>
+      <w:r>
+        <w:rPr>
+          <w:rFonts w:hint="eastAsia"/>
+          <w:szCs w:val="22"/>
+        </w:rPr>
+        <w:t>均為零。</w:t>
       </w:r>
     </w:p>
     <w:p>
@@ -7331,7 +7090,6 @@
           <m:t>k</m:t>
         </m:r>
       </m:oMath>
-      <w:proofErr w:type="gramStart"/>
       <w:r>
         <w:rPr>
           <w:rFonts w:hint="eastAsia"/>
@@ -7339,7 +7097,6 @@
         </w:rPr>
         <w:t>各趟次</w:t>
       </w:r>
-      <w:proofErr w:type="gramEnd"/>
       <m:oMath>
         <m:r>
           <w:rPr>
@@ -7529,17 +7286,8 @@
           <w:rFonts w:hint="eastAsia"/>
           <w:szCs w:val="22"/>
         </w:rPr>
-        <w:t>的</w:t>
-      </w:r>
-      <w:proofErr w:type="gramStart"/>
-      <w:r>
-        <w:rPr>
-          <w:rFonts w:hint="eastAsia"/>
-          <w:szCs w:val="22"/>
-        </w:rPr>
-        <w:t>某趟次</w:t>
-      </w:r>
-      <w:proofErr w:type="gramEnd"/>
+        <w:t>的某趟次</w:t>
+      </w:r>
       <m:oMath>
         <m:r>
           <w:rPr>
@@ -7667,21 +7415,12 @@
           <m:t>r</m:t>
         </m:r>
       </m:oMath>
-      <w:proofErr w:type="gramStart"/>
-      <w:r>
-        <w:rPr>
-          <w:rFonts w:hint="eastAsia"/>
-          <w:szCs w:val="22"/>
-        </w:rPr>
-        <w:t>趟次配送</w:t>
-      </w:r>
-      <w:proofErr w:type="gramEnd"/>
-      <w:r>
-        <w:rPr>
-          <w:rFonts w:hint="eastAsia"/>
-          <w:szCs w:val="22"/>
-        </w:rPr>
-        <w:t>任務存在時，第</w:t>
+      <w:r>
+        <w:rPr>
+          <w:rFonts w:hint="eastAsia"/>
+          <w:szCs w:val="22"/>
+        </w:rPr>
+        <w:t>趟次配送任務存在時，第</w:t>
       </w:r>
       <w:r>
         <w:rPr>
@@ -7712,21 +7451,12 @@
         </w:rPr>
         <w:t>1)</w:t>
       </w:r>
-      <w:proofErr w:type="gramStart"/>
-      <w:r>
-        <w:rPr>
-          <w:rFonts w:hint="eastAsia"/>
-          <w:szCs w:val="22"/>
-        </w:rPr>
-        <w:t>趟次的</w:t>
-      </w:r>
-      <w:proofErr w:type="gramEnd"/>
-      <w:r>
-        <w:rPr>
-          <w:rFonts w:hint="eastAsia"/>
-          <w:szCs w:val="22"/>
-        </w:rPr>
-        <w:t>配送任務才有可能存在。</w:t>
+      <w:r>
+        <w:rPr>
+          <w:rFonts w:hint="eastAsia"/>
+          <w:szCs w:val="22"/>
+        </w:rPr>
+        <w:t>趟次的配送任務才有可能存在。</w:t>
       </w:r>
     </w:p>
     <w:p>
@@ -7872,7 +7602,7 @@
     </w:p>
     <w:p>
       <w:pPr>
-        <w:pStyle w:val="af7"/>
+        <w:pStyle w:val="a9"/>
         <w:spacing w:before="180"/>
         <w:ind w:firstLine="480"/>
       </w:pPr>
@@ -7919,27 +7649,13 @@
         <w:rPr>
           <w:rFonts w:hint="eastAsia"/>
         </w:rPr>
-        <w:t>鮮少研究多</w:t>
-      </w:r>
-      <w:proofErr w:type="gramStart"/>
-      <w:r>
-        <w:rPr>
-          <w:rFonts w:hint="eastAsia"/>
-        </w:rPr>
-        <w:t>趟次</w:t>
-      </w:r>
-      <w:r>
-        <w:rPr>
-          <w:rFonts w:hint="eastAsia"/>
-        </w:rPr>
-        <w:t>、多艙種</w:t>
-      </w:r>
-      <w:proofErr w:type="gramEnd"/>
-      <w:r>
-        <w:rPr>
-          <w:rFonts w:hint="eastAsia"/>
-        </w:rPr>
-        <w:t>的</w:t>
+        <w:t>鮮少研究多趟次</w:t>
+      </w:r>
+      <w:r>
+        <w:rPr>
+          <w:rFonts w:hint="eastAsia"/>
+        </w:rPr>
+        <w:t>、多艙種的</w:t>
       </w:r>
       <w:r>
         <w:rPr>
@@ -7951,21 +7667,7 @@
         <w:rPr>
           <w:rFonts w:hint="eastAsia"/>
         </w:rPr>
-        <w:t>究考量具時窗限制之多</w:t>
-      </w:r>
-      <w:proofErr w:type="gramStart"/>
-      <w:r>
-        <w:rPr>
-          <w:rFonts w:hint="eastAsia"/>
-        </w:rPr>
-        <w:t>趟次、多艙種</w:t>
-      </w:r>
-      <w:proofErr w:type="gramEnd"/>
-      <w:r>
-        <w:rPr>
-          <w:rFonts w:hint="eastAsia"/>
-        </w:rPr>
-        <w:t>車輛途程問題，建立派車最佳化的規劃模型，為了驗證數學規劃模型的正確性與適用性，本研究建立</w:t>
+        <w:t>究考量具時窗限制之多趟次、多艙種車輛途程問題，建立派車最佳化的規劃模型，為了驗證數學規劃模型的正確性與適用性，本研究建立</w:t>
       </w:r>
       <w:r>
         <w:rPr>
@@ -8045,7 +7747,6 @@
         </w:rPr>
         <w:t>的配送車進行</w:t>
       </w:r>
-      <w:proofErr w:type="gramStart"/>
       <w:r>
         <w:rPr>
           <w:rFonts w:hint="eastAsia"/>
@@ -8056,14 +7757,7 @@
         <w:rPr>
           <w:rFonts w:hint="eastAsia"/>
         </w:rPr>
-        <w:t>配送</w:t>
-      </w:r>
-      <w:proofErr w:type="gramEnd"/>
-      <w:r>
-        <w:rPr>
-          <w:rFonts w:hint="eastAsia"/>
-        </w:rPr>
-        <w:t>服務</w:t>
+        <w:t>配送服務</w:t>
       </w:r>
       <w:r>
         <w:rPr>
@@ -8142,7 +7836,7 @@
     </w:p>
     <w:p>
       <w:pPr>
-        <w:pStyle w:val="a7"/>
+        <w:pStyle w:val="a0"/>
         <w:spacing w:before="120"/>
         <w:ind w:firstLine="400"/>
       </w:pPr>
@@ -8207,7 +7901,7 @@
           </w:tcPr>
           <w:p>
             <w:pPr>
-              <w:pStyle w:val="a9"/>
+              <w:pStyle w:val="a2"/>
             </w:pPr>
             <w:r>
               <w:rPr>
@@ -8224,7 +7918,7 @@
           </w:tcPr>
           <w:p>
             <w:pPr>
-              <w:pStyle w:val="a9"/>
+              <w:pStyle w:val="a2"/>
             </w:pPr>
             <w:r>
               <w:rPr>
@@ -8248,7 +7942,7 @@
           </w:tcPr>
           <w:p>
             <w:pPr>
-              <w:pStyle w:val="a9"/>
+              <w:pStyle w:val="a2"/>
             </w:pPr>
             <w:r>
               <w:rPr>
@@ -8265,7 +7959,7 @@
           </w:tcPr>
           <w:p>
             <w:pPr>
-              <w:pStyle w:val="a9"/>
+              <w:pStyle w:val="a2"/>
             </w:pPr>
             <w:r>
               <w:rPr>
@@ -8289,7 +7983,7 @@
           </w:tcPr>
           <w:p>
             <w:pPr>
-              <w:pStyle w:val="a9"/>
+              <w:pStyle w:val="a2"/>
             </w:pPr>
             <w:r>
               <w:rPr>
@@ -8306,7 +8000,7 @@
           </w:tcPr>
           <w:p>
             <w:pPr>
-              <w:pStyle w:val="a9"/>
+              <w:pStyle w:val="a2"/>
             </w:pPr>
             <w:r>
               <w:rPr>
@@ -8330,12 +8024,13 @@
           </w:tcPr>
           <w:p>
             <w:pPr>
-              <w:pStyle w:val="a9"/>
-            </w:pPr>
-            <w:r>
-              <w:rPr>
-                <w:rFonts w:hint="eastAsia"/>
-              </w:rPr>
+              <w:pStyle w:val="a2"/>
+            </w:pPr>
+            <w:r>
+              <w:rPr>
+                <w:rFonts w:hint="eastAsia"/>
+              </w:rPr>
+              <w:lastRenderedPageBreak/>
               <w:t>服務時間</w:t>
             </w:r>
             <w:r>
@@ -8365,7 +8060,7 @@
           </w:tcPr>
           <w:p>
             <w:pPr>
-              <w:pStyle w:val="a9"/>
+              <w:pStyle w:val="a2"/>
             </w:pPr>
             <w:r>
               <w:rPr>
@@ -8389,7 +8084,7 @@
           </w:tcPr>
           <w:p>
             <w:pPr>
-              <w:pStyle w:val="a9"/>
+              <w:pStyle w:val="a2"/>
             </w:pPr>
             <w:r>
               <w:rPr>
@@ -8406,7 +8101,7 @@
           </w:tcPr>
           <w:p>
             <w:pPr>
-              <w:pStyle w:val="a9"/>
+              <w:pStyle w:val="a2"/>
             </w:pPr>
             <w:r>
               <w:rPr>
@@ -8430,7 +8125,7 @@
           </w:tcPr>
           <w:p>
             <w:pPr>
-              <w:pStyle w:val="a9"/>
+              <w:pStyle w:val="a2"/>
             </w:pPr>
             <w:r>
               <w:rPr>
@@ -8447,7 +8142,7 @@
           </w:tcPr>
           <w:p>
             <w:pPr>
-              <w:pStyle w:val="a9"/>
+              <w:pStyle w:val="a2"/>
             </w:pPr>
             <w:r>
               <w:rPr>
@@ -8573,7 +8268,7 @@
     </w:p>
     <w:p>
       <w:pPr>
-        <w:pStyle w:val="a7"/>
+        <w:pStyle w:val="a0"/>
         <w:spacing w:before="120"/>
         <w:ind w:firstLine="400"/>
       </w:pPr>
@@ -8648,7 +8343,7 @@
           </w:tcPr>
           <w:p>
             <w:pPr>
-              <w:pStyle w:val="a9"/>
+              <w:pStyle w:val="a2"/>
             </w:pPr>
             <w:r>
               <w:rPr>
@@ -8667,7 +8362,7 @@
           </w:tcPr>
           <w:p>
             <w:pPr>
-              <w:pStyle w:val="a9"/>
+              <w:pStyle w:val="a2"/>
             </w:pPr>
             <w:r>
               <w:rPr>
@@ -8704,7 +8399,7 @@
           </w:tcPr>
           <w:p>
             <w:pPr>
-              <w:pStyle w:val="a9"/>
+              <w:pStyle w:val="a2"/>
             </w:pPr>
             <w:r>
               <w:rPr>
@@ -8715,7 +8410,7 @@
           </w:p>
           <w:p>
             <w:pPr>
-              <w:pStyle w:val="a9"/>
+              <w:pStyle w:val="a2"/>
             </w:pPr>
             <w:r>
               <w:rPr>
@@ -8758,7 +8453,7 @@
           </w:tcPr>
           <w:p>
             <w:pPr>
-              <w:pStyle w:val="a9"/>
+              <w:pStyle w:val="a2"/>
             </w:pPr>
             <w:r>
               <w:rPr>
@@ -8769,7 +8464,7 @@
           </w:p>
           <w:p>
             <w:pPr>
-              <w:pStyle w:val="a9"/>
+              <w:pStyle w:val="a2"/>
             </w:pPr>
             <w:r>
               <w:rPr>
@@ -8800,7 +8495,7 @@
           </w:tcPr>
           <w:p>
             <w:pPr>
-              <w:pStyle w:val="a9"/>
+              <w:pStyle w:val="a2"/>
             </w:pPr>
             <w:r>
               <w:rPr>
@@ -8811,7 +8506,7 @@
           </w:p>
           <w:p>
             <w:pPr>
-              <w:pStyle w:val="a9"/>
+              <w:pStyle w:val="a2"/>
             </w:pPr>
             <w:r>
               <w:rPr>
@@ -8854,7 +8549,7 @@
           </w:tcPr>
           <w:p>
             <w:pPr>
-              <w:pStyle w:val="a9"/>
+              <w:pStyle w:val="a2"/>
             </w:pPr>
             <w:r>
               <w:rPr>
@@ -8865,7 +8560,7 @@
           </w:p>
           <w:p>
             <w:pPr>
-              <w:pStyle w:val="a9"/>
+              <w:pStyle w:val="a2"/>
             </w:pPr>
             <w:r>
               <w:rPr>
@@ -8901,7 +8596,7 @@
           </w:tcPr>
           <w:p>
             <w:pPr>
-              <w:pStyle w:val="a9"/>
+              <w:pStyle w:val="a2"/>
             </w:pPr>
           </w:p>
         </w:tc>
@@ -8913,7 +8608,7 @@
           </w:tcPr>
           <w:p>
             <w:pPr>
-              <w:pStyle w:val="a9"/>
+              <w:pStyle w:val="a2"/>
             </w:pPr>
             <w:r>
               <w:rPr>
@@ -8931,7 +8626,7 @@
           </w:tcPr>
           <w:p>
             <w:pPr>
-              <w:pStyle w:val="a9"/>
+              <w:pStyle w:val="a2"/>
             </w:pPr>
             <w:r>
               <w:rPr>
@@ -8949,7 +8644,7 @@
           </w:tcPr>
           <w:p>
             <w:pPr>
-              <w:pStyle w:val="a9"/>
+              <w:pStyle w:val="a2"/>
             </w:pPr>
           </w:p>
         </w:tc>
@@ -8961,7 +8656,7 @@
           </w:tcPr>
           <w:p>
             <w:pPr>
-              <w:pStyle w:val="a9"/>
+              <w:pStyle w:val="a2"/>
             </w:pPr>
           </w:p>
         </w:tc>
@@ -8973,7 +8668,7 @@
           </w:tcPr>
           <w:p>
             <w:pPr>
-              <w:pStyle w:val="a9"/>
+              <w:pStyle w:val="a2"/>
             </w:pPr>
           </w:p>
         </w:tc>
@@ -8985,7 +8680,7 @@
           </w:tcPr>
           <w:p>
             <w:pPr>
-              <w:pStyle w:val="a9"/>
+              <w:pStyle w:val="a2"/>
             </w:pPr>
           </w:p>
         </w:tc>
@@ -9001,7 +8696,7 @@
           </w:tcPr>
           <w:p>
             <w:pPr>
-              <w:pStyle w:val="a9"/>
+              <w:pStyle w:val="a2"/>
             </w:pPr>
             <w:r>
               <w:rPr>
@@ -9018,7 +8713,7 @@
           </w:tcPr>
           <w:p>
             <w:pPr>
-              <w:pStyle w:val="a9"/>
+              <w:pStyle w:val="a2"/>
             </w:pPr>
             <w:r>
               <w:rPr>
@@ -9038,7 +8733,7 @@
           </w:tcPr>
           <w:p>
             <w:pPr>
-              <w:pStyle w:val="a9"/>
+              <w:pStyle w:val="a2"/>
             </w:pPr>
             <w:r>
               <w:rPr>
@@ -9058,7 +8753,7 @@
           </w:tcPr>
           <w:p>
             <w:pPr>
-              <w:pStyle w:val="a9"/>
+              <w:pStyle w:val="a2"/>
             </w:pPr>
             <w:r>
               <w:rPr>
@@ -9084,7 +8779,7 @@
           </w:tcPr>
           <w:p>
             <w:pPr>
-              <w:pStyle w:val="a9"/>
+              <w:pStyle w:val="a2"/>
             </w:pPr>
             <w:r>
               <w:rPr>
@@ -9104,7 +8799,7 @@
           </w:tcPr>
           <w:p>
             <w:pPr>
-              <w:pStyle w:val="a9"/>
+              <w:pStyle w:val="a2"/>
             </w:pPr>
             <w:r>
               <w:rPr>
@@ -9124,7 +8819,7 @@
           </w:tcPr>
           <w:p>
             <w:pPr>
-              <w:pStyle w:val="a9"/>
+              <w:pStyle w:val="a2"/>
             </w:pPr>
             <w:r>
               <w:rPr>
@@ -9146,7 +8841,7 @@
           </w:tcPr>
           <w:p>
             <w:pPr>
-              <w:pStyle w:val="a9"/>
+              <w:pStyle w:val="a2"/>
             </w:pPr>
             <w:r>
               <w:rPr>
@@ -9163,7 +8858,7 @@
           </w:tcPr>
           <w:p>
             <w:pPr>
-              <w:pStyle w:val="a9"/>
+              <w:pStyle w:val="a2"/>
             </w:pPr>
             <w:r>
               <w:rPr>
@@ -9183,7 +8878,7 @@
           </w:tcPr>
           <w:p>
             <w:pPr>
-              <w:pStyle w:val="a9"/>
+              <w:pStyle w:val="a2"/>
             </w:pPr>
             <w:r>
               <w:rPr>
@@ -9203,7 +8898,7 @@
           </w:tcPr>
           <w:p>
             <w:pPr>
-              <w:pStyle w:val="a9"/>
+              <w:pStyle w:val="a2"/>
             </w:pPr>
             <w:r>
               <w:rPr>
@@ -9226,7 +8921,7 @@
           </w:tcPr>
           <w:p>
             <w:pPr>
-              <w:pStyle w:val="a9"/>
+              <w:pStyle w:val="a2"/>
             </w:pPr>
             <w:r>
               <w:rPr>
@@ -9246,7 +8941,7 @@
           </w:tcPr>
           <w:p>
             <w:pPr>
-              <w:pStyle w:val="a9"/>
+              <w:pStyle w:val="a2"/>
             </w:pPr>
             <w:r>
               <w:rPr>
@@ -9266,7 +8961,7 @@
           </w:tcPr>
           <w:p>
             <w:pPr>
-              <w:pStyle w:val="a9"/>
+              <w:pStyle w:val="a2"/>
             </w:pPr>
             <w:r>
               <w:rPr>
@@ -9291,7 +8986,7 @@
           </w:tcPr>
           <w:p>
             <w:pPr>
-              <w:pStyle w:val="a9"/>
+              <w:pStyle w:val="a2"/>
             </w:pPr>
             <w:r>
               <w:rPr>
@@ -9308,7 +9003,7 @@
           </w:tcPr>
           <w:p>
             <w:pPr>
-              <w:pStyle w:val="a9"/>
+              <w:pStyle w:val="a2"/>
             </w:pPr>
             <w:r>
               <w:rPr>
@@ -9328,7 +9023,7 @@
           </w:tcPr>
           <w:p>
             <w:pPr>
-              <w:pStyle w:val="a9"/>
+              <w:pStyle w:val="a2"/>
             </w:pPr>
             <w:r>
               <w:rPr>
@@ -9348,7 +9043,7 @@
           </w:tcPr>
           <w:p>
             <w:pPr>
-              <w:pStyle w:val="a9"/>
+              <w:pStyle w:val="a2"/>
             </w:pPr>
             <w:r>
               <w:rPr>
@@ -9368,7 +9063,7 @@
           </w:tcPr>
           <w:p>
             <w:pPr>
-              <w:pStyle w:val="a9"/>
+              <w:pStyle w:val="a2"/>
             </w:pPr>
             <w:r>
               <w:rPr>
@@ -9388,7 +9083,7 @@
           </w:tcPr>
           <w:p>
             <w:pPr>
-              <w:pStyle w:val="a9"/>
+              <w:pStyle w:val="a2"/>
             </w:pPr>
             <w:r>
               <w:rPr>
@@ -9408,7 +9103,7 @@
           </w:tcPr>
           <w:p>
             <w:pPr>
-              <w:pStyle w:val="a9"/>
+              <w:pStyle w:val="a2"/>
             </w:pPr>
             <w:r>
               <w:rPr>
@@ -9501,7 +9196,7 @@
     </w:p>
     <w:p>
       <w:pPr>
-        <w:pStyle w:val="a7"/>
+        <w:pStyle w:val="a0"/>
         <w:spacing w:before="120"/>
         <w:ind w:firstLine="400"/>
       </w:pPr>
@@ -9570,7 +9265,7 @@
           </w:tcPr>
           <w:p>
             <w:pPr>
-              <w:pStyle w:val="a9"/>
+              <w:pStyle w:val="a2"/>
             </w:pPr>
             <w:r>
               <w:rPr>
@@ -9589,7 +9284,7 @@
           </w:tcPr>
           <w:p>
             <w:pPr>
-              <w:pStyle w:val="a9"/>
+              <w:pStyle w:val="a2"/>
             </w:pPr>
             <w:r>
               <w:rPr>
@@ -9608,16 +9303,14 @@
           </w:tcPr>
           <w:p>
             <w:pPr>
-              <w:pStyle w:val="a9"/>
-            </w:pPr>
-            <w:proofErr w:type="gramStart"/>
+              <w:pStyle w:val="a2"/>
+            </w:pPr>
             <w:r>
               <w:rPr>
                 <w:rFonts w:hint="eastAsia"/>
               </w:rPr>
               <w:t>時窗下界</w:t>
             </w:r>
-            <w:proofErr w:type="gramEnd"/>
           </w:p>
         </w:tc>
         <w:tc>
@@ -9629,7 +9322,7 @@
           </w:tcPr>
           <w:p>
             <w:pPr>
-              <w:pStyle w:val="a9"/>
+              <w:pStyle w:val="a2"/>
             </w:pPr>
             <w:r>
               <w:rPr>
@@ -9653,7 +9346,7 @@
           </w:tcPr>
           <w:p>
             <w:pPr>
-              <w:pStyle w:val="a9"/>
+              <w:pStyle w:val="a2"/>
             </w:pPr>
           </w:p>
         </w:tc>
@@ -9665,7 +9358,7 @@
           </w:tcPr>
           <w:p>
             <w:pPr>
-              <w:pStyle w:val="a9"/>
+              <w:pStyle w:val="a2"/>
             </w:pPr>
             <w:r>
               <w:rPr>
@@ -9683,7 +9376,7 @@
           </w:tcPr>
           <w:p>
             <w:pPr>
-              <w:pStyle w:val="a9"/>
+              <w:pStyle w:val="a2"/>
             </w:pPr>
             <w:r>
               <w:rPr>
@@ -9701,7 +9394,7 @@
           </w:tcPr>
           <w:p>
             <w:pPr>
-              <w:pStyle w:val="a9"/>
+              <w:pStyle w:val="a2"/>
             </w:pPr>
           </w:p>
         </w:tc>
@@ -9713,7 +9406,7 @@
           </w:tcPr>
           <w:p>
             <w:pPr>
-              <w:pStyle w:val="a9"/>
+              <w:pStyle w:val="a2"/>
             </w:pPr>
           </w:p>
         </w:tc>
@@ -9729,7 +9422,7 @@
           </w:tcPr>
           <w:p>
             <w:pPr>
-              <w:pStyle w:val="a9"/>
+              <w:pStyle w:val="a2"/>
             </w:pPr>
             <w:r>
               <w:t>1</w:t>
@@ -9743,7 +9436,7 @@
           </w:tcPr>
           <w:p>
             <w:pPr>
-              <w:pStyle w:val="a9"/>
+              <w:pStyle w:val="a2"/>
             </w:pPr>
             <w:r>
               <w:rPr>
@@ -9760,7 +9453,7 @@
           </w:tcPr>
           <w:p>
             <w:pPr>
-              <w:pStyle w:val="a9"/>
+              <w:pStyle w:val="a2"/>
             </w:pPr>
             <w:r>
               <w:rPr>
@@ -9777,7 +9470,7 @@
           </w:tcPr>
           <w:p>
             <w:pPr>
-              <w:pStyle w:val="a9"/>
+              <w:pStyle w:val="a2"/>
             </w:pPr>
             <w:r>
               <w:rPr>
@@ -9794,7 +9487,7 @@
           </w:tcPr>
           <w:p>
             <w:pPr>
-              <w:pStyle w:val="a9"/>
+              <w:pStyle w:val="a2"/>
             </w:pPr>
             <w:r>
               <w:rPr>
@@ -9819,7 +9512,7 @@
           </w:tcPr>
           <w:p>
             <w:pPr>
-              <w:pStyle w:val="a9"/>
+              <w:pStyle w:val="a2"/>
             </w:pPr>
             <w:r>
               <w:t>2</w:t>
@@ -9833,7 +9526,7 @@
           </w:tcPr>
           <w:p>
             <w:pPr>
-              <w:pStyle w:val="a9"/>
+              <w:pStyle w:val="a2"/>
             </w:pPr>
             <w:r>
               <w:rPr>
@@ -9853,7 +9546,7 @@
           </w:tcPr>
           <w:p>
             <w:pPr>
-              <w:pStyle w:val="a9"/>
+              <w:pStyle w:val="a2"/>
             </w:pPr>
             <w:r>
               <w:rPr>
@@ -9873,7 +9566,7 @@
           </w:tcPr>
           <w:p>
             <w:pPr>
-              <w:pStyle w:val="a9"/>
+              <w:pStyle w:val="a2"/>
             </w:pPr>
             <w:r>
               <w:rPr>
@@ -9890,7 +9583,7 @@
           </w:tcPr>
           <w:p>
             <w:pPr>
-              <w:pStyle w:val="a9"/>
+              <w:pStyle w:val="a2"/>
             </w:pPr>
             <w:r>
               <w:rPr>
@@ -9915,7 +9608,7 @@
           </w:tcPr>
           <w:p>
             <w:pPr>
-              <w:pStyle w:val="a9"/>
+              <w:pStyle w:val="a2"/>
             </w:pPr>
             <w:r>
               <w:t>3</w:t>
@@ -9929,7 +9622,7 @@
           </w:tcPr>
           <w:p>
             <w:pPr>
-              <w:pStyle w:val="a9"/>
+              <w:pStyle w:val="a2"/>
             </w:pPr>
             <w:r>
               <w:rPr>
@@ -9949,7 +9642,7 @@
           </w:tcPr>
           <w:p>
             <w:pPr>
-              <w:pStyle w:val="a9"/>
+              <w:pStyle w:val="a2"/>
             </w:pPr>
             <w:r>
               <w:rPr>
@@ -9969,7 +9662,7 @@
           </w:tcPr>
           <w:p>
             <w:pPr>
-              <w:pStyle w:val="a9"/>
+              <w:pStyle w:val="a2"/>
             </w:pPr>
             <w:r>
               <w:rPr>
@@ -9986,7 +9679,7 @@
           </w:tcPr>
           <w:p>
             <w:pPr>
-              <w:pStyle w:val="a9"/>
+              <w:pStyle w:val="a2"/>
             </w:pPr>
             <w:r>
               <w:rPr>
@@ -10011,7 +9704,7 @@
           </w:tcPr>
           <w:p>
             <w:pPr>
-              <w:pStyle w:val="a9"/>
+              <w:pStyle w:val="a2"/>
             </w:pPr>
             <w:r>
               <w:t>4</w:t>
@@ -10025,7 +9718,7 @@
           </w:tcPr>
           <w:p>
             <w:pPr>
-              <w:pStyle w:val="a9"/>
+              <w:pStyle w:val="a2"/>
             </w:pPr>
             <w:r>
               <w:rPr>
@@ -10045,7 +9738,7 @@
           </w:tcPr>
           <w:p>
             <w:pPr>
-              <w:pStyle w:val="a9"/>
+              <w:pStyle w:val="a2"/>
             </w:pPr>
             <w:r>
               <w:rPr>
@@ -10065,7 +9758,7 @@
           </w:tcPr>
           <w:p>
             <w:pPr>
-              <w:pStyle w:val="a9"/>
+              <w:pStyle w:val="a2"/>
             </w:pPr>
             <w:r>
               <w:rPr>
@@ -10082,7 +9775,7 @@
           </w:tcPr>
           <w:p>
             <w:pPr>
-              <w:pStyle w:val="a9"/>
+              <w:pStyle w:val="a2"/>
             </w:pPr>
             <w:r>
               <w:rPr>
@@ -10107,7 +9800,7 @@
           </w:tcPr>
           <w:p>
             <w:pPr>
-              <w:pStyle w:val="a9"/>
+              <w:pStyle w:val="a2"/>
             </w:pPr>
             <w:r>
               <w:t>5</w:t>
@@ -10121,7 +9814,7 @@
           </w:tcPr>
           <w:p>
             <w:pPr>
-              <w:pStyle w:val="a9"/>
+              <w:pStyle w:val="a2"/>
             </w:pPr>
             <w:r>
               <w:rPr>
@@ -10141,7 +9834,7 @@
           </w:tcPr>
           <w:p>
             <w:pPr>
-              <w:pStyle w:val="a9"/>
+              <w:pStyle w:val="a2"/>
             </w:pPr>
             <w:r>
               <w:rPr>
@@ -10161,7 +9854,7 @@
           </w:tcPr>
           <w:p>
             <w:pPr>
-              <w:pStyle w:val="a9"/>
+              <w:pStyle w:val="a2"/>
             </w:pPr>
             <w:r>
               <w:rPr>
@@ -10181,7 +9874,7 @@
           </w:tcPr>
           <w:p>
             <w:pPr>
-              <w:pStyle w:val="a9"/>
+              <w:pStyle w:val="a2"/>
             </w:pPr>
             <w:r>
               <w:rPr>
@@ -10206,7 +9899,7 @@
           </w:tcPr>
           <w:p>
             <w:pPr>
-              <w:pStyle w:val="a9"/>
+              <w:pStyle w:val="a2"/>
             </w:pPr>
             <w:r>
               <w:t>6</w:t>
@@ -10220,7 +9913,7 @@
           </w:tcPr>
           <w:p>
             <w:pPr>
-              <w:pStyle w:val="a9"/>
+              <w:pStyle w:val="a2"/>
             </w:pPr>
             <w:r>
               <w:rPr>
@@ -10240,7 +9933,7 @@
           </w:tcPr>
           <w:p>
             <w:pPr>
-              <w:pStyle w:val="a9"/>
+              <w:pStyle w:val="a2"/>
             </w:pPr>
             <w:r>
               <w:rPr>
@@ -10260,7 +9953,7 @@
           </w:tcPr>
           <w:p>
             <w:pPr>
-              <w:pStyle w:val="a9"/>
+              <w:pStyle w:val="a2"/>
             </w:pPr>
             <w:r>
               <w:rPr>
@@ -10277,7 +9970,7 @@
           </w:tcPr>
           <w:p>
             <w:pPr>
-              <w:pStyle w:val="a9"/>
+              <w:pStyle w:val="a2"/>
             </w:pPr>
             <w:r>
               <w:rPr>
@@ -10302,9 +9995,10 @@
           </w:tcPr>
           <w:p>
             <w:pPr>
-              <w:pStyle w:val="a9"/>
-            </w:pPr>
-            <w:r>
+              <w:pStyle w:val="a2"/>
+            </w:pPr>
+            <w:r>
+              <w:lastRenderedPageBreak/>
               <w:t>7</w:t>
             </w:r>
           </w:p>
@@ -10316,7 +10010,7 @@
           </w:tcPr>
           <w:p>
             <w:pPr>
-              <w:pStyle w:val="a9"/>
+              <w:pStyle w:val="a2"/>
             </w:pPr>
             <w:r>
               <w:rPr>
@@ -10336,7 +10030,7 @@
           </w:tcPr>
           <w:p>
             <w:pPr>
-              <w:pStyle w:val="a9"/>
+              <w:pStyle w:val="a2"/>
             </w:pPr>
             <w:r>
               <w:rPr>
@@ -10356,7 +10050,7 @@
           </w:tcPr>
           <w:p>
             <w:pPr>
-              <w:pStyle w:val="a9"/>
+              <w:pStyle w:val="a2"/>
             </w:pPr>
             <w:r>
               <w:rPr>
@@ -10373,7 +10067,7 @@
           </w:tcPr>
           <w:p>
             <w:pPr>
-              <w:pStyle w:val="a9"/>
+              <w:pStyle w:val="a2"/>
             </w:pPr>
             <w:r>
               <w:rPr>
@@ -10398,7 +10092,7 @@
           </w:tcPr>
           <w:p>
             <w:pPr>
-              <w:pStyle w:val="a9"/>
+              <w:pStyle w:val="a2"/>
             </w:pPr>
             <w:r>
               <w:t>8</w:t>
@@ -10412,7 +10106,7 @@
           </w:tcPr>
           <w:p>
             <w:pPr>
-              <w:pStyle w:val="a9"/>
+              <w:pStyle w:val="a2"/>
             </w:pPr>
             <w:r>
               <w:rPr>
@@ -10432,7 +10126,7 @@
           </w:tcPr>
           <w:p>
             <w:pPr>
-              <w:pStyle w:val="a9"/>
+              <w:pStyle w:val="a2"/>
             </w:pPr>
             <w:r>
               <w:rPr>
@@ -10452,7 +10146,7 @@
           </w:tcPr>
           <w:p>
             <w:pPr>
-              <w:pStyle w:val="a9"/>
+              <w:pStyle w:val="a2"/>
             </w:pPr>
             <w:r>
               <w:rPr>
@@ -10472,7 +10166,7 @@
           </w:tcPr>
           <w:p>
             <w:pPr>
-              <w:pStyle w:val="a9"/>
+              <w:pStyle w:val="a2"/>
             </w:pPr>
             <w:r>
               <w:rPr>
@@ -10497,7 +10191,7 @@
           </w:tcPr>
           <w:p>
             <w:pPr>
-              <w:pStyle w:val="a9"/>
+              <w:pStyle w:val="a2"/>
             </w:pPr>
             <w:r>
               <w:t>9</w:t>
@@ -10511,7 +10205,7 @@
           </w:tcPr>
           <w:p>
             <w:pPr>
-              <w:pStyle w:val="a9"/>
+              <w:pStyle w:val="a2"/>
             </w:pPr>
             <w:r>
               <w:rPr>
@@ -10531,7 +10225,7 @@
           </w:tcPr>
           <w:p>
             <w:pPr>
-              <w:pStyle w:val="a9"/>
+              <w:pStyle w:val="a2"/>
             </w:pPr>
             <w:r>
               <w:rPr>
@@ -10551,7 +10245,7 @@
           </w:tcPr>
           <w:p>
             <w:pPr>
-              <w:pStyle w:val="a9"/>
+              <w:pStyle w:val="a2"/>
             </w:pPr>
             <w:r>
               <w:rPr>
@@ -10568,7 +10262,7 @@
           </w:tcPr>
           <w:p>
             <w:pPr>
-              <w:pStyle w:val="a9"/>
+              <w:pStyle w:val="a2"/>
             </w:pPr>
             <w:r>
               <w:rPr>
@@ -10628,7 +10322,7 @@
     </w:p>
     <w:p>
       <w:pPr>
-        <w:pStyle w:val="a7"/>
+        <w:pStyle w:val="a0"/>
         <w:spacing w:before="120"/>
       </w:pPr>
       <w:r>
@@ -10672,7 +10366,7 @@
       </w:r>
       <w:r>
         <w:rPr>
-          <w:rFonts w:ascii="標楷體" w:hAnsi="標楷體" w:hint="eastAsia"/>
+          <w:rFonts w:ascii="DFKai-SB" w:hAnsi="DFKai-SB" w:hint="eastAsia"/>
         </w:rPr>
         <w:t>：</w:t>
       </w:r>
@@ -10733,7 +10427,7 @@
           </w:tcPr>
           <w:p>
             <w:pPr>
-              <w:pStyle w:val="a9"/>
+              <w:pStyle w:val="a2"/>
               <w:spacing w:line="240" w:lineRule="exact"/>
             </w:pPr>
           </w:p>
@@ -10754,7 +10448,7 @@
           </w:tcPr>
           <w:p>
             <w:pPr>
-              <w:pStyle w:val="a9"/>
+              <w:pStyle w:val="a2"/>
               <w:spacing w:line="240" w:lineRule="exact"/>
             </w:pPr>
             <w:r>
@@ -10781,7 +10475,7 @@
           </w:tcPr>
           <w:p>
             <w:pPr>
-              <w:pStyle w:val="a9"/>
+              <w:pStyle w:val="a2"/>
               <w:spacing w:line="240" w:lineRule="exact"/>
             </w:pPr>
             <w:r>
@@ -10808,7 +10502,7 @@
           </w:tcPr>
           <w:p>
             <w:pPr>
-              <w:pStyle w:val="a9"/>
+              <w:pStyle w:val="a2"/>
               <w:spacing w:line="240" w:lineRule="exact"/>
             </w:pPr>
             <w:r>
@@ -10835,7 +10529,7 @@
           </w:tcPr>
           <w:p>
             <w:pPr>
-              <w:pStyle w:val="a9"/>
+              <w:pStyle w:val="a2"/>
               <w:spacing w:line="240" w:lineRule="exact"/>
             </w:pPr>
             <w:r>
@@ -10862,7 +10556,7 @@
           </w:tcPr>
           <w:p>
             <w:pPr>
-              <w:pStyle w:val="a9"/>
+              <w:pStyle w:val="a2"/>
               <w:spacing w:line="240" w:lineRule="exact"/>
             </w:pPr>
             <w:r>
@@ -10889,7 +10583,7 @@
           </w:tcPr>
           <w:p>
             <w:pPr>
-              <w:pStyle w:val="a9"/>
+              <w:pStyle w:val="a2"/>
               <w:spacing w:line="240" w:lineRule="exact"/>
             </w:pPr>
             <w:r>
@@ -10916,7 +10610,7 @@
           </w:tcPr>
           <w:p>
             <w:pPr>
-              <w:pStyle w:val="a9"/>
+              <w:pStyle w:val="a2"/>
               <w:spacing w:line="240" w:lineRule="exact"/>
             </w:pPr>
             <w:r>
@@ -10943,7 +10637,7 @@
           </w:tcPr>
           <w:p>
             <w:pPr>
-              <w:pStyle w:val="a9"/>
+              <w:pStyle w:val="a2"/>
               <w:spacing w:line="240" w:lineRule="exact"/>
             </w:pPr>
             <w:r>
@@ -10970,7 +10664,7 @@
           </w:tcPr>
           <w:p>
             <w:pPr>
-              <w:pStyle w:val="a9"/>
+              <w:pStyle w:val="a2"/>
               <w:spacing w:line="240" w:lineRule="exact"/>
             </w:pPr>
             <w:r>
@@ -11003,7 +10697,7 @@
           </w:tcPr>
           <w:p>
             <w:pPr>
-              <w:pStyle w:val="a9"/>
+              <w:pStyle w:val="a2"/>
               <w:spacing w:line="240" w:lineRule="exact"/>
             </w:pPr>
             <w:r>
@@ -11030,7 +10724,7 @@
           </w:tcPr>
           <w:p>
             <w:pPr>
-              <w:pStyle w:val="a9"/>
+              <w:pStyle w:val="a2"/>
               <w:spacing w:line="240" w:lineRule="exact"/>
             </w:pPr>
             <w:r>
@@ -11054,7 +10748,7 @@
           </w:tcPr>
           <w:p>
             <w:pPr>
-              <w:pStyle w:val="a9"/>
+              <w:pStyle w:val="a2"/>
               <w:spacing w:line="240" w:lineRule="exact"/>
             </w:pPr>
             <w:r>
@@ -11078,7 +10772,7 @@
           </w:tcPr>
           <w:p>
             <w:pPr>
-              <w:pStyle w:val="a9"/>
+              <w:pStyle w:val="a2"/>
               <w:spacing w:line="240" w:lineRule="exact"/>
             </w:pPr>
             <w:r>
@@ -11102,7 +10796,7 @@
           </w:tcPr>
           <w:p>
             <w:pPr>
-              <w:pStyle w:val="a9"/>
+              <w:pStyle w:val="a2"/>
               <w:spacing w:line="240" w:lineRule="exact"/>
             </w:pPr>
             <w:r>
@@ -11126,7 +10820,7 @@
           </w:tcPr>
           <w:p>
             <w:pPr>
-              <w:pStyle w:val="a9"/>
+              <w:pStyle w:val="a2"/>
               <w:spacing w:line="240" w:lineRule="exact"/>
             </w:pPr>
             <w:r>
@@ -11150,7 +10844,7 @@
           </w:tcPr>
           <w:p>
             <w:pPr>
-              <w:pStyle w:val="a9"/>
+              <w:pStyle w:val="a2"/>
               <w:spacing w:line="240" w:lineRule="exact"/>
             </w:pPr>
             <w:r>
@@ -11174,7 +10868,7 @@
           </w:tcPr>
           <w:p>
             <w:pPr>
-              <w:pStyle w:val="a9"/>
+              <w:pStyle w:val="a2"/>
               <w:spacing w:line="240" w:lineRule="exact"/>
             </w:pPr>
             <w:r>
@@ -11198,7 +10892,7 @@
           </w:tcPr>
           <w:p>
             <w:pPr>
-              <w:pStyle w:val="a9"/>
+              <w:pStyle w:val="a2"/>
               <w:spacing w:line="240" w:lineRule="exact"/>
             </w:pPr>
             <w:r>
@@ -11222,7 +10916,7 @@
           </w:tcPr>
           <w:p>
             <w:pPr>
-              <w:pStyle w:val="a9"/>
+              <w:pStyle w:val="a2"/>
               <w:spacing w:line="240" w:lineRule="exact"/>
             </w:pPr>
             <w:r>
@@ -11252,7 +10946,7 @@
           </w:tcPr>
           <w:p>
             <w:pPr>
-              <w:pStyle w:val="a9"/>
+              <w:pStyle w:val="a2"/>
               <w:spacing w:line="240" w:lineRule="exact"/>
             </w:pPr>
             <w:r>
@@ -11279,7 +10973,7 @@
           </w:tcPr>
           <w:p>
             <w:pPr>
-              <w:pStyle w:val="a9"/>
+              <w:pStyle w:val="a2"/>
               <w:spacing w:line="240" w:lineRule="exact"/>
             </w:pPr>
             <w:r>
@@ -11303,7 +10997,7 @@
           </w:tcPr>
           <w:p>
             <w:pPr>
-              <w:pStyle w:val="a9"/>
+              <w:pStyle w:val="a2"/>
               <w:spacing w:line="240" w:lineRule="exact"/>
             </w:pPr>
             <w:r>
@@ -11327,7 +11021,7 @@
           </w:tcPr>
           <w:p>
             <w:pPr>
-              <w:pStyle w:val="a9"/>
+              <w:pStyle w:val="a2"/>
               <w:spacing w:line="240" w:lineRule="exact"/>
             </w:pPr>
             <w:r>
@@ -11351,7 +11045,7 @@
           </w:tcPr>
           <w:p>
             <w:pPr>
-              <w:pStyle w:val="a9"/>
+              <w:pStyle w:val="a2"/>
               <w:spacing w:line="240" w:lineRule="exact"/>
             </w:pPr>
             <w:r>
@@ -11375,7 +11069,7 @@
           </w:tcPr>
           <w:p>
             <w:pPr>
-              <w:pStyle w:val="a9"/>
+              <w:pStyle w:val="a2"/>
               <w:spacing w:line="240" w:lineRule="exact"/>
             </w:pPr>
             <w:r>
@@ -11399,7 +11093,7 @@
           </w:tcPr>
           <w:p>
             <w:pPr>
-              <w:pStyle w:val="a9"/>
+              <w:pStyle w:val="a2"/>
               <w:spacing w:line="240" w:lineRule="exact"/>
             </w:pPr>
             <w:r>
@@ -11423,7 +11117,7 @@
           </w:tcPr>
           <w:p>
             <w:pPr>
-              <w:pStyle w:val="a9"/>
+              <w:pStyle w:val="a2"/>
               <w:spacing w:line="240" w:lineRule="exact"/>
             </w:pPr>
             <w:r>
@@ -11447,7 +11141,7 @@
           </w:tcPr>
           <w:p>
             <w:pPr>
-              <w:pStyle w:val="a9"/>
+              <w:pStyle w:val="a2"/>
               <w:spacing w:line="240" w:lineRule="exact"/>
             </w:pPr>
             <w:r>
@@ -11471,7 +11165,7 @@
           </w:tcPr>
           <w:p>
             <w:pPr>
-              <w:pStyle w:val="a9"/>
+              <w:pStyle w:val="a2"/>
               <w:spacing w:line="240" w:lineRule="exact"/>
             </w:pPr>
             <w:r>
@@ -11501,7 +11195,7 @@
           </w:tcPr>
           <w:p>
             <w:pPr>
-              <w:pStyle w:val="a9"/>
+              <w:pStyle w:val="a2"/>
               <w:spacing w:line="240" w:lineRule="exact"/>
             </w:pPr>
             <w:r>
@@ -11528,7 +11222,7 @@
           </w:tcPr>
           <w:p>
             <w:pPr>
-              <w:pStyle w:val="a9"/>
+              <w:pStyle w:val="a2"/>
               <w:spacing w:line="240" w:lineRule="exact"/>
             </w:pPr>
             <w:r>
@@ -11552,7 +11246,7 @@
           </w:tcPr>
           <w:p>
             <w:pPr>
-              <w:pStyle w:val="a9"/>
+              <w:pStyle w:val="a2"/>
               <w:spacing w:line="240" w:lineRule="exact"/>
             </w:pPr>
             <w:r>
@@ -11576,7 +11270,7 @@
           </w:tcPr>
           <w:p>
             <w:pPr>
-              <w:pStyle w:val="a9"/>
+              <w:pStyle w:val="a2"/>
               <w:spacing w:line="240" w:lineRule="exact"/>
             </w:pPr>
             <w:r>
@@ -11600,7 +11294,7 @@
           </w:tcPr>
           <w:p>
             <w:pPr>
-              <w:pStyle w:val="a9"/>
+              <w:pStyle w:val="a2"/>
               <w:spacing w:line="240" w:lineRule="exact"/>
             </w:pPr>
             <w:r>
@@ -11624,7 +11318,7 @@
           </w:tcPr>
           <w:p>
             <w:pPr>
-              <w:pStyle w:val="a9"/>
+              <w:pStyle w:val="a2"/>
               <w:spacing w:line="240" w:lineRule="exact"/>
             </w:pPr>
             <w:r>
@@ -11648,7 +11342,7 @@
           </w:tcPr>
           <w:p>
             <w:pPr>
-              <w:pStyle w:val="a9"/>
+              <w:pStyle w:val="a2"/>
               <w:spacing w:line="240" w:lineRule="exact"/>
             </w:pPr>
             <w:r>
@@ -11672,7 +11366,7 @@
           </w:tcPr>
           <w:p>
             <w:pPr>
-              <w:pStyle w:val="a9"/>
+              <w:pStyle w:val="a2"/>
               <w:spacing w:line="240" w:lineRule="exact"/>
             </w:pPr>
             <w:r>
@@ -11696,7 +11390,7 @@
           </w:tcPr>
           <w:p>
             <w:pPr>
-              <w:pStyle w:val="a9"/>
+              <w:pStyle w:val="a2"/>
               <w:spacing w:line="240" w:lineRule="exact"/>
             </w:pPr>
             <w:r>
@@ -11720,7 +11414,7 @@
           </w:tcPr>
           <w:p>
             <w:pPr>
-              <w:pStyle w:val="a9"/>
+              <w:pStyle w:val="a2"/>
               <w:spacing w:line="240" w:lineRule="exact"/>
             </w:pPr>
             <w:r>
@@ -11750,7 +11444,7 @@
           </w:tcPr>
           <w:p>
             <w:pPr>
-              <w:pStyle w:val="a9"/>
+              <w:pStyle w:val="a2"/>
               <w:spacing w:line="240" w:lineRule="exact"/>
             </w:pPr>
             <w:r>
@@ -11777,7 +11471,7 @@
           </w:tcPr>
           <w:p>
             <w:pPr>
-              <w:pStyle w:val="a9"/>
+              <w:pStyle w:val="a2"/>
               <w:spacing w:line="240" w:lineRule="exact"/>
             </w:pPr>
             <w:r>
@@ -11801,7 +11495,7 @@
           </w:tcPr>
           <w:p>
             <w:pPr>
-              <w:pStyle w:val="a9"/>
+              <w:pStyle w:val="a2"/>
               <w:spacing w:line="240" w:lineRule="exact"/>
             </w:pPr>
             <w:r>
@@ -11825,7 +11519,7 @@
           </w:tcPr>
           <w:p>
             <w:pPr>
-              <w:pStyle w:val="a9"/>
+              <w:pStyle w:val="a2"/>
               <w:spacing w:line="240" w:lineRule="exact"/>
             </w:pPr>
             <w:r>
@@ -11849,7 +11543,7 @@
           </w:tcPr>
           <w:p>
             <w:pPr>
-              <w:pStyle w:val="a9"/>
+              <w:pStyle w:val="a2"/>
               <w:spacing w:line="240" w:lineRule="exact"/>
             </w:pPr>
             <w:r>
@@ -11873,7 +11567,7 @@
           </w:tcPr>
           <w:p>
             <w:pPr>
-              <w:pStyle w:val="a9"/>
+              <w:pStyle w:val="a2"/>
               <w:spacing w:line="240" w:lineRule="exact"/>
             </w:pPr>
             <w:r>
@@ -11897,7 +11591,7 @@
           </w:tcPr>
           <w:p>
             <w:pPr>
-              <w:pStyle w:val="a9"/>
+              <w:pStyle w:val="a2"/>
               <w:spacing w:line="240" w:lineRule="exact"/>
             </w:pPr>
             <w:r>
@@ -11921,7 +11615,7 @@
           </w:tcPr>
           <w:p>
             <w:pPr>
-              <w:pStyle w:val="a9"/>
+              <w:pStyle w:val="a2"/>
               <w:spacing w:line="240" w:lineRule="exact"/>
             </w:pPr>
             <w:r>
@@ -11945,7 +11639,7 @@
           </w:tcPr>
           <w:p>
             <w:pPr>
-              <w:pStyle w:val="a9"/>
+              <w:pStyle w:val="a2"/>
               <w:spacing w:line="240" w:lineRule="exact"/>
             </w:pPr>
             <w:r>
@@ -11969,7 +11663,7 @@
           </w:tcPr>
           <w:p>
             <w:pPr>
-              <w:pStyle w:val="a9"/>
+              <w:pStyle w:val="a2"/>
               <w:spacing w:line="240" w:lineRule="exact"/>
             </w:pPr>
             <w:r>
@@ -11999,7 +11693,7 @@
           </w:tcPr>
           <w:p>
             <w:pPr>
-              <w:pStyle w:val="a9"/>
+              <w:pStyle w:val="a2"/>
               <w:spacing w:line="240" w:lineRule="exact"/>
             </w:pPr>
             <w:r>
@@ -12026,7 +11720,7 @@
           </w:tcPr>
           <w:p>
             <w:pPr>
-              <w:pStyle w:val="a9"/>
+              <w:pStyle w:val="a2"/>
               <w:spacing w:line="240" w:lineRule="exact"/>
             </w:pPr>
             <w:r>
@@ -12050,7 +11744,7 @@
           </w:tcPr>
           <w:p>
             <w:pPr>
-              <w:pStyle w:val="a9"/>
+              <w:pStyle w:val="a2"/>
               <w:spacing w:line="240" w:lineRule="exact"/>
             </w:pPr>
             <w:r>
@@ -12074,7 +11768,7 @@
           </w:tcPr>
           <w:p>
             <w:pPr>
-              <w:pStyle w:val="a9"/>
+              <w:pStyle w:val="a2"/>
               <w:spacing w:line="240" w:lineRule="exact"/>
             </w:pPr>
             <w:r>
@@ -12098,7 +11792,7 @@
           </w:tcPr>
           <w:p>
             <w:pPr>
-              <w:pStyle w:val="a9"/>
+              <w:pStyle w:val="a2"/>
               <w:spacing w:line="240" w:lineRule="exact"/>
             </w:pPr>
             <w:r>
@@ -12122,7 +11816,7 @@
           </w:tcPr>
           <w:p>
             <w:pPr>
-              <w:pStyle w:val="a9"/>
+              <w:pStyle w:val="a2"/>
               <w:spacing w:line="240" w:lineRule="exact"/>
             </w:pPr>
             <w:r>
@@ -12146,7 +11840,7 @@
           </w:tcPr>
           <w:p>
             <w:pPr>
-              <w:pStyle w:val="a9"/>
+              <w:pStyle w:val="a2"/>
               <w:spacing w:line="240" w:lineRule="exact"/>
             </w:pPr>
             <w:r>
@@ -12170,7 +11864,7 @@
           </w:tcPr>
           <w:p>
             <w:pPr>
-              <w:pStyle w:val="a9"/>
+              <w:pStyle w:val="a2"/>
               <w:spacing w:line="240" w:lineRule="exact"/>
             </w:pPr>
             <w:r>
@@ -12194,7 +11888,7 @@
           </w:tcPr>
           <w:p>
             <w:pPr>
-              <w:pStyle w:val="a9"/>
+              <w:pStyle w:val="a2"/>
               <w:spacing w:line="240" w:lineRule="exact"/>
             </w:pPr>
             <w:r>
@@ -12218,7 +11912,7 @@
           </w:tcPr>
           <w:p>
             <w:pPr>
-              <w:pStyle w:val="a9"/>
+              <w:pStyle w:val="a2"/>
               <w:spacing w:line="240" w:lineRule="exact"/>
             </w:pPr>
             <w:r>
@@ -12248,7 +11942,7 @@
           </w:tcPr>
           <w:p>
             <w:pPr>
-              <w:pStyle w:val="a9"/>
+              <w:pStyle w:val="a2"/>
               <w:spacing w:line="240" w:lineRule="exact"/>
             </w:pPr>
             <w:r>
@@ -12275,7 +11969,7 @@
           </w:tcPr>
           <w:p>
             <w:pPr>
-              <w:pStyle w:val="a9"/>
+              <w:pStyle w:val="a2"/>
               <w:spacing w:line="240" w:lineRule="exact"/>
             </w:pPr>
             <w:r>
@@ -12299,7 +11993,7 @@
           </w:tcPr>
           <w:p>
             <w:pPr>
-              <w:pStyle w:val="a9"/>
+              <w:pStyle w:val="a2"/>
               <w:spacing w:line="240" w:lineRule="exact"/>
             </w:pPr>
             <w:r>
@@ -12323,7 +12017,7 @@
           </w:tcPr>
           <w:p>
             <w:pPr>
-              <w:pStyle w:val="a9"/>
+              <w:pStyle w:val="a2"/>
               <w:spacing w:line="240" w:lineRule="exact"/>
             </w:pPr>
             <w:r>
@@ -12347,7 +12041,7 @@
           </w:tcPr>
           <w:p>
             <w:pPr>
-              <w:pStyle w:val="a9"/>
+              <w:pStyle w:val="a2"/>
               <w:spacing w:line="240" w:lineRule="exact"/>
             </w:pPr>
             <w:r>
@@ -12371,7 +12065,7 @@
           </w:tcPr>
           <w:p>
             <w:pPr>
-              <w:pStyle w:val="a9"/>
+              <w:pStyle w:val="a2"/>
               <w:spacing w:line="240" w:lineRule="exact"/>
             </w:pPr>
             <w:r>
@@ -12395,7 +12089,7 @@
           </w:tcPr>
           <w:p>
             <w:pPr>
-              <w:pStyle w:val="a9"/>
+              <w:pStyle w:val="a2"/>
               <w:spacing w:line="240" w:lineRule="exact"/>
             </w:pPr>
             <w:r>
@@ -12419,7 +12113,7 @@
           </w:tcPr>
           <w:p>
             <w:pPr>
-              <w:pStyle w:val="a9"/>
+              <w:pStyle w:val="a2"/>
               <w:spacing w:line="240" w:lineRule="exact"/>
             </w:pPr>
             <w:r>
@@ -12443,7 +12137,7 @@
           </w:tcPr>
           <w:p>
             <w:pPr>
-              <w:pStyle w:val="a9"/>
+              <w:pStyle w:val="a2"/>
               <w:spacing w:line="240" w:lineRule="exact"/>
             </w:pPr>
             <w:r>
@@ -12467,7 +12161,7 @@
           </w:tcPr>
           <w:p>
             <w:pPr>
-              <w:pStyle w:val="a9"/>
+              <w:pStyle w:val="a2"/>
               <w:spacing w:line="240" w:lineRule="exact"/>
             </w:pPr>
             <w:r>
@@ -12497,7 +12191,7 @@
           </w:tcPr>
           <w:p>
             <w:pPr>
-              <w:pStyle w:val="a9"/>
+              <w:pStyle w:val="a2"/>
               <w:spacing w:line="240" w:lineRule="exact"/>
             </w:pPr>
             <w:r>
@@ -12524,7 +12218,7 @@
           </w:tcPr>
           <w:p>
             <w:pPr>
-              <w:pStyle w:val="a9"/>
+              <w:pStyle w:val="a2"/>
               <w:spacing w:line="240" w:lineRule="exact"/>
             </w:pPr>
             <w:r>
@@ -12548,7 +12242,7 @@
           </w:tcPr>
           <w:p>
             <w:pPr>
-              <w:pStyle w:val="a9"/>
+              <w:pStyle w:val="a2"/>
               <w:spacing w:line="240" w:lineRule="exact"/>
             </w:pPr>
             <w:r>
@@ -12572,7 +12266,7 @@
           </w:tcPr>
           <w:p>
             <w:pPr>
-              <w:pStyle w:val="a9"/>
+              <w:pStyle w:val="a2"/>
               <w:spacing w:line="240" w:lineRule="exact"/>
             </w:pPr>
             <w:r>
@@ -12596,7 +12290,7 @@
           </w:tcPr>
           <w:p>
             <w:pPr>
-              <w:pStyle w:val="a9"/>
+              <w:pStyle w:val="a2"/>
               <w:spacing w:line="240" w:lineRule="exact"/>
             </w:pPr>
             <w:r>
@@ -12620,7 +12314,7 @@
           </w:tcPr>
           <w:p>
             <w:pPr>
-              <w:pStyle w:val="a9"/>
+              <w:pStyle w:val="a2"/>
               <w:spacing w:line="240" w:lineRule="exact"/>
             </w:pPr>
             <w:r>
@@ -12644,7 +12338,7 @@
           </w:tcPr>
           <w:p>
             <w:pPr>
-              <w:pStyle w:val="a9"/>
+              <w:pStyle w:val="a2"/>
               <w:spacing w:line="240" w:lineRule="exact"/>
             </w:pPr>
             <w:r>
@@ -12668,7 +12362,7 @@
           </w:tcPr>
           <w:p>
             <w:pPr>
-              <w:pStyle w:val="a9"/>
+              <w:pStyle w:val="a2"/>
               <w:spacing w:line="240" w:lineRule="exact"/>
             </w:pPr>
             <w:r>
@@ -12692,7 +12386,7 @@
           </w:tcPr>
           <w:p>
             <w:pPr>
-              <w:pStyle w:val="a9"/>
+              <w:pStyle w:val="a2"/>
               <w:spacing w:line="240" w:lineRule="exact"/>
             </w:pPr>
             <w:r>
@@ -12716,7 +12410,7 @@
           </w:tcPr>
           <w:p>
             <w:pPr>
-              <w:pStyle w:val="a9"/>
+              <w:pStyle w:val="a2"/>
               <w:spacing w:line="240" w:lineRule="exact"/>
             </w:pPr>
             <w:r>
@@ -12746,7 +12440,7 @@
           </w:tcPr>
           <w:p>
             <w:pPr>
-              <w:pStyle w:val="a9"/>
+              <w:pStyle w:val="a2"/>
               <w:spacing w:line="240" w:lineRule="exact"/>
             </w:pPr>
             <w:r>
@@ -12773,7 +12467,7 @@
           </w:tcPr>
           <w:p>
             <w:pPr>
-              <w:pStyle w:val="a9"/>
+              <w:pStyle w:val="a2"/>
               <w:spacing w:line="240" w:lineRule="exact"/>
             </w:pPr>
             <w:r>
@@ -12797,7 +12491,7 @@
           </w:tcPr>
           <w:p>
             <w:pPr>
-              <w:pStyle w:val="a9"/>
+              <w:pStyle w:val="a2"/>
               <w:spacing w:line="240" w:lineRule="exact"/>
             </w:pPr>
             <w:r>
@@ -12821,7 +12515,7 @@
           </w:tcPr>
           <w:p>
             <w:pPr>
-              <w:pStyle w:val="a9"/>
+              <w:pStyle w:val="a2"/>
               <w:spacing w:line="240" w:lineRule="exact"/>
             </w:pPr>
             <w:r>
@@ -12845,7 +12539,7 @@
           </w:tcPr>
           <w:p>
             <w:pPr>
-              <w:pStyle w:val="a9"/>
+              <w:pStyle w:val="a2"/>
               <w:spacing w:line="240" w:lineRule="exact"/>
             </w:pPr>
             <w:r>
@@ -12869,7 +12563,7 @@
           </w:tcPr>
           <w:p>
             <w:pPr>
-              <w:pStyle w:val="a9"/>
+              <w:pStyle w:val="a2"/>
               <w:spacing w:line="240" w:lineRule="exact"/>
             </w:pPr>
             <w:r>
@@ -12893,7 +12587,7 @@
           </w:tcPr>
           <w:p>
             <w:pPr>
-              <w:pStyle w:val="a9"/>
+              <w:pStyle w:val="a2"/>
               <w:spacing w:line="240" w:lineRule="exact"/>
             </w:pPr>
             <w:r>
@@ -12917,7 +12611,7 @@
           </w:tcPr>
           <w:p>
             <w:pPr>
-              <w:pStyle w:val="a9"/>
+              <w:pStyle w:val="a2"/>
               <w:spacing w:line="240" w:lineRule="exact"/>
             </w:pPr>
             <w:r>
@@ -12941,7 +12635,7 @@
           </w:tcPr>
           <w:p>
             <w:pPr>
-              <w:pStyle w:val="a9"/>
+              <w:pStyle w:val="a2"/>
               <w:spacing w:line="240" w:lineRule="exact"/>
             </w:pPr>
             <w:r>
@@ -12965,7 +12659,7 @@
           </w:tcPr>
           <w:p>
             <w:pPr>
-              <w:pStyle w:val="a9"/>
+              <w:pStyle w:val="a2"/>
               <w:spacing w:line="240" w:lineRule="exact"/>
             </w:pPr>
             <w:r>
@@ -12995,7 +12689,7 @@
           </w:tcPr>
           <w:p>
             <w:pPr>
-              <w:pStyle w:val="a9"/>
+              <w:pStyle w:val="a2"/>
               <w:spacing w:line="240" w:lineRule="exact"/>
             </w:pPr>
             <w:r>
@@ -13022,7 +12716,7 @@
           </w:tcPr>
           <w:p>
             <w:pPr>
-              <w:pStyle w:val="a9"/>
+              <w:pStyle w:val="a2"/>
               <w:spacing w:line="240" w:lineRule="exact"/>
             </w:pPr>
             <w:r>
@@ -13046,7 +12740,7 @@
           </w:tcPr>
           <w:p>
             <w:pPr>
-              <w:pStyle w:val="a9"/>
+              <w:pStyle w:val="a2"/>
               <w:spacing w:line="240" w:lineRule="exact"/>
             </w:pPr>
             <w:r>
@@ -13070,7 +12764,7 @@
           </w:tcPr>
           <w:p>
             <w:pPr>
-              <w:pStyle w:val="a9"/>
+              <w:pStyle w:val="a2"/>
               <w:spacing w:line="240" w:lineRule="exact"/>
             </w:pPr>
             <w:r>
@@ -13094,7 +12788,7 @@
           </w:tcPr>
           <w:p>
             <w:pPr>
-              <w:pStyle w:val="a9"/>
+              <w:pStyle w:val="a2"/>
               <w:spacing w:line="240" w:lineRule="exact"/>
             </w:pPr>
             <w:r>
@@ -13118,7 +12812,7 @@
           </w:tcPr>
           <w:p>
             <w:pPr>
-              <w:pStyle w:val="a9"/>
+              <w:pStyle w:val="a2"/>
               <w:spacing w:line="240" w:lineRule="exact"/>
             </w:pPr>
             <w:r>
@@ -13142,7 +12836,7 @@
           </w:tcPr>
           <w:p>
             <w:pPr>
-              <w:pStyle w:val="a9"/>
+              <w:pStyle w:val="a2"/>
               <w:spacing w:line="240" w:lineRule="exact"/>
             </w:pPr>
             <w:r>
@@ -13166,7 +12860,7 @@
           </w:tcPr>
           <w:p>
             <w:pPr>
-              <w:pStyle w:val="a9"/>
+              <w:pStyle w:val="a2"/>
               <w:spacing w:line="240" w:lineRule="exact"/>
             </w:pPr>
             <w:r>
@@ -13190,7 +12884,7 @@
           </w:tcPr>
           <w:p>
             <w:pPr>
-              <w:pStyle w:val="a9"/>
+              <w:pStyle w:val="a2"/>
               <w:spacing w:line="240" w:lineRule="exact"/>
             </w:pPr>
             <w:r>
@@ -13214,7 +12908,7 @@
           </w:tcPr>
           <w:p>
             <w:pPr>
-              <w:pStyle w:val="a9"/>
+              <w:pStyle w:val="a2"/>
               <w:spacing w:line="240" w:lineRule="exact"/>
             </w:pPr>
             <w:r>
@@ -13226,7 +12920,7 @@
     </w:tbl>
     <w:p>
       <w:pPr>
-        <w:pStyle w:val="a7"/>
+        <w:pStyle w:val="a0"/>
         <w:spacing w:before="120"/>
         <w:ind w:firstLine="400"/>
       </w:pPr>
@@ -13272,7 +12966,7 @@
       </w:r>
       <w:r>
         <w:rPr>
-          <w:rFonts w:ascii="標楷體" w:hAnsi="標楷體" w:hint="eastAsia"/>
+          <w:rFonts w:ascii="DFKai-SB" w:hAnsi="DFKai-SB" w:hint="eastAsia"/>
         </w:rPr>
         <w:t>：</w:t>
       </w:r>
@@ -13333,7 +13027,7 @@
           </w:tcPr>
           <w:p>
             <w:pPr>
-              <w:pStyle w:val="a9"/>
+              <w:pStyle w:val="a2"/>
               <w:spacing w:line="240" w:lineRule="exact"/>
             </w:pPr>
           </w:p>
@@ -13354,7 +13048,7 @@
           </w:tcPr>
           <w:p>
             <w:pPr>
-              <w:pStyle w:val="a9"/>
+              <w:pStyle w:val="a2"/>
               <w:spacing w:line="240" w:lineRule="exact"/>
             </w:pPr>
             <w:r>
@@ -13381,7 +13075,7 @@
           </w:tcPr>
           <w:p>
             <w:pPr>
-              <w:pStyle w:val="a9"/>
+              <w:pStyle w:val="a2"/>
               <w:spacing w:line="240" w:lineRule="exact"/>
             </w:pPr>
             <w:r>
@@ -13408,7 +13102,7 @@
           </w:tcPr>
           <w:p>
             <w:pPr>
-              <w:pStyle w:val="a9"/>
+              <w:pStyle w:val="a2"/>
               <w:spacing w:line="240" w:lineRule="exact"/>
             </w:pPr>
             <w:r>
@@ -13435,7 +13129,7 @@
           </w:tcPr>
           <w:p>
             <w:pPr>
-              <w:pStyle w:val="a9"/>
+              <w:pStyle w:val="a2"/>
               <w:spacing w:line="240" w:lineRule="exact"/>
             </w:pPr>
             <w:r>
@@ -13462,7 +13156,7 @@
           </w:tcPr>
           <w:p>
             <w:pPr>
-              <w:pStyle w:val="a9"/>
+              <w:pStyle w:val="a2"/>
               <w:spacing w:line="240" w:lineRule="exact"/>
             </w:pPr>
             <w:r>
@@ -13489,7 +13183,7 @@
           </w:tcPr>
           <w:p>
             <w:pPr>
-              <w:pStyle w:val="a9"/>
+              <w:pStyle w:val="a2"/>
               <w:spacing w:line="240" w:lineRule="exact"/>
             </w:pPr>
             <w:r>
@@ -13516,7 +13210,7 @@
           </w:tcPr>
           <w:p>
             <w:pPr>
-              <w:pStyle w:val="a9"/>
+              <w:pStyle w:val="a2"/>
               <w:spacing w:line="240" w:lineRule="exact"/>
             </w:pPr>
             <w:r>
@@ -13543,7 +13237,7 @@
           </w:tcPr>
           <w:p>
             <w:pPr>
-              <w:pStyle w:val="a9"/>
+              <w:pStyle w:val="a2"/>
               <w:spacing w:line="240" w:lineRule="exact"/>
             </w:pPr>
             <w:r>
@@ -13570,7 +13264,7 @@
           </w:tcPr>
           <w:p>
             <w:pPr>
-              <w:pStyle w:val="a9"/>
+              <w:pStyle w:val="a2"/>
               <w:spacing w:line="240" w:lineRule="exact"/>
             </w:pPr>
             <w:r>
@@ -13603,7 +13297,7 @@
           </w:tcPr>
           <w:p>
             <w:pPr>
-              <w:pStyle w:val="a9"/>
+              <w:pStyle w:val="a2"/>
               <w:spacing w:line="240" w:lineRule="exact"/>
             </w:pPr>
             <w:r>
@@ -13630,7 +13324,7 @@
           </w:tcPr>
           <w:p>
             <w:pPr>
-              <w:pStyle w:val="a9"/>
+              <w:pStyle w:val="a2"/>
               <w:spacing w:line="240" w:lineRule="exact"/>
             </w:pPr>
             <w:r>
@@ -13654,7 +13348,7 @@
           </w:tcPr>
           <w:p>
             <w:pPr>
-              <w:pStyle w:val="a9"/>
+              <w:pStyle w:val="a2"/>
               <w:spacing w:line="240" w:lineRule="exact"/>
             </w:pPr>
             <w:r>
@@ -13678,7 +13372,7 @@
           </w:tcPr>
           <w:p>
             <w:pPr>
-              <w:pStyle w:val="a9"/>
+              <w:pStyle w:val="a2"/>
               <w:spacing w:line="240" w:lineRule="exact"/>
             </w:pPr>
             <w:r>
@@ -13702,7 +13396,7 @@
           </w:tcPr>
           <w:p>
             <w:pPr>
-              <w:pStyle w:val="a9"/>
+              <w:pStyle w:val="a2"/>
               <w:spacing w:line="240" w:lineRule="exact"/>
             </w:pPr>
             <w:r>
@@ -13726,7 +13420,7 @@
           </w:tcPr>
           <w:p>
             <w:pPr>
-              <w:pStyle w:val="a9"/>
+              <w:pStyle w:val="a2"/>
               <w:spacing w:line="240" w:lineRule="exact"/>
             </w:pPr>
             <w:r>
@@ -13750,7 +13444,7 @@
           </w:tcPr>
           <w:p>
             <w:pPr>
-              <w:pStyle w:val="a9"/>
+              <w:pStyle w:val="a2"/>
               <w:spacing w:line="240" w:lineRule="exact"/>
             </w:pPr>
             <w:r>
@@ -13774,7 +13468,7 @@
           </w:tcPr>
           <w:p>
             <w:pPr>
-              <w:pStyle w:val="a9"/>
+              <w:pStyle w:val="a2"/>
               <w:spacing w:line="240" w:lineRule="exact"/>
             </w:pPr>
             <w:r>
@@ -13798,7 +13492,7 @@
           </w:tcPr>
           <w:p>
             <w:pPr>
-              <w:pStyle w:val="a9"/>
+              <w:pStyle w:val="a2"/>
               <w:spacing w:line="240" w:lineRule="exact"/>
             </w:pPr>
             <w:r>
@@ -13822,7 +13516,7 @@
           </w:tcPr>
           <w:p>
             <w:pPr>
-              <w:pStyle w:val="a9"/>
+              <w:pStyle w:val="a2"/>
               <w:spacing w:line="240" w:lineRule="exact"/>
             </w:pPr>
             <w:r>
@@ -13852,7 +13546,7 @@
           </w:tcPr>
           <w:p>
             <w:pPr>
-              <w:pStyle w:val="a9"/>
+              <w:pStyle w:val="a2"/>
               <w:spacing w:line="240" w:lineRule="exact"/>
             </w:pPr>
             <w:r>
@@ -13879,7 +13573,7 @@
           </w:tcPr>
           <w:p>
             <w:pPr>
-              <w:pStyle w:val="a9"/>
+              <w:pStyle w:val="a2"/>
               <w:spacing w:line="240" w:lineRule="exact"/>
             </w:pPr>
             <w:r>
@@ -13903,7 +13597,7 @@
           </w:tcPr>
           <w:p>
             <w:pPr>
-              <w:pStyle w:val="a9"/>
+              <w:pStyle w:val="a2"/>
               <w:spacing w:line="240" w:lineRule="exact"/>
             </w:pPr>
             <w:r>
@@ -13927,7 +13621,7 @@
           </w:tcPr>
           <w:p>
             <w:pPr>
-              <w:pStyle w:val="a9"/>
+              <w:pStyle w:val="a2"/>
               <w:spacing w:line="240" w:lineRule="exact"/>
             </w:pPr>
             <w:r>
@@ -13951,7 +13645,7 @@
           </w:tcPr>
           <w:p>
             <w:pPr>
-              <w:pStyle w:val="a9"/>
+              <w:pStyle w:val="a2"/>
               <w:spacing w:line="240" w:lineRule="exact"/>
             </w:pPr>
             <w:r>
@@ -13975,7 +13669,7 @@
           </w:tcPr>
           <w:p>
             <w:pPr>
-              <w:pStyle w:val="a9"/>
+              <w:pStyle w:val="a2"/>
               <w:spacing w:line="240" w:lineRule="exact"/>
             </w:pPr>
             <w:r>
@@ -13999,7 +13693,7 @@
           </w:tcPr>
           <w:p>
             <w:pPr>
-              <w:pStyle w:val="a9"/>
+              <w:pStyle w:val="a2"/>
               <w:spacing w:line="240" w:lineRule="exact"/>
             </w:pPr>
             <w:r>
@@ -14023,7 +13717,7 @@
           </w:tcPr>
           <w:p>
             <w:pPr>
-              <w:pStyle w:val="a9"/>
+              <w:pStyle w:val="a2"/>
               <w:spacing w:line="240" w:lineRule="exact"/>
             </w:pPr>
             <w:r>
@@ -14047,7 +13741,7 @@
           </w:tcPr>
           <w:p>
             <w:pPr>
-              <w:pStyle w:val="a9"/>
+              <w:pStyle w:val="a2"/>
               <w:spacing w:line="240" w:lineRule="exact"/>
             </w:pPr>
             <w:r>
@@ -14071,7 +13765,7 @@
           </w:tcPr>
           <w:p>
             <w:pPr>
-              <w:pStyle w:val="a9"/>
+              <w:pStyle w:val="a2"/>
               <w:spacing w:line="240" w:lineRule="exact"/>
             </w:pPr>
             <w:r>
@@ -14101,7 +13795,7 @@
           </w:tcPr>
           <w:p>
             <w:pPr>
-              <w:pStyle w:val="a9"/>
+              <w:pStyle w:val="a2"/>
               <w:spacing w:line="240" w:lineRule="exact"/>
             </w:pPr>
             <w:r>
@@ -14128,7 +13822,7 @@
           </w:tcPr>
           <w:p>
             <w:pPr>
-              <w:pStyle w:val="a9"/>
+              <w:pStyle w:val="a2"/>
               <w:spacing w:line="240" w:lineRule="exact"/>
             </w:pPr>
             <w:r>
@@ -14152,7 +13846,7 @@
           </w:tcPr>
           <w:p>
             <w:pPr>
-              <w:pStyle w:val="a9"/>
+              <w:pStyle w:val="a2"/>
               <w:spacing w:line="240" w:lineRule="exact"/>
             </w:pPr>
             <w:r>
@@ -14176,7 +13870,7 @@
           </w:tcPr>
           <w:p>
             <w:pPr>
-              <w:pStyle w:val="a9"/>
+              <w:pStyle w:val="a2"/>
               <w:spacing w:line="240" w:lineRule="exact"/>
             </w:pPr>
             <w:r>
@@ -14200,7 +13894,7 @@
           </w:tcPr>
           <w:p>
             <w:pPr>
-              <w:pStyle w:val="a9"/>
+              <w:pStyle w:val="a2"/>
               <w:spacing w:line="240" w:lineRule="exact"/>
             </w:pPr>
             <w:r>
@@ -14224,7 +13918,7 @@
           </w:tcPr>
           <w:p>
             <w:pPr>
-              <w:pStyle w:val="a9"/>
+              <w:pStyle w:val="a2"/>
               <w:spacing w:line="240" w:lineRule="exact"/>
             </w:pPr>
             <w:r>
@@ -14248,7 +13942,7 @@
           </w:tcPr>
           <w:p>
             <w:pPr>
-              <w:pStyle w:val="a9"/>
+              <w:pStyle w:val="a2"/>
               <w:spacing w:line="240" w:lineRule="exact"/>
             </w:pPr>
             <w:r>
@@ -14272,7 +13966,7 @@
           </w:tcPr>
           <w:p>
             <w:pPr>
-              <w:pStyle w:val="a9"/>
+              <w:pStyle w:val="a2"/>
               <w:spacing w:line="240" w:lineRule="exact"/>
             </w:pPr>
             <w:r>
@@ -14296,7 +13990,7 @@
           </w:tcPr>
           <w:p>
             <w:pPr>
-              <w:pStyle w:val="a9"/>
+              <w:pStyle w:val="a2"/>
               <w:spacing w:line="240" w:lineRule="exact"/>
             </w:pPr>
             <w:r>
@@ -14320,7 +14014,7 @@
           </w:tcPr>
           <w:p>
             <w:pPr>
-              <w:pStyle w:val="a9"/>
+              <w:pStyle w:val="a2"/>
               <w:spacing w:line="240" w:lineRule="exact"/>
             </w:pPr>
             <w:r>
@@ -14350,7 +14044,7 @@
           </w:tcPr>
           <w:p>
             <w:pPr>
-              <w:pStyle w:val="a9"/>
+              <w:pStyle w:val="a2"/>
               <w:spacing w:line="240" w:lineRule="exact"/>
             </w:pPr>
             <w:r>
@@ -14377,7 +14071,7 @@
           </w:tcPr>
           <w:p>
             <w:pPr>
-              <w:pStyle w:val="a9"/>
+              <w:pStyle w:val="a2"/>
               <w:spacing w:line="240" w:lineRule="exact"/>
             </w:pPr>
             <w:r>
@@ -14401,7 +14095,7 @@
           </w:tcPr>
           <w:p>
             <w:pPr>
-              <w:pStyle w:val="a9"/>
+              <w:pStyle w:val="a2"/>
               <w:spacing w:line="240" w:lineRule="exact"/>
             </w:pPr>
             <w:r>
@@ -14425,7 +14119,7 @@
           </w:tcPr>
           <w:p>
             <w:pPr>
-              <w:pStyle w:val="a9"/>
+              <w:pStyle w:val="a2"/>
               <w:spacing w:line="240" w:lineRule="exact"/>
             </w:pPr>
             <w:r>
@@ -14449,7 +14143,7 @@
           </w:tcPr>
           <w:p>
             <w:pPr>
-              <w:pStyle w:val="a9"/>
+              <w:pStyle w:val="a2"/>
               <w:spacing w:line="240" w:lineRule="exact"/>
             </w:pPr>
             <w:r>
@@ -14473,7 +14167,7 @@
           </w:tcPr>
           <w:p>
             <w:pPr>
-              <w:pStyle w:val="a9"/>
+              <w:pStyle w:val="a2"/>
               <w:spacing w:line="240" w:lineRule="exact"/>
             </w:pPr>
             <w:r>
@@ -14497,7 +14191,7 @@
           </w:tcPr>
           <w:p>
             <w:pPr>
-              <w:pStyle w:val="a9"/>
+              <w:pStyle w:val="a2"/>
               <w:spacing w:line="240" w:lineRule="exact"/>
             </w:pPr>
             <w:r>
@@ -14521,7 +14215,7 @@
           </w:tcPr>
           <w:p>
             <w:pPr>
-              <w:pStyle w:val="a9"/>
+              <w:pStyle w:val="a2"/>
               <w:spacing w:line="240" w:lineRule="exact"/>
             </w:pPr>
             <w:r>
@@ -14545,7 +14239,7 @@
           </w:tcPr>
           <w:p>
             <w:pPr>
-              <w:pStyle w:val="a9"/>
+              <w:pStyle w:val="a2"/>
               <w:spacing w:line="240" w:lineRule="exact"/>
             </w:pPr>
             <w:r>
@@ -14569,7 +14263,7 @@
           </w:tcPr>
           <w:p>
             <w:pPr>
-              <w:pStyle w:val="a9"/>
+              <w:pStyle w:val="a2"/>
               <w:spacing w:line="240" w:lineRule="exact"/>
             </w:pPr>
             <w:r>
@@ -14599,7 +14293,7 @@
           </w:tcPr>
           <w:p>
             <w:pPr>
-              <w:pStyle w:val="a9"/>
+              <w:pStyle w:val="a2"/>
               <w:spacing w:line="240" w:lineRule="exact"/>
             </w:pPr>
             <w:r>
@@ -14626,7 +14320,7 @@
           </w:tcPr>
           <w:p>
             <w:pPr>
-              <w:pStyle w:val="a9"/>
+              <w:pStyle w:val="a2"/>
               <w:spacing w:line="240" w:lineRule="exact"/>
             </w:pPr>
             <w:r>
@@ -14650,7 +14344,7 @@
           </w:tcPr>
           <w:p>
             <w:pPr>
-              <w:pStyle w:val="a9"/>
+              <w:pStyle w:val="a2"/>
               <w:spacing w:line="240" w:lineRule="exact"/>
             </w:pPr>
             <w:r>
@@ -14674,7 +14368,7 @@
           </w:tcPr>
           <w:p>
             <w:pPr>
-              <w:pStyle w:val="a9"/>
+              <w:pStyle w:val="a2"/>
               <w:spacing w:line="240" w:lineRule="exact"/>
             </w:pPr>
             <w:r>
@@ -14698,7 +14392,7 @@
           </w:tcPr>
           <w:p>
             <w:pPr>
-              <w:pStyle w:val="a9"/>
+              <w:pStyle w:val="a2"/>
               <w:spacing w:line="240" w:lineRule="exact"/>
             </w:pPr>
             <w:r>
@@ -14722,7 +14416,7 @@
           </w:tcPr>
           <w:p>
             <w:pPr>
-              <w:pStyle w:val="a9"/>
+              <w:pStyle w:val="a2"/>
               <w:spacing w:line="240" w:lineRule="exact"/>
             </w:pPr>
             <w:r>
@@ -14746,7 +14440,7 @@
           </w:tcPr>
           <w:p>
             <w:pPr>
-              <w:pStyle w:val="a9"/>
+              <w:pStyle w:val="a2"/>
               <w:spacing w:line="240" w:lineRule="exact"/>
             </w:pPr>
             <w:r>
@@ -14770,7 +14464,7 @@
           </w:tcPr>
           <w:p>
             <w:pPr>
-              <w:pStyle w:val="a9"/>
+              <w:pStyle w:val="a2"/>
               <w:spacing w:line="240" w:lineRule="exact"/>
             </w:pPr>
             <w:r>
@@ -14794,7 +14488,7 @@
           </w:tcPr>
           <w:p>
             <w:pPr>
-              <w:pStyle w:val="a9"/>
+              <w:pStyle w:val="a2"/>
               <w:spacing w:line="240" w:lineRule="exact"/>
             </w:pPr>
             <w:r>
@@ -14818,7 +14512,7 @@
           </w:tcPr>
           <w:p>
             <w:pPr>
-              <w:pStyle w:val="a9"/>
+              <w:pStyle w:val="a2"/>
               <w:spacing w:line="240" w:lineRule="exact"/>
             </w:pPr>
             <w:r>
@@ -14848,7 +14542,7 @@
           </w:tcPr>
           <w:p>
             <w:pPr>
-              <w:pStyle w:val="a9"/>
+              <w:pStyle w:val="a2"/>
               <w:spacing w:line="240" w:lineRule="exact"/>
             </w:pPr>
             <w:r>
@@ -14875,7 +14569,7 @@
           </w:tcPr>
           <w:p>
             <w:pPr>
-              <w:pStyle w:val="a9"/>
+              <w:pStyle w:val="a2"/>
               <w:spacing w:line="240" w:lineRule="exact"/>
             </w:pPr>
             <w:r>
@@ -14899,7 +14593,7 @@
           </w:tcPr>
           <w:p>
             <w:pPr>
-              <w:pStyle w:val="a9"/>
+              <w:pStyle w:val="a2"/>
               <w:spacing w:line="240" w:lineRule="exact"/>
             </w:pPr>
             <w:r>
@@ -14923,7 +14617,7 @@
           </w:tcPr>
           <w:p>
             <w:pPr>
-              <w:pStyle w:val="a9"/>
+              <w:pStyle w:val="a2"/>
               <w:spacing w:line="240" w:lineRule="exact"/>
             </w:pPr>
             <w:r>
@@ -14947,7 +14641,7 @@
           </w:tcPr>
           <w:p>
             <w:pPr>
-              <w:pStyle w:val="a9"/>
+              <w:pStyle w:val="a2"/>
               <w:spacing w:line="240" w:lineRule="exact"/>
             </w:pPr>
             <w:r>
@@ -14971,7 +14665,7 @@
           </w:tcPr>
           <w:p>
             <w:pPr>
-              <w:pStyle w:val="a9"/>
+              <w:pStyle w:val="a2"/>
               <w:spacing w:line="240" w:lineRule="exact"/>
             </w:pPr>
             <w:r>
@@ -14995,7 +14689,7 @@
           </w:tcPr>
           <w:p>
             <w:pPr>
-              <w:pStyle w:val="a9"/>
+              <w:pStyle w:val="a2"/>
               <w:spacing w:line="240" w:lineRule="exact"/>
             </w:pPr>
             <w:r>
@@ -15019,7 +14713,7 @@
           </w:tcPr>
           <w:p>
             <w:pPr>
-              <w:pStyle w:val="a9"/>
+              <w:pStyle w:val="a2"/>
               <w:spacing w:line="240" w:lineRule="exact"/>
             </w:pPr>
             <w:r>
@@ -15043,7 +14737,7 @@
           </w:tcPr>
           <w:p>
             <w:pPr>
-              <w:pStyle w:val="a9"/>
+              <w:pStyle w:val="a2"/>
               <w:spacing w:line="240" w:lineRule="exact"/>
             </w:pPr>
             <w:r>
@@ -15067,7 +14761,7 @@
           </w:tcPr>
           <w:p>
             <w:pPr>
-              <w:pStyle w:val="a9"/>
+              <w:pStyle w:val="a2"/>
               <w:spacing w:line="240" w:lineRule="exact"/>
             </w:pPr>
             <w:r>
@@ -15097,7 +14791,7 @@
           </w:tcPr>
           <w:p>
             <w:pPr>
-              <w:pStyle w:val="a9"/>
+              <w:pStyle w:val="a2"/>
               <w:spacing w:line="240" w:lineRule="exact"/>
             </w:pPr>
             <w:r>
@@ -15124,7 +14818,7 @@
           </w:tcPr>
           <w:p>
             <w:pPr>
-              <w:pStyle w:val="a9"/>
+              <w:pStyle w:val="a2"/>
               <w:spacing w:line="240" w:lineRule="exact"/>
             </w:pPr>
             <w:r>
@@ -15148,7 +14842,7 @@
           </w:tcPr>
           <w:p>
             <w:pPr>
-              <w:pStyle w:val="a9"/>
+              <w:pStyle w:val="a2"/>
               <w:spacing w:line="240" w:lineRule="exact"/>
             </w:pPr>
             <w:r>
@@ -15172,7 +14866,7 @@
           </w:tcPr>
           <w:p>
             <w:pPr>
-              <w:pStyle w:val="a9"/>
+              <w:pStyle w:val="a2"/>
               <w:spacing w:line="240" w:lineRule="exact"/>
             </w:pPr>
             <w:r>
@@ -15196,7 +14890,7 @@
           </w:tcPr>
           <w:p>
             <w:pPr>
-              <w:pStyle w:val="a9"/>
+              <w:pStyle w:val="a2"/>
               <w:spacing w:line="240" w:lineRule="exact"/>
             </w:pPr>
             <w:r>
@@ -15220,7 +14914,7 @@
           </w:tcPr>
           <w:p>
             <w:pPr>
-              <w:pStyle w:val="a9"/>
+              <w:pStyle w:val="a2"/>
               <w:spacing w:line="240" w:lineRule="exact"/>
             </w:pPr>
             <w:r>
@@ -15244,7 +14938,7 @@
           </w:tcPr>
           <w:p>
             <w:pPr>
-              <w:pStyle w:val="a9"/>
+              <w:pStyle w:val="a2"/>
               <w:spacing w:line="240" w:lineRule="exact"/>
             </w:pPr>
             <w:r>
@@ -15268,7 +14962,7 @@
           </w:tcPr>
           <w:p>
             <w:pPr>
-              <w:pStyle w:val="a9"/>
+              <w:pStyle w:val="a2"/>
               <w:spacing w:line="240" w:lineRule="exact"/>
             </w:pPr>
             <w:r>
@@ -15292,7 +14986,7 @@
           </w:tcPr>
           <w:p>
             <w:pPr>
-              <w:pStyle w:val="a9"/>
+              <w:pStyle w:val="a2"/>
               <w:spacing w:line="240" w:lineRule="exact"/>
             </w:pPr>
             <w:r>
@@ -15316,7 +15010,7 @@
           </w:tcPr>
           <w:p>
             <w:pPr>
-              <w:pStyle w:val="a9"/>
+              <w:pStyle w:val="a2"/>
               <w:spacing w:line="240" w:lineRule="exact"/>
             </w:pPr>
             <w:r>
@@ -15346,7 +15040,7 @@
           </w:tcPr>
           <w:p>
             <w:pPr>
-              <w:pStyle w:val="a9"/>
+              <w:pStyle w:val="a2"/>
               <w:spacing w:line="240" w:lineRule="exact"/>
             </w:pPr>
             <w:r>
@@ -15373,7 +15067,7 @@
           </w:tcPr>
           <w:p>
             <w:pPr>
-              <w:pStyle w:val="a9"/>
+              <w:pStyle w:val="a2"/>
               <w:spacing w:line="240" w:lineRule="exact"/>
             </w:pPr>
             <w:r>
@@ -15397,7 +15091,7 @@
           </w:tcPr>
           <w:p>
             <w:pPr>
-              <w:pStyle w:val="a9"/>
+              <w:pStyle w:val="a2"/>
               <w:spacing w:line="240" w:lineRule="exact"/>
             </w:pPr>
             <w:r>
@@ -15421,7 +15115,7 @@
           </w:tcPr>
           <w:p>
             <w:pPr>
-              <w:pStyle w:val="a9"/>
+              <w:pStyle w:val="a2"/>
               <w:spacing w:line="240" w:lineRule="exact"/>
             </w:pPr>
             <w:r>
@@ -15445,7 +15139,7 @@
           </w:tcPr>
           <w:p>
             <w:pPr>
-              <w:pStyle w:val="a9"/>
+              <w:pStyle w:val="a2"/>
               <w:spacing w:line="240" w:lineRule="exact"/>
             </w:pPr>
             <w:r>
@@ -15469,7 +15163,7 @@
           </w:tcPr>
           <w:p>
             <w:pPr>
-              <w:pStyle w:val="a9"/>
+              <w:pStyle w:val="a2"/>
               <w:spacing w:line="240" w:lineRule="exact"/>
             </w:pPr>
             <w:r>
@@ -15493,7 +15187,7 @@
           </w:tcPr>
           <w:p>
             <w:pPr>
-              <w:pStyle w:val="a9"/>
+              <w:pStyle w:val="a2"/>
               <w:spacing w:line="240" w:lineRule="exact"/>
             </w:pPr>
             <w:r>
@@ -15517,7 +15211,7 @@
           </w:tcPr>
           <w:p>
             <w:pPr>
-              <w:pStyle w:val="a9"/>
+              <w:pStyle w:val="a2"/>
               <w:spacing w:line="240" w:lineRule="exact"/>
             </w:pPr>
             <w:r>
@@ -15541,7 +15235,7 @@
           </w:tcPr>
           <w:p>
             <w:pPr>
-              <w:pStyle w:val="a9"/>
+              <w:pStyle w:val="a2"/>
               <w:spacing w:line="240" w:lineRule="exact"/>
             </w:pPr>
             <w:r>
@@ -15565,7 +15259,7 @@
           </w:tcPr>
           <w:p>
             <w:pPr>
-              <w:pStyle w:val="a9"/>
+              <w:pStyle w:val="a2"/>
               <w:spacing w:line="240" w:lineRule="exact"/>
             </w:pPr>
             <w:r>
@@ -15595,7 +15289,7 @@
           </w:tcPr>
           <w:p>
             <w:pPr>
-              <w:pStyle w:val="a9"/>
+              <w:pStyle w:val="a2"/>
               <w:spacing w:line="240" w:lineRule="exact"/>
             </w:pPr>
             <w:r>
@@ -15622,7 +15316,7 @@
           </w:tcPr>
           <w:p>
             <w:pPr>
-              <w:pStyle w:val="a9"/>
+              <w:pStyle w:val="a2"/>
               <w:spacing w:line="240" w:lineRule="exact"/>
             </w:pPr>
             <w:r>
@@ -15646,7 +15340,7 @@
           </w:tcPr>
           <w:p>
             <w:pPr>
-              <w:pStyle w:val="a9"/>
+              <w:pStyle w:val="a2"/>
               <w:spacing w:line="240" w:lineRule="exact"/>
             </w:pPr>
             <w:r>
@@ -15670,7 +15364,7 @@
           </w:tcPr>
           <w:p>
             <w:pPr>
-              <w:pStyle w:val="a9"/>
+              <w:pStyle w:val="a2"/>
               <w:spacing w:line="240" w:lineRule="exact"/>
             </w:pPr>
             <w:r>
@@ -15694,7 +15388,7 @@
           </w:tcPr>
           <w:p>
             <w:pPr>
-              <w:pStyle w:val="a9"/>
+              <w:pStyle w:val="a2"/>
               <w:spacing w:line="240" w:lineRule="exact"/>
             </w:pPr>
             <w:r>
@@ -15718,7 +15412,7 @@
           </w:tcPr>
           <w:p>
             <w:pPr>
-              <w:pStyle w:val="a9"/>
+              <w:pStyle w:val="a2"/>
               <w:spacing w:line="240" w:lineRule="exact"/>
             </w:pPr>
             <w:r>
@@ -15742,7 +15436,7 @@
           </w:tcPr>
           <w:p>
             <w:pPr>
-              <w:pStyle w:val="a9"/>
+              <w:pStyle w:val="a2"/>
               <w:spacing w:line="240" w:lineRule="exact"/>
             </w:pPr>
             <w:r>
@@ -15766,7 +15460,7 @@
           </w:tcPr>
           <w:p>
             <w:pPr>
-              <w:pStyle w:val="a9"/>
+              <w:pStyle w:val="a2"/>
               <w:spacing w:line="240" w:lineRule="exact"/>
             </w:pPr>
             <w:r>
@@ -15790,7 +15484,7 @@
           </w:tcPr>
           <w:p>
             <w:pPr>
-              <w:pStyle w:val="a9"/>
+              <w:pStyle w:val="a2"/>
               <w:spacing w:line="240" w:lineRule="exact"/>
             </w:pPr>
             <w:r>
@@ -15814,7 +15508,7 @@
           </w:tcPr>
           <w:p>
             <w:pPr>
-              <w:pStyle w:val="a9"/>
+              <w:pStyle w:val="a2"/>
               <w:spacing w:line="240" w:lineRule="exact"/>
             </w:pPr>
             <w:r>
@@ -15835,7 +15529,7 @@
     </w:p>
     <w:p>
       <w:pPr>
-        <w:pStyle w:val="a7"/>
+        <w:pStyle w:val="a0"/>
         <w:spacing w:before="120"/>
         <w:ind w:firstLine="400"/>
       </w:pPr>
@@ -15947,12 +15641,13 @@
           </w:tcPr>
           <w:p>
             <w:pPr>
-              <w:pStyle w:val="a9"/>
-            </w:pPr>
-            <w:r>
-              <w:rPr>
-                <w:rFonts w:hint="eastAsia"/>
-              </w:rPr>
+              <w:pStyle w:val="a2"/>
+            </w:pPr>
+            <w:r>
+              <w:rPr>
+                <w:rFonts w:hint="eastAsia"/>
+              </w:rPr>
+              <w:lastRenderedPageBreak/>
               <w:t>據點</w:t>
             </w:r>
             <w:r>
@@ -15985,7 +15680,7 @@
           </w:tcPr>
           <w:p>
             <w:pPr>
-              <w:pStyle w:val="a9"/>
+              <w:pStyle w:val="a2"/>
             </w:pPr>
             <w:r>
               <w:t>1</w:t>
@@ -16008,7 +15703,7 @@
           </w:tcPr>
           <w:p>
             <w:pPr>
-              <w:pStyle w:val="a9"/>
+              <w:pStyle w:val="a2"/>
             </w:pPr>
             <w:r>
               <w:t>2</w:t>
@@ -16031,7 +15726,7 @@
           </w:tcPr>
           <w:p>
             <w:pPr>
-              <w:pStyle w:val="a9"/>
+              <w:pStyle w:val="a2"/>
             </w:pPr>
             <w:r>
               <w:t>3</w:t>
@@ -16060,7 +15755,7 @@
           </w:tcPr>
           <w:p>
             <w:pPr>
-              <w:pStyle w:val="a9"/>
+              <w:pStyle w:val="a2"/>
             </w:pPr>
             <w:r>
               <w:rPr>
@@ -16086,7 +15781,7 @@
           </w:tcPr>
           <w:p>
             <w:pPr>
-              <w:pStyle w:val="a9"/>
+              <w:pStyle w:val="a2"/>
             </w:pPr>
             <w:r>
               <w:rPr>
@@ -16112,7 +15807,7 @@
           </w:tcPr>
           <w:p>
             <w:pPr>
-              <w:pStyle w:val="a9"/>
+              <w:pStyle w:val="a2"/>
             </w:pPr>
             <w:r>
               <w:rPr>
@@ -16138,7 +15833,7 @@
           </w:tcPr>
           <w:p>
             <w:pPr>
-              <w:pStyle w:val="a9"/>
+              <w:pStyle w:val="a2"/>
             </w:pPr>
             <w:r>
               <w:rPr>
@@ -16170,7 +15865,7 @@
           </w:tcPr>
           <w:p>
             <w:pPr>
-              <w:pStyle w:val="a9"/>
+              <w:pStyle w:val="a2"/>
             </w:pPr>
             <w:r>
               <w:rPr>
@@ -16196,7 +15891,7 @@
           </w:tcPr>
           <w:p>
             <w:pPr>
-              <w:pStyle w:val="a9"/>
+              <w:pStyle w:val="a2"/>
             </w:pPr>
             <w:r>
               <w:rPr>
@@ -16222,7 +15917,7 @@
           </w:tcPr>
           <w:p>
             <w:pPr>
-              <w:pStyle w:val="a9"/>
+              <w:pStyle w:val="a2"/>
             </w:pPr>
             <w:r>
               <w:rPr>
@@ -16248,7 +15943,7 @@
           </w:tcPr>
           <w:p>
             <w:pPr>
-              <w:pStyle w:val="a9"/>
+              <w:pStyle w:val="a2"/>
             </w:pPr>
             <w:r>
               <w:rPr>
@@ -16280,7 +15975,7 @@
           </w:tcPr>
           <w:p>
             <w:pPr>
-              <w:pStyle w:val="a9"/>
+              <w:pStyle w:val="a2"/>
             </w:pPr>
             <w:r>
               <w:rPr>
@@ -16306,7 +16001,7 @@
           </w:tcPr>
           <w:p>
             <w:pPr>
-              <w:pStyle w:val="a9"/>
+              <w:pStyle w:val="a2"/>
             </w:pPr>
             <w:r>
               <w:rPr>
@@ -16332,7 +16027,7 @@
           </w:tcPr>
           <w:p>
             <w:pPr>
-              <w:pStyle w:val="a9"/>
+              <w:pStyle w:val="a2"/>
             </w:pPr>
             <w:r>
               <w:rPr>
@@ -16358,7 +16053,7 @@
           </w:tcPr>
           <w:p>
             <w:pPr>
-              <w:pStyle w:val="a9"/>
+              <w:pStyle w:val="a2"/>
             </w:pPr>
             <w:r>
               <w:rPr>
@@ -16390,7 +16085,7 @@
           </w:tcPr>
           <w:p>
             <w:pPr>
-              <w:pStyle w:val="a9"/>
+              <w:pStyle w:val="a2"/>
             </w:pPr>
             <w:r>
               <w:rPr>
@@ -16416,7 +16111,7 @@
           </w:tcPr>
           <w:p>
             <w:pPr>
-              <w:pStyle w:val="a9"/>
+              <w:pStyle w:val="a2"/>
             </w:pPr>
             <w:r>
               <w:rPr>
@@ -16442,7 +16137,7 @@
           </w:tcPr>
           <w:p>
             <w:pPr>
-              <w:pStyle w:val="a9"/>
+              <w:pStyle w:val="a2"/>
             </w:pPr>
             <w:r>
               <w:rPr>
@@ -16468,7 +16163,7 @@
           </w:tcPr>
           <w:p>
             <w:pPr>
-              <w:pStyle w:val="a9"/>
+              <w:pStyle w:val="a2"/>
             </w:pPr>
             <w:r>
               <w:rPr>
@@ -16500,7 +16195,7 @@
           </w:tcPr>
           <w:p>
             <w:pPr>
-              <w:pStyle w:val="a9"/>
+              <w:pStyle w:val="a2"/>
             </w:pPr>
             <w:r>
               <w:rPr>
@@ -16526,7 +16221,7 @@
           </w:tcPr>
           <w:p>
             <w:pPr>
-              <w:pStyle w:val="a9"/>
+              <w:pStyle w:val="a2"/>
             </w:pPr>
             <w:r>
               <w:rPr>
@@ -16552,7 +16247,7 @@
           </w:tcPr>
           <w:p>
             <w:pPr>
-              <w:pStyle w:val="a9"/>
+              <w:pStyle w:val="a2"/>
             </w:pPr>
             <w:r>
               <w:rPr>
@@ -16578,7 +16273,7 @@
           </w:tcPr>
           <w:p>
             <w:pPr>
-              <w:pStyle w:val="a9"/>
+              <w:pStyle w:val="a2"/>
             </w:pPr>
             <w:r>
               <w:rPr>
@@ -16610,7 +16305,7 @@
           </w:tcPr>
           <w:p>
             <w:pPr>
-              <w:pStyle w:val="a9"/>
+              <w:pStyle w:val="a2"/>
             </w:pPr>
             <w:r>
               <w:rPr>
@@ -16636,7 +16331,7 @@
           </w:tcPr>
           <w:p>
             <w:pPr>
-              <w:pStyle w:val="a9"/>
+              <w:pStyle w:val="a2"/>
             </w:pPr>
             <w:r>
               <w:rPr>
@@ -16662,7 +16357,7 @@
           </w:tcPr>
           <w:p>
             <w:pPr>
-              <w:pStyle w:val="a9"/>
+              <w:pStyle w:val="a2"/>
             </w:pPr>
             <w:r>
               <w:rPr>
@@ -16688,7 +16383,7 @@
           </w:tcPr>
           <w:p>
             <w:pPr>
-              <w:pStyle w:val="a9"/>
+              <w:pStyle w:val="a2"/>
             </w:pPr>
             <w:r>
               <w:rPr>
@@ -16720,7 +16415,7 @@
           </w:tcPr>
           <w:p>
             <w:pPr>
-              <w:pStyle w:val="a9"/>
+              <w:pStyle w:val="a2"/>
             </w:pPr>
             <w:r>
               <w:rPr>
@@ -16746,7 +16441,7 @@
           </w:tcPr>
           <w:p>
             <w:pPr>
-              <w:pStyle w:val="a9"/>
+              <w:pStyle w:val="a2"/>
             </w:pPr>
             <w:r>
               <w:rPr>
@@ -16772,7 +16467,7 @@
           </w:tcPr>
           <w:p>
             <w:pPr>
-              <w:pStyle w:val="a9"/>
+              <w:pStyle w:val="a2"/>
             </w:pPr>
             <w:r>
               <w:rPr>
@@ -16798,7 +16493,7 @@
           </w:tcPr>
           <w:p>
             <w:pPr>
-              <w:pStyle w:val="a9"/>
+              <w:pStyle w:val="a2"/>
             </w:pPr>
             <w:r>
               <w:rPr>
@@ -16830,7 +16525,7 @@
           </w:tcPr>
           <w:p>
             <w:pPr>
-              <w:pStyle w:val="a9"/>
+              <w:pStyle w:val="a2"/>
             </w:pPr>
             <w:r>
               <w:rPr>
@@ -16856,7 +16551,7 @@
           </w:tcPr>
           <w:p>
             <w:pPr>
-              <w:pStyle w:val="a9"/>
+              <w:pStyle w:val="a2"/>
             </w:pPr>
             <w:r>
               <w:rPr>
@@ -16882,7 +16577,7 @@
           </w:tcPr>
           <w:p>
             <w:pPr>
-              <w:pStyle w:val="a9"/>
+              <w:pStyle w:val="a2"/>
             </w:pPr>
             <w:r>
               <w:rPr>
@@ -16908,7 +16603,7 @@
           </w:tcPr>
           <w:p>
             <w:pPr>
-              <w:pStyle w:val="a9"/>
+              <w:pStyle w:val="a2"/>
             </w:pPr>
             <w:r>
               <w:rPr>
@@ -16940,7 +16635,7 @@
           </w:tcPr>
           <w:p>
             <w:pPr>
-              <w:pStyle w:val="a9"/>
+              <w:pStyle w:val="a2"/>
             </w:pPr>
             <w:r>
               <w:rPr>
@@ -16966,7 +16661,7 @@
           </w:tcPr>
           <w:p>
             <w:pPr>
-              <w:pStyle w:val="a9"/>
+              <w:pStyle w:val="a2"/>
             </w:pPr>
             <w:r>
               <w:rPr>
@@ -16992,7 +16687,7 @@
           </w:tcPr>
           <w:p>
             <w:pPr>
-              <w:pStyle w:val="a9"/>
+              <w:pStyle w:val="a2"/>
             </w:pPr>
             <w:r>
               <w:rPr>
@@ -17018,7 +16713,7 @@
           </w:tcPr>
           <w:p>
             <w:pPr>
-              <w:pStyle w:val="a9"/>
+              <w:pStyle w:val="a2"/>
             </w:pPr>
             <w:r>
               <w:rPr>
@@ -17055,14 +16750,7 @@
         <w:rPr>
           <w:rFonts w:hint="eastAsia"/>
         </w:rPr>
-        <w:t>個據點數量開始測</w:t>
-      </w:r>
-      <w:r>
-        <w:rPr>
-          <w:rFonts w:hint="eastAsia"/>
-        </w:rPr>
-        <w:lastRenderedPageBreak/>
-        <w:t>試，依序增加數量至</w:t>
+        <w:t>個據點數量開始測試，依序增加數量至</w:t>
       </w:r>
       <w:r>
         <w:rPr>
@@ -17122,21 +16810,7 @@
         <w:rPr>
           <w:rFonts w:hint="eastAsia"/>
         </w:rPr>
-        <w:t>化為主要目標，降低總配送距離與減少</w:t>
-      </w:r>
-      <w:proofErr w:type="gramStart"/>
-      <w:r>
-        <w:rPr>
-          <w:rFonts w:hint="eastAsia"/>
-        </w:rPr>
-        <w:t>每趟次花費</w:t>
-      </w:r>
-      <w:proofErr w:type="gramEnd"/>
-      <w:r>
-        <w:rPr>
-          <w:rFonts w:hint="eastAsia"/>
-        </w:rPr>
-        <w:t>的司機員薪資成本為次要目標，且不超過啟用配送車輛之裝載量與車輛使用時間，以</w:t>
+        <w:t>化為主要目標，降低總配送距離與減少每趟次花費的司機員薪資成本為次要目標，且不超過啟用配送車輛之裝載量與車輛使用時間，以</w:t>
       </w:r>
       <w:r>
         <w:rPr>
@@ -17217,35 +16891,7 @@
         <w:rPr>
           <w:rFonts w:hint="eastAsia"/>
         </w:rPr>
-        <w:t>以及該路線總</w:t>
-      </w:r>
-      <w:proofErr w:type="gramStart"/>
-      <w:r>
-        <w:rPr>
-          <w:rFonts w:hint="eastAsia"/>
-        </w:rPr>
-        <w:t>配送趟次</w:t>
-      </w:r>
-      <w:proofErr w:type="gramEnd"/>
-      <w:r>
-        <w:rPr>
-          <w:rFonts w:hint="eastAsia"/>
-        </w:rPr>
-        <w:t>、與每</w:t>
-      </w:r>
-      <w:proofErr w:type="gramStart"/>
-      <w:r>
-        <w:rPr>
-          <w:rFonts w:hint="eastAsia"/>
-        </w:rPr>
-        <w:t>趟次各個艙種</w:t>
-      </w:r>
-      <w:proofErr w:type="gramEnd"/>
-      <w:r>
-        <w:rPr>
-          <w:rFonts w:hint="eastAsia"/>
-        </w:rPr>
-        <w:t>之裝載率、總成本、車輛總使用時間</w:t>
+        <w:t>以及該路線總配送趟次、與每趟次各個艙種之裝載率、總成本、車輛總使用時間</w:t>
       </w:r>
       <w:r>
         <w:rPr>
@@ -17256,7 +16902,7 @@
     </w:p>
     <w:p>
       <w:pPr>
-        <w:pStyle w:val="a7"/>
+        <w:pStyle w:val="a0"/>
         <w:spacing w:before="120"/>
         <w:ind w:firstLine="400"/>
       </w:pPr>
@@ -17304,7 +16950,7 @@
     </w:p>
     <w:tbl>
       <w:tblPr>
-        <w:tblStyle w:val="a6"/>
+        <w:tblStyle w:val="TableGrid"/>
         <w:tblW w:w="0" w:type="auto"/>
         <w:jc w:val="center"/>
         <w:tblLayout w:type="fixed"/>
@@ -17336,7 +16982,7 @@
           </w:tcPr>
           <w:p>
             <w:pPr>
-              <w:pStyle w:val="a9"/>
+              <w:pStyle w:val="a2"/>
             </w:pPr>
             <w:r>
               <w:rPr>
@@ -17355,7 +17001,7 @@
           </w:tcPr>
           <w:p>
             <w:pPr>
-              <w:pStyle w:val="a9"/>
+              <w:pStyle w:val="a2"/>
             </w:pPr>
             <w:r>
               <w:rPr>
@@ -17375,7 +17021,7 @@
           </w:tcPr>
           <w:p>
             <w:pPr>
-              <w:pStyle w:val="a9"/>
+              <w:pStyle w:val="a2"/>
             </w:pPr>
             <w:r>
               <w:rPr>
@@ -17394,16 +17040,14 @@
           </w:tcPr>
           <w:p>
             <w:pPr>
-              <w:pStyle w:val="a9"/>
-            </w:pPr>
-            <w:proofErr w:type="gramStart"/>
+              <w:pStyle w:val="a2"/>
+            </w:pPr>
             <w:r>
               <w:rPr>
                 <w:rFonts w:hint="eastAsia"/>
               </w:rPr>
               <w:t>趟次</w:t>
             </w:r>
-            <w:proofErr w:type="gramEnd"/>
           </w:p>
         </w:tc>
         <w:tc>
@@ -17415,7 +17059,7 @@
           </w:tcPr>
           <w:p>
             <w:pPr>
-              <w:pStyle w:val="a9"/>
+              <w:pStyle w:val="a2"/>
             </w:pPr>
             <w:r>
               <w:rPr>
@@ -17458,7 +17102,7 @@
           </w:tcPr>
           <w:p>
             <w:pPr>
-              <w:pStyle w:val="a9"/>
+              <w:pStyle w:val="a2"/>
             </w:pPr>
             <w:r>
               <w:rPr>
@@ -17477,7 +17121,7 @@
           </w:tcPr>
           <w:p>
             <w:pPr>
-              <w:pStyle w:val="a9"/>
+              <w:pStyle w:val="a2"/>
             </w:pPr>
             <w:r>
               <w:rPr>
@@ -17501,7 +17145,7 @@
           </w:tcPr>
           <w:p>
             <w:pPr>
-              <w:pStyle w:val="a9"/>
+              <w:pStyle w:val="a2"/>
             </w:pPr>
           </w:p>
         </w:tc>
@@ -17513,7 +17157,7 @@
           </w:tcPr>
           <w:p>
             <w:pPr>
-              <w:pStyle w:val="a9"/>
+              <w:pStyle w:val="a2"/>
             </w:pPr>
           </w:p>
         </w:tc>
@@ -17526,7 +17170,7 @@
           </w:tcPr>
           <w:p>
             <w:pPr>
-              <w:pStyle w:val="a9"/>
+              <w:pStyle w:val="a2"/>
             </w:pPr>
           </w:p>
         </w:tc>
@@ -17538,7 +17182,7 @@
           </w:tcPr>
           <w:p>
             <w:pPr>
-              <w:pStyle w:val="a9"/>
+              <w:pStyle w:val="a2"/>
             </w:pPr>
           </w:p>
         </w:tc>
@@ -17550,16 +17194,14 @@
           </w:tcPr>
           <w:p>
             <w:pPr>
-              <w:pStyle w:val="a9"/>
-            </w:pPr>
-            <w:proofErr w:type="gramStart"/>
+              <w:pStyle w:val="a2"/>
+            </w:pPr>
             <w:r>
               <w:rPr>
                 <w:rFonts w:hint="eastAsia"/>
               </w:rPr>
               <w:t>趟次</w:t>
             </w:r>
-            <w:proofErr w:type="gramEnd"/>
           </w:p>
         </w:tc>
         <w:tc>
@@ -17570,7 +17212,7 @@
           </w:tcPr>
           <w:p>
             <w:pPr>
-              <w:pStyle w:val="a9"/>
+              <w:pStyle w:val="a2"/>
             </w:pPr>
             <w:r>
               <w:rPr>
@@ -17588,7 +17230,7 @@
           </w:tcPr>
           <w:p>
             <w:pPr>
-              <w:pStyle w:val="a9"/>
+              <w:pStyle w:val="a2"/>
             </w:pPr>
             <w:r>
               <w:rPr>
@@ -17606,7 +17248,7 @@
           </w:tcPr>
           <w:p>
             <w:pPr>
-              <w:pStyle w:val="a9"/>
+              <w:pStyle w:val="a2"/>
             </w:pPr>
           </w:p>
         </w:tc>
@@ -17618,7 +17260,7 @@
           </w:tcPr>
           <w:p>
             <w:pPr>
-              <w:pStyle w:val="a9"/>
+              <w:pStyle w:val="a2"/>
             </w:pPr>
           </w:p>
         </w:tc>
@@ -17635,7 +17277,7 @@
           </w:tcPr>
           <w:p>
             <w:pPr>
-              <w:pStyle w:val="a9"/>
+              <w:pStyle w:val="a2"/>
             </w:pPr>
             <w:r>
               <w:t>5</w:t>
@@ -17649,7 +17291,7 @@
           </w:tcPr>
           <w:p>
             <w:pPr>
-              <w:pStyle w:val="a9"/>
+              <w:pStyle w:val="a2"/>
             </w:pPr>
             <w:r>
               <w:rPr>
@@ -17666,16 +17308,14 @@
           </w:tcPr>
           <w:p>
             <w:pPr>
-              <w:pStyle w:val="a9"/>
-            </w:pPr>
-            <w:proofErr w:type="gramStart"/>
+              <w:pStyle w:val="a2"/>
+            </w:pPr>
             <w:r>
               <w:rPr>
                 <w:rFonts w:hint="eastAsia"/>
               </w:rPr>
               <w:t>第一趟</w:t>
             </w:r>
-            <w:proofErr w:type="gramEnd"/>
           </w:p>
         </w:tc>
         <w:tc>
@@ -17685,7 +17325,7 @@
           </w:tcPr>
           <w:p>
             <w:pPr>
-              <w:pStyle w:val="a9"/>
+              <w:pStyle w:val="a2"/>
             </w:pPr>
             <w:r>
               <w:t>1-</w:t>
@@ -17717,7 +17357,7 @@
           </w:tcPr>
           <w:p>
             <w:pPr>
-              <w:pStyle w:val="a9"/>
+              <w:pStyle w:val="a2"/>
             </w:pPr>
             <w:r>
               <w:t>1</w:t>
@@ -17731,16 +17371,14 @@
           </w:tcPr>
           <w:p>
             <w:pPr>
-              <w:pStyle w:val="a9"/>
-            </w:pPr>
-            <w:proofErr w:type="gramStart"/>
+              <w:pStyle w:val="a2"/>
+            </w:pPr>
             <w:r>
               <w:rPr>
                 <w:rFonts w:hint="eastAsia"/>
               </w:rPr>
               <w:t>第一趟</w:t>
             </w:r>
-            <w:proofErr w:type="gramEnd"/>
           </w:p>
         </w:tc>
         <w:tc>
@@ -17750,7 +17388,7 @@
           </w:tcPr>
           <w:p>
             <w:pPr>
-              <w:pStyle w:val="a9"/>
+              <w:pStyle w:val="a2"/>
             </w:pPr>
             <w:r>
               <w:t>8</w:t>
@@ -17770,7 +17408,7 @@
           </w:tcPr>
           <w:p>
             <w:pPr>
-              <w:pStyle w:val="a9"/>
+              <w:pStyle w:val="a2"/>
             </w:pPr>
             <w:r>
               <w:t>8</w:t>
@@ -17796,7 +17434,7 @@
           </w:tcPr>
           <w:p>
             <w:pPr>
-              <w:pStyle w:val="a9"/>
+              <w:pStyle w:val="a2"/>
             </w:pPr>
             <w:r>
               <w:rPr>
@@ -17819,7 +17457,7 @@
           </w:tcPr>
           <w:p>
             <w:pPr>
-              <w:pStyle w:val="a9"/>
+              <w:pStyle w:val="a2"/>
             </w:pPr>
             <w:r>
               <w:t>203</w:t>
@@ -17837,7 +17475,7 @@
     </w:p>
     <w:p>
       <w:pPr>
-        <w:pStyle w:val="a7"/>
+        <w:pStyle w:val="a0"/>
         <w:spacing w:before="120"/>
         <w:ind w:firstLine="400"/>
       </w:pPr>
@@ -17887,7 +17525,7 @@
     </w:p>
     <w:tbl>
       <w:tblPr>
-        <w:tblStyle w:val="a6"/>
+        <w:tblStyle w:val="TableGrid"/>
         <w:tblW w:w="0" w:type="auto"/>
         <w:jc w:val="center"/>
         <w:tblLayout w:type="fixed"/>
@@ -17919,7 +17557,7 @@
           </w:tcPr>
           <w:p>
             <w:pPr>
-              <w:pStyle w:val="a9"/>
+              <w:pStyle w:val="a2"/>
             </w:pPr>
             <w:r>
               <w:rPr>
@@ -17938,7 +17576,7 @@
           </w:tcPr>
           <w:p>
             <w:pPr>
-              <w:pStyle w:val="a9"/>
+              <w:pStyle w:val="a2"/>
             </w:pPr>
             <w:r>
               <w:rPr>
@@ -17958,7 +17596,7 @@
           </w:tcPr>
           <w:p>
             <w:pPr>
-              <w:pStyle w:val="a9"/>
+              <w:pStyle w:val="a2"/>
             </w:pPr>
             <w:r>
               <w:rPr>
@@ -17977,16 +17615,14 @@
           </w:tcPr>
           <w:p>
             <w:pPr>
-              <w:pStyle w:val="a9"/>
-            </w:pPr>
-            <w:proofErr w:type="gramStart"/>
+              <w:pStyle w:val="a2"/>
+            </w:pPr>
             <w:r>
               <w:rPr>
                 <w:rFonts w:hint="eastAsia"/>
               </w:rPr>
               <w:t>趟次</w:t>
             </w:r>
-            <w:proofErr w:type="gramEnd"/>
           </w:p>
         </w:tc>
         <w:tc>
@@ -17998,7 +17634,7 @@
           </w:tcPr>
           <w:p>
             <w:pPr>
-              <w:pStyle w:val="a9"/>
+              <w:pStyle w:val="a2"/>
             </w:pPr>
             <w:r>
               <w:rPr>
@@ -18041,7 +17677,7 @@
           </w:tcPr>
           <w:p>
             <w:pPr>
-              <w:pStyle w:val="a9"/>
+              <w:pStyle w:val="a2"/>
             </w:pPr>
             <w:r>
               <w:rPr>
@@ -18060,7 +17696,7 @@
           </w:tcPr>
           <w:p>
             <w:pPr>
-              <w:pStyle w:val="a9"/>
+              <w:pStyle w:val="a2"/>
             </w:pPr>
             <w:r>
               <w:rPr>
@@ -18084,7 +17720,7 @@
           </w:tcPr>
           <w:p>
             <w:pPr>
-              <w:pStyle w:val="a9"/>
+              <w:pStyle w:val="a2"/>
             </w:pPr>
           </w:p>
         </w:tc>
@@ -18096,7 +17732,7 @@
           </w:tcPr>
           <w:p>
             <w:pPr>
-              <w:pStyle w:val="a9"/>
+              <w:pStyle w:val="a2"/>
             </w:pPr>
           </w:p>
         </w:tc>
@@ -18109,7 +17745,7 @@
           </w:tcPr>
           <w:p>
             <w:pPr>
-              <w:pStyle w:val="a9"/>
+              <w:pStyle w:val="a2"/>
             </w:pPr>
           </w:p>
         </w:tc>
@@ -18121,7 +17757,7 @@
           </w:tcPr>
           <w:p>
             <w:pPr>
-              <w:pStyle w:val="a9"/>
+              <w:pStyle w:val="a2"/>
             </w:pPr>
           </w:p>
         </w:tc>
@@ -18133,16 +17769,14 @@
           </w:tcPr>
           <w:p>
             <w:pPr>
-              <w:pStyle w:val="a9"/>
-            </w:pPr>
-            <w:proofErr w:type="gramStart"/>
+              <w:pStyle w:val="a2"/>
+            </w:pPr>
             <w:r>
               <w:rPr>
                 <w:rFonts w:hint="eastAsia"/>
               </w:rPr>
               <w:t>趟次</w:t>
             </w:r>
-            <w:proofErr w:type="gramEnd"/>
           </w:p>
         </w:tc>
         <w:tc>
@@ -18153,7 +17787,7 @@
           </w:tcPr>
           <w:p>
             <w:pPr>
-              <w:pStyle w:val="a9"/>
+              <w:pStyle w:val="a2"/>
             </w:pPr>
             <w:r>
               <w:rPr>
@@ -18171,7 +17805,7 @@
           </w:tcPr>
           <w:p>
             <w:pPr>
-              <w:pStyle w:val="a9"/>
+              <w:pStyle w:val="a2"/>
             </w:pPr>
             <w:r>
               <w:rPr>
@@ -18189,7 +17823,7 @@
           </w:tcPr>
           <w:p>
             <w:pPr>
-              <w:pStyle w:val="a9"/>
+              <w:pStyle w:val="a2"/>
             </w:pPr>
           </w:p>
         </w:tc>
@@ -18201,7 +17835,7 @@
           </w:tcPr>
           <w:p>
             <w:pPr>
-              <w:pStyle w:val="a9"/>
+              <w:pStyle w:val="a2"/>
             </w:pPr>
           </w:p>
         </w:tc>
@@ -18218,7 +17852,7 @@
           </w:tcPr>
           <w:p>
             <w:pPr>
-              <w:pStyle w:val="a9"/>
+              <w:pStyle w:val="a2"/>
             </w:pPr>
             <w:r>
               <w:t>6</w:t>
@@ -18232,7 +17866,7 @@
           </w:tcPr>
           <w:p>
             <w:pPr>
-              <w:pStyle w:val="a9"/>
+              <w:pStyle w:val="a2"/>
             </w:pPr>
             <w:r>
               <w:t>2</w:t>
@@ -18246,16 +17880,14 @@
           </w:tcPr>
           <w:p>
             <w:pPr>
-              <w:pStyle w:val="a9"/>
-            </w:pPr>
-            <w:proofErr w:type="gramStart"/>
+              <w:pStyle w:val="a2"/>
+            </w:pPr>
             <w:r>
               <w:rPr>
                 <w:rFonts w:hint="eastAsia"/>
               </w:rPr>
               <w:t>第一趟</w:t>
             </w:r>
-            <w:proofErr w:type="gramEnd"/>
           </w:p>
         </w:tc>
         <w:tc>
@@ -18265,7 +17897,7 @@
           </w:tcPr>
           <w:p>
             <w:pPr>
-              <w:pStyle w:val="a9"/>
+              <w:pStyle w:val="a2"/>
             </w:pPr>
             <w:r>
               <w:t>1-</w:t>
@@ -18306,7 +17938,7 @@
           </w:tcPr>
           <w:p>
             <w:pPr>
-              <w:pStyle w:val="a9"/>
+              <w:pStyle w:val="a2"/>
             </w:pPr>
             <w:r>
               <w:t>1</w:t>
@@ -18320,16 +17952,14 @@
           </w:tcPr>
           <w:p>
             <w:pPr>
-              <w:pStyle w:val="a9"/>
-            </w:pPr>
-            <w:proofErr w:type="gramStart"/>
+              <w:pStyle w:val="a2"/>
+            </w:pPr>
             <w:r>
               <w:rPr>
                 <w:rFonts w:hint="eastAsia"/>
               </w:rPr>
               <w:t>第一趟</w:t>
             </w:r>
-            <w:proofErr w:type="gramEnd"/>
           </w:p>
         </w:tc>
         <w:tc>
@@ -18339,7 +17969,7 @@
           </w:tcPr>
           <w:p>
             <w:pPr>
-              <w:pStyle w:val="a9"/>
+              <w:pStyle w:val="a2"/>
             </w:pPr>
             <w:r>
               <w:t>8</w:t>
@@ -18359,7 +17989,7 @@
           </w:tcPr>
           <w:p>
             <w:pPr>
-              <w:pStyle w:val="a9"/>
+              <w:pStyle w:val="a2"/>
             </w:pPr>
             <w:r>
               <w:t>8</w:t>
@@ -18385,7 +18015,7 @@
           </w:tcPr>
           <w:p>
             <w:pPr>
-              <w:pStyle w:val="a9"/>
+              <w:pStyle w:val="a2"/>
             </w:pPr>
             <w:r>
               <w:rPr>
@@ -18408,7 +18038,7 @@
           </w:tcPr>
           <w:p>
             <w:pPr>
-              <w:pStyle w:val="a9"/>
+              <w:pStyle w:val="a2"/>
             </w:pPr>
             <w:r>
               <w:t>232</w:t>
@@ -18426,7 +18056,7 @@
     </w:p>
     <w:p>
       <w:pPr>
-        <w:pStyle w:val="a7"/>
+        <w:pStyle w:val="a0"/>
       </w:pPr>
       <w:r>
         <w:rPr>
@@ -18474,7 +18104,7 @@
     </w:p>
     <w:tbl>
       <w:tblPr>
-        <w:tblStyle w:val="a6"/>
+        <w:tblStyle w:val="TableGrid"/>
         <w:tblW w:w="0" w:type="auto"/>
         <w:jc w:val="center"/>
         <w:tblBorders>
@@ -18520,7 +18150,7 @@
           </w:tcPr>
           <w:p>
             <w:pPr>
-              <w:pStyle w:val="a9"/>
+              <w:pStyle w:val="a2"/>
             </w:pPr>
             <w:r>
               <w:rPr>
@@ -18545,7 +18175,7 @@
           </w:tcPr>
           <w:p>
             <w:pPr>
-              <w:pStyle w:val="a9"/>
+              <w:pStyle w:val="a2"/>
             </w:pPr>
             <w:r>
               <w:rPr>
@@ -18571,7 +18201,7 @@
           </w:tcPr>
           <w:p>
             <w:pPr>
-              <w:pStyle w:val="a9"/>
+              <w:pStyle w:val="a2"/>
             </w:pPr>
             <w:r>
               <w:rPr>
@@ -18596,16 +18226,14 @@
           </w:tcPr>
           <w:p>
             <w:pPr>
-              <w:pStyle w:val="a9"/>
-            </w:pPr>
-            <w:proofErr w:type="gramStart"/>
+              <w:pStyle w:val="a2"/>
+            </w:pPr>
             <w:r>
               <w:rPr>
                 <w:rFonts w:hint="eastAsia"/>
               </w:rPr>
               <w:t>趟次</w:t>
             </w:r>
-            <w:proofErr w:type="gramEnd"/>
           </w:p>
         </w:tc>
         <w:tc>
@@ -18623,7 +18251,7 @@
           </w:tcPr>
           <w:p>
             <w:pPr>
-              <w:pStyle w:val="a9"/>
+              <w:pStyle w:val="a2"/>
             </w:pPr>
             <w:r>
               <w:rPr>
@@ -18672,7 +18300,7 @@
           </w:tcPr>
           <w:p>
             <w:pPr>
-              <w:pStyle w:val="a9"/>
+              <w:pStyle w:val="a2"/>
             </w:pPr>
             <w:r>
               <w:rPr>
@@ -18697,7 +18325,7 @@
           </w:tcPr>
           <w:p>
             <w:pPr>
-              <w:pStyle w:val="a9"/>
+              <w:pStyle w:val="a2"/>
             </w:pPr>
             <w:r>
               <w:rPr>
@@ -18734,7 +18362,7 @@
           </w:tcPr>
           <w:p>
             <w:pPr>
-              <w:pStyle w:val="a9"/>
+              <w:pStyle w:val="a2"/>
             </w:pPr>
           </w:p>
         </w:tc>
@@ -18749,7 +18377,7 @@
           </w:tcPr>
           <w:p>
             <w:pPr>
-              <w:pStyle w:val="a9"/>
+              <w:pStyle w:val="a2"/>
             </w:pPr>
           </w:p>
         </w:tc>
@@ -18765,7 +18393,7 @@
           </w:tcPr>
           <w:p>
             <w:pPr>
-              <w:pStyle w:val="a9"/>
+              <w:pStyle w:val="a2"/>
             </w:pPr>
           </w:p>
         </w:tc>
@@ -18780,7 +18408,7 @@
           </w:tcPr>
           <w:p>
             <w:pPr>
-              <w:pStyle w:val="a9"/>
+              <w:pStyle w:val="a2"/>
             </w:pPr>
           </w:p>
         </w:tc>
@@ -18795,16 +18423,14 @@
           </w:tcPr>
           <w:p>
             <w:pPr>
-              <w:pStyle w:val="a9"/>
-            </w:pPr>
-            <w:proofErr w:type="gramStart"/>
+              <w:pStyle w:val="a2"/>
+            </w:pPr>
             <w:r>
               <w:rPr>
                 <w:rFonts w:hint="eastAsia"/>
               </w:rPr>
               <w:t>趟次</w:t>
             </w:r>
-            <w:proofErr w:type="gramEnd"/>
           </w:p>
         </w:tc>
         <w:tc>
@@ -18818,7 +18444,7 @@
           </w:tcPr>
           <w:p>
             <w:pPr>
-              <w:pStyle w:val="a9"/>
+              <w:pStyle w:val="a2"/>
             </w:pPr>
             <w:r>
               <w:rPr>
@@ -18839,7 +18465,7 @@
           </w:tcPr>
           <w:p>
             <w:pPr>
-              <w:pStyle w:val="a9"/>
+              <w:pStyle w:val="a2"/>
             </w:pPr>
             <w:r>
               <w:rPr>
@@ -18860,7 +18486,7 @@
           </w:tcPr>
           <w:p>
             <w:pPr>
-              <w:pStyle w:val="a9"/>
+              <w:pStyle w:val="a2"/>
             </w:pPr>
           </w:p>
         </w:tc>
@@ -18875,7 +18501,7 @@
           </w:tcPr>
           <w:p>
             <w:pPr>
-              <w:pStyle w:val="a9"/>
+              <w:pStyle w:val="a2"/>
             </w:pPr>
           </w:p>
         </w:tc>
@@ -18903,7 +18529,7 @@
           </w:tcPr>
           <w:p>
             <w:pPr>
-              <w:pStyle w:val="a9"/>
+              <w:pStyle w:val="a2"/>
             </w:pPr>
             <w:r>
               <w:rPr>
@@ -18921,7 +18547,7 @@
           </w:tcPr>
           <w:p>
             <w:pPr>
-              <w:pStyle w:val="a9"/>
+              <w:pStyle w:val="a2"/>
             </w:pPr>
             <w:r>
               <w:rPr>
@@ -18938,16 +18564,14 @@
           </w:tcPr>
           <w:p>
             <w:pPr>
-              <w:pStyle w:val="a9"/>
-            </w:pPr>
-            <w:proofErr w:type="gramStart"/>
+              <w:pStyle w:val="a2"/>
+            </w:pPr>
             <w:r>
               <w:rPr>
                 <w:rFonts w:hint="eastAsia"/>
               </w:rPr>
               <w:t>第一趟</w:t>
             </w:r>
-            <w:proofErr w:type="gramEnd"/>
           </w:p>
         </w:tc>
         <w:tc>
@@ -18957,7 +18581,7 @@
           </w:tcPr>
           <w:p>
             <w:pPr>
-              <w:pStyle w:val="a9"/>
+              <w:pStyle w:val="a2"/>
             </w:pPr>
             <w:r>
               <w:t>1-</w:t>
@@ -18978,7 +18602,7 @@
           </w:tcPr>
           <w:p>
             <w:pPr>
-              <w:pStyle w:val="a9"/>
+              <w:pStyle w:val="a2"/>
             </w:pPr>
             <w:r>
               <w:rPr>
@@ -18995,16 +18619,14 @@
           </w:tcPr>
           <w:p>
             <w:pPr>
-              <w:pStyle w:val="a9"/>
-            </w:pPr>
-            <w:proofErr w:type="gramStart"/>
+              <w:pStyle w:val="a2"/>
+            </w:pPr>
             <w:r>
               <w:rPr>
                 <w:rFonts w:hint="eastAsia"/>
               </w:rPr>
               <w:t>第一趟</w:t>
             </w:r>
-            <w:proofErr w:type="gramEnd"/>
           </w:p>
         </w:tc>
         <w:tc>
@@ -19014,7 +18636,7 @@
           </w:tcPr>
           <w:p>
             <w:pPr>
-              <w:pStyle w:val="a9"/>
+              <w:pStyle w:val="a2"/>
             </w:pPr>
             <w:r>
               <w:rPr>
@@ -19034,7 +18656,7 @@
           </w:tcPr>
           <w:p>
             <w:pPr>
-              <w:pStyle w:val="a9"/>
+              <w:pStyle w:val="a2"/>
             </w:pPr>
             <w:r>
               <w:rPr>
@@ -19064,7 +18686,7 @@
           </w:tcPr>
           <w:p>
             <w:pPr>
-              <w:pStyle w:val="a9"/>
+              <w:pStyle w:val="a2"/>
             </w:pPr>
             <w:r>
               <w:rPr>
@@ -19091,7 +18713,7 @@
           </w:tcPr>
           <w:p>
             <w:pPr>
-              <w:pStyle w:val="a9"/>
+              <w:pStyle w:val="a2"/>
             </w:pPr>
             <w:r>
               <w:rPr>
@@ -19125,7 +18747,7 @@
           </w:tcPr>
           <w:p>
             <w:pPr>
-              <w:pStyle w:val="a9"/>
+              <w:pStyle w:val="a2"/>
             </w:pPr>
           </w:p>
         </w:tc>
@@ -19137,7 +18759,7 @@
           </w:tcPr>
           <w:p>
             <w:pPr>
-              <w:pStyle w:val="a9"/>
+              <w:pStyle w:val="a2"/>
             </w:pPr>
           </w:p>
         </w:tc>
@@ -19148,16 +18770,14 @@
           </w:tcPr>
           <w:p>
             <w:pPr>
-              <w:pStyle w:val="a9"/>
-            </w:pPr>
-            <w:proofErr w:type="gramStart"/>
+              <w:pStyle w:val="a2"/>
+            </w:pPr>
             <w:r>
               <w:rPr>
                 <w:rFonts w:hint="eastAsia"/>
               </w:rPr>
               <w:t>第二趟</w:t>
             </w:r>
-            <w:proofErr w:type="gramEnd"/>
           </w:p>
         </w:tc>
         <w:tc>
@@ -19167,7 +18787,7 @@
           </w:tcPr>
           <w:p>
             <w:pPr>
-              <w:pStyle w:val="a9"/>
+              <w:pStyle w:val="a2"/>
             </w:pPr>
             <w:r>
               <w:t>1-</w:t>
@@ -19188,7 +18808,7 @@
           </w:tcPr>
           <w:p>
             <w:pPr>
-              <w:pStyle w:val="a9"/>
+              <w:pStyle w:val="a2"/>
             </w:pPr>
           </w:p>
         </w:tc>
@@ -19199,16 +18819,14 @@
           </w:tcPr>
           <w:p>
             <w:pPr>
-              <w:pStyle w:val="a9"/>
-            </w:pPr>
-            <w:proofErr w:type="gramStart"/>
+              <w:pStyle w:val="a2"/>
+            </w:pPr>
             <w:r>
               <w:rPr>
                 <w:rFonts w:hint="eastAsia"/>
               </w:rPr>
               <w:t>第二趟</w:t>
             </w:r>
-            <w:proofErr w:type="gramEnd"/>
           </w:p>
         </w:tc>
         <w:tc>
@@ -19218,7 +18836,7 @@
           </w:tcPr>
           <w:p>
             <w:pPr>
-              <w:pStyle w:val="a9"/>
+              <w:pStyle w:val="a2"/>
             </w:pPr>
             <w:r>
               <w:rPr>
@@ -19238,7 +18856,7 @@
           </w:tcPr>
           <w:p>
             <w:pPr>
-              <w:pStyle w:val="a9"/>
+              <w:pStyle w:val="a2"/>
             </w:pPr>
             <w:r>
               <w:rPr>
@@ -19259,7 +18877,7 @@
           </w:tcPr>
           <w:p>
             <w:pPr>
-              <w:pStyle w:val="a9"/>
+              <w:pStyle w:val="a2"/>
             </w:pPr>
           </w:p>
         </w:tc>
@@ -19271,7 +18889,7 @@
           </w:tcPr>
           <w:p>
             <w:pPr>
-              <w:pStyle w:val="a9"/>
+              <w:pStyle w:val="a2"/>
             </w:pPr>
           </w:p>
         </w:tc>
@@ -19291,7 +18909,7 @@
     </w:p>
     <w:p>
       <w:pPr>
-        <w:pStyle w:val="a7"/>
+        <w:pStyle w:val="a0"/>
         <w:spacing w:before="120"/>
         <w:ind w:firstLine="400"/>
       </w:pPr>
@@ -19381,7 +18999,7 @@
           </w:tcPr>
           <w:p>
             <w:pPr>
-              <w:pStyle w:val="a9"/>
+              <w:pStyle w:val="a2"/>
             </w:pPr>
             <w:r>
               <w:rPr>
@@ -19400,7 +19018,7 @@
           </w:tcPr>
           <w:p>
             <w:pPr>
-              <w:pStyle w:val="a9"/>
+              <w:pStyle w:val="a2"/>
             </w:pPr>
             <w:r>
               <w:rPr>
@@ -19420,7 +19038,7 @@
           </w:tcPr>
           <w:p>
             <w:pPr>
-              <w:pStyle w:val="a9"/>
+              <w:pStyle w:val="a2"/>
             </w:pPr>
             <w:r>
               <w:rPr>
@@ -19439,16 +19057,14 @@
           </w:tcPr>
           <w:p>
             <w:pPr>
-              <w:pStyle w:val="a9"/>
-            </w:pPr>
-            <w:proofErr w:type="gramStart"/>
+              <w:pStyle w:val="a2"/>
+            </w:pPr>
             <w:r>
               <w:rPr>
                 <w:rFonts w:hint="eastAsia"/>
               </w:rPr>
               <w:t>趟次</w:t>
             </w:r>
-            <w:proofErr w:type="gramEnd"/>
           </w:p>
         </w:tc>
         <w:tc>
@@ -19460,7 +19076,7 @@
           </w:tcPr>
           <w:p>
             <w:pPr>
-              <w:pStyle w:val="a9"/>
+              <w:pStyle w:val="a2"/>
             </w:pPr>
             <w:r>
               <w:rPr>
@@ -19503,7 +19119,7 @@
           </w:tcPr>
           <w:p>
             <w:pPr>
-              <w:pStyle w:val="a9"/>
+              <w:pStyle w:val="a2"/>
             </w:pPr>
             <w:r>
               <w:rPr>
@@ -19522,7 +19138,7 @@
           </w:tcPr>
           <w:p>
             <w:pPr>
-              <w:pStyle w:val="a9"/>
+              <w:pStyle w:val="a2"/>
             </w:pPr>
             <w:r>
               <w:rPr>
@@ -19547,7 +19163,7 @@
           </w:tcPr>
           <w:p>
             <w:pPr>
-              <w:pStyle w:val="a9"/>
+              <w:pStyle w:val="a2"/>
             </w:pPr>
           </w:p>
         </w:tc>
@@ -19560,7 +19176,7 @@
           </w:tcPr>
           <w:p>
             <w:pPr>
-              <w:pStyle w:val="a9"/>
+              <w:pStyle w:val="a2"/>
             </w:pPr>
           </w:p>
         </w:tc>
@@ -19574,7 +19190,7 @@
           </w:tcPr>
           <w:p>
             <w:pPr>
-              <w:pStyle w:val="a9"/>
+              <w:pStyle w:val="a2"/>
             </w:pPr>
           </w:p>
         </w:tc>
@@ -19587,7 +19203,7 @@
           </w:tcPr>
           <w:p>
             <w:pPr>
-              <w:pStyle w:val="a9"/>
+              <w:pStyle w:val="a2"/>
             </w:pPr>
           </w:p>
         </w:tc>
@@ -19599,16 +19215,14 @@
           </w:tcPr>
           <w:p>
             <w:pPr>
-              <w:pStyle w:val="a9"/>
-            </w:pPr>
-            <w:proofErr w:type="gramStart"/>
+              <w:pStyle w:val="a2"/>
+            </w:pPr>
             <w:r>
               <w:rPr>
                 <w:rFonts w:hint="eastAsia"/>
               </w:rPr>
               <w:t>趟次</w:t>
             </w:r>
-            <w:proofErr w:type="gramEnd"/>
           </w:p>
         </w:tc>
         <w:tc>
@@ -19619,7 +19233,7 @@
           </w:tcPr>
           <w:p>
             <w:pPr>
-              <w:pStyle w:val="a9"/>
+              <w:pStyle w:val="a2"/>
             </w:pPr>
             <w:r>
               <w:rPr>
@@ -19637,7 +19251,7 @@
           </w:tcPr>
           <w:p>
             <w:pPr>
-              <w:pStyle w:val="a9"/>
+              <w:pStyle w:val="a2"/>
             </w:pPr>
             <w:r>
               <w:rPr>
@@ -19656,7 +19270,7 @@
           </w:tcPr>
           <w:p>
             <w:pPr>
-              <w:pStyle w:val="a9"/>
+              <w:pStyle w:val="a2"/>
             </w:pPr>
           </w:p>
         </w:tc>
@@ -19669,7 +19283,7 @@
           </w:tcPr>
           <w:p>
             <w:pPr>
-              <w:pStyle w:val="a9"/>
+              <w:pStyle w:val="a2"/>
             </w:pPr>
           </w:p>
         </w:tc>
@@ -19687,7 +19301,7 @@
           </w:tcPr>
           <w:p>
             <w:pPr>
-              <w:pStyle w:val="a9"/>
+              <w:pStyle w:val="a2"/>
             </w:pPr>
             <w:r>
               <w:t>8</w:t>
@@ -19702,7 +19316,7 @@
           </w:tcPr>
           <w:p>
             <w:pPr>
-              <w:pStyle w:val="a9"/>
+              <w:pStyle w:val="a2"/>
             </w:pPr>
             <w:r>
               <w:rPr>
@@ -19719,16 +19333,14 @@
           </w:tcPr>
           <w:p>
             <w:pPr>
-              <w:pStyle w:val="a9"/>
-            </w:pPr>
-            <w:proofErr w:type="gramStart"/>
+              <w:pStyle w:val="a2"/>
+            </w:pPr>
             <w:r>
               <w:rPr>
                 <w:rFonts w:hint="eastAsia"/>
               </w:rPr>
               <w:t>第一趟</w:t>
             </w:r>
-            <w:proofErr w:type="gramEnd"/>
           </w:p>
         </w:tc>
         <w:tc>
@@ -19738,7 +19350,7 @@
           </w:tcPr>
           <w:p>
             <w:pPr>
-              <w:pStyle w:val="a9"/>
+              <w:pStyle w:val="a2"/>
             </w:pPr>
             <w:r>
               <w:rPr>
@@ -19759,7 +19371,7 @@
           </w:tcPr>
           <w:p>
             <w:pPr>
-              <w:pStyle w:val="a9"/>
+              <w:pStyle w:val="a2"/>
             </w:pPr>
             <w:r>
               <w:rPr>
@@ -19776,16 +19388,14 @@
           </w:tcPr>
           <w:p>
             <w:pPr>
-              <w:pStyle w:val="a9"/>
-            </w:pPr>
-            <w:proofErr w:type="gramStart"/>
+              <w:pStyle w:val="a2"/>
+            </w:pPr>
             <w:r>
               <w:rPr>
                 <w:rFonts w:hint="eastAsia"/>
               </w:rPr>
               <w:t>第一趟</w:t>
             </w:r>
-            <w:proofErr w:type="gramEnd"/>
           </w:p>
         </w:tc>
         <w:tc>
@@ -19795,7 +19405,7 @@
           </w:tcPr>
           <w:p>
             <w:pPr>
-              <w:pStyle w:val="a9"/>
+              <w:pStyle w:val="a2"/>
             </w:pPr>
             <w:r>
               <w:t>78</w:t>
@@ -19812,7 +19422,7 @@
           </w:tcPr>
           <w:p>
             <w:pPr>
-              <w:pStyle w:val="a9"/>
+              <w:pStyle w:val="a2"/>
             </w:pPr>
             <w:r>
               <w:t>83.84</w:t>
@@ -19830,7 +19440,7 @@
           </w:tcPr>
           <w:p>
             <w:pPr>
-              <w:pStyle w:val="a9"/>
+              <w:pStyle w:val="a2"/>
             </w:pPr>
             <w:r>
               <w:rPr>
@@ -19860,7 +19470,7 @@
           </w:tcPr>
           <w:p>
             <w:pPr>
-              <w:pStyle w:val="a9"/>
+              <w:pStyle w:val="a2"/>
             </w:pPr>
             <w:r>
               <w:t>329</w:t>
@@ -19881,7 +19491,7 @@
           </w:tcPr>
           <w:p>
             <w:pPr>
-              <w:pStyle w:val="a9"/>
+              <w:pStyle w:val="a2"/>
             </w:pPr>
           </w:p>
         </w:tc>
@@ -19893,7 +19503,7 @@
           </w:tcPr>
           <w:p>
             <w:pPr>
-              <w:pStyle w:val="a9"/>
+              <w:pStyle w:val="a2"/>
             </w:pPr>
           </w:p>
         </w:tc>
@@ -19904,16 +19514,14 @@
           </w:tcPr>
           <w:p>
             <w:pPr>
-              <w:pStyle w:val="a9"/>
-            </w:pPr>
-            <w:proofErr w:type="gramStart"/>
+              <w:pStyle w:val="a2"/>
+            </w:pPr>
             <w:r>
               <w:rPr>
                 <w:rFonts w:hint="eastAsia"/>
               </w:rPr>
               <w:t>第二趟</w:t>
             </w:r>
-            <w:proofErr w:type="gramEnd"/>
           </w:p>
         </w:tc>
         <w:tc>
@@ -19923,7 +19531,7 @@
           </w:tcPr>
           <w:p>
             <w:pPr>
-              <w:pStyle w:val="a9"/>
+              <w:pStyle w:val="a2"/>
             </w:pPr>
             <w:r>
               <w:t>1</w:t>
@@ -19941,7 +19549,7 @@
           </w:tcPr>
           <w:p>
             <w:pPr>
-              <w:pStyle w:val="a9"/>
+              <w:pStyle w:val="a2"/>
             </w:pPr>
           </w:p>
         </w:tc>
@@ -19952,16 +19560,14 @@
           </w:tcPr>
           <w:p>
             <w:pPr>
-              <w:pStyle w:val="a9"/>
-            </w:pPr>
-            <w:proofErr w:type="gramStart"/>
+              <w:pStyle w:val="a2"/>
+            </w:pPr>
             <w:r>
               <w:rPr>
                 <w:rFonts w:hint="eastAsia"/>
               </w:rPr>
               <w:t>第二趟</w:t>
             </w:r>
-            <w:proofErr w:type="gramEnd"/>
           </w:p>
         </w:tc>
         <w:tc>
@@ -19971,7 +19577,7 @@
           </w:tcPr>
           <w:p>
             <w:pPr>
-              <w:pStyle w:val="a9"/>
+              <w:pStyle w:val="a2"/>
             </w:pPr>
             <w:r>
               <w:t>54.66</w:t>
@@ -19988,7 +19594,7 @@
           </w:tcPr>
           <w:p>
             <w:pPr>
-              <w:pStyle w:val="a9"/>
+              <w:pStyle w:val="a2"/>
             </w:pPr>
             <w:r>
               <w:t>58.46</w:t>
@@ -20006,7 +19612,7 @@
           </w:tcPr>
           <w:p>
             <w:pPr>
-              <w:pStyle w:val="a9"/>
+              <w:pStyle w:val="a2"/>
             </w:pPr>
           </w:p>
         </w:tc>
@@ -20018,7 +19624,7 @@
           </w:tcPr>
           <w:p>
             <w:pPr>
-              <w:pStyle w:val="a9"/>
+              <w:pStyle w:val="a2"/>
             </w:pPr>
           </w:p>
         </w:tc>
@@ -20033,7 +19639,7 @@
     </w:p>
     <w:p>
       <w:pPr>
-        <w:pStyle w:val="a7"/>
+        <w:pStyle w:val="a0"/>
         <w:spacing w:before="120"/>
         <w:ind w:firstLine="400"/>
       </w:pPr>
@@ -20121,7 +19727,7 @@
           </w:tcPr>
           <w:p>
             <w:pPr>
-              <w:pStyle w:val="a9"/>
+              <w:pStyle w:val="a2"/>
             </w:pPr>
             <w:r>
               <w:rPr>
@@ -20140,7 +19746,7 @@
           </w:tcPr>
           <w:p>
             <w:pPr>
-              <w:pStyle w:val="a9"/>
+              <w:pStyle w:val="a2"/>
             </w:pPr>
             <w:r>
               <w:rPr>
@@ -20160,7 +19766,7 @@
           </w:tcPr>
           <w:p>
             <w:pPr>
-              <w:pStyle w:val="a9"/>
+              <w:pStyle w:val="a2"/>
             </w:pPr>
             <w:r>
               <w:rPr>
@@ -20179,16 +19785,14 @@
           </w:tcPr>
           <w:p>
             <w:pPr>
-              <w:pStyle w:val="a9"/>
-            </w:pPr>
-            <w:proofErr w:type="gramStart"/>
+              <w:pStyle w:val="a2"/>
+            </w:pPr>
             <w:r>
               <w:rPr>
                 <w:rFonts w:hint="eastAsia"/>
               </w:rPr>
               <w:t>趟次</w:t>
             </w:r>
-            <w:proofErr w:type="gramEnd"/>
           </w:p>
         </w:tc>
         <w:tc>
@@ -20200,7 +19804,7 @@
           </w:tcPr>
           <w:p>
             <w:pPr>
-              <w:pStyle w:val="a7"/>
+              <w:pStyle w:val="a0"/>
             </w:pPr>
             <w:r>
               <w:rPr>
@@ -20243,7 +19847,7 @@
           </w:tcPr>
           <w:p>
             <w:pPr>
-              <w:pStyle w:val="a9"/>
+              <w:pStyle w:val="a2"/>
             </w:pPr>
             <w:r>
               <w:rPr>
@@ -20262,7 +19866,7 @@
           </w:tcPr>
           <w:p>
             <w:pPr>
-              <w:pStyle w:val="a9"/>
+              <w:pStyle w:val="a2"/>
             </w:pPr>
             <w:r>
               <w:rPr>
@@ -20287,7 +19891,7 @@
           </w:tcPr>
           <w:p>
             <w:pPr>
-              <w:pStyle w:val="a9"/>
+              <w:pStyle w:val="a2"/>
             </w:pPr>
           </w:p>
         </w:tc>
@@ -20300,7 +19904,7 @@
           </w:tcPr>
           <w:p>
             <w:pPr>
-              <w:pStyle w:val="a9"/>
+              <w:pStyle w:val="a2"/>
             </w:pPr>
           </w:p>
         </w:tc>
@@ -20314,7 +19918,7 @@
           </w:tcPr>
           <w:p>
             <w:pPr>
-              <w:pStyle w:val="a9"/>
+              <w:pStyle w:val="a2"/>
             </w:pPr>
           </w:p>
         </w:tc>
@@ -20327,7 +19931,7 @@
           </w:tcPr>
           <w:p>
             <w:pPr>
-              <w:pStyle w:val="a9"/>
+              <w:pStyle w:val="a2"/>
             </w:pPr>
           </w:p>
         </w:tc>
@@ -20339,16 +19943,14 @@
           </w:tcPr>
           <w:p>
             <w:pPr>
-              <w:pStyle w:val="a9"/>
-            </w:pPr>
-            <w:proofErr w:type="gramStart"/>
+              <w:pStyle w:val="a2"/>
+            </w:pPr>
             <w:r>
               <w:rPr>
                 <w:rFonts w:hint="eastAsia"/>
               </w:rPr>
               <w:t>趟次</w:t>
             </w:r>
-            <w:proofErr w:type="gramEnd"/>
           </w:p>
         </w:tc>
         <w:tc>
@@ -20359,7 +19961,7 @@
           </w:tcPr>
           <w:p>
             <w:pPr>
-              <w:pStyle w:val="a9"/>
+              <w:pStyle w:val="a2"/>
             </w:pPr>
             <w:r>
               <w:rPr>
@@ -20377,7 +19979,7 @@
           </w:tcPr>
           <w:p>
             <w:pPr>
-              <w:pStyle w:val="a9"/>
+              <w:pStyle w:val="a2"/>
             </w:pPr>
             <w:r>
               <w:rPr>
@@ -20396,7 +19998,7 @@
           </w:tcPr>
           <w:p>
             <w:pPr>
-              <w:pStyle w:val="a9"/>
+              <w:pStyle w:val="a2"/>
             </w:pPr>
           </w:p>
         </w:tc>
@@ -20409,7 +20011,7 @@
           </w:tcPr>
           <w:p>
             <w:pPr>
-              <w:pStyle w:val="a9"/>
+              <w:pStyle w:val="a2"/>
             </w:pPr>
           </w:p>
         </w:tc>
@@ -20427,7 +20029,7 @@
           </w:tcPr>
           <w:p>
             <w:pPr>
-              <w:pStyle w:val="a9"/>
+              <w:pStyle w:val="a2"/>
             </w:pPr>
             <w:r>
               <w:t>9</w:t>
@@ -20442,7 +20044,7 @@
           </w:tcPr>
           <w:p>
             <w:pPr>
-              <w:pStyle w:val="a9"/>
+              <w:pStyle w:val="a2"/>
             </w:pPr>
             <w:r>
               <w:rPr>
@@ -20459,16 +20061,14 @@
           </w:tcPr>
           <w:p>
             <w:pPr>
-              <w:pStyle w:val="a9"/>
-            </w:pPr>
-            <w:proofErr w:type="gramStart"/>
+              <w:pStyle w:val="a2"/>
+            </w:pPr>
             <w:r>
               <w:rPr>
                 <w:rFonts w:hint="eastAsia"/>
               </w:rPr>
               <w:t>第一趟</w:t>
             </w:r>
-            <w:proofErr w:type="gramEnd"/>
           </w:p>
         </w:tc>
         <w:tc>
@@ -20478,7 +20078,7 @@
           </w:tcPr>
           <w:p>
             <w:pPr>
-              <w:pStyle w:val="a9"/>
+              <w:pStyle w:val="a2"/>
             </w:pPr>
             <w:r>
               <w:rPr>
@@ -20499,7 +20099,7 @@
           </w:tcPr>
           <w:p>
             <w:pPr>
-              <w:pStyle w:val="a9"/>
+              <w:pStyle w:val="a2"/>
             </w:pPr>
             <w:r>
               <w:rPr>
@@ -20516,16 +20116,14 @@
           </w:tcPr>
           <w:p>
             <w:pPr>
-              <w:pStyle w:val="a9"/>
-            </w:pPr>
-            <w:proofErr w:type="gramStart"/>
+              <w:pStyle w:val="a2"/>
+            </w:pPr>
             <w:r>
               <w:rPr>
                 <w:rFonts w:hint="eastAsia"/>
               </w:rPr>
               <w:t>第一趟</w:t>
             </w:r>
-            <w:proofErr w:type="gramEnd"/>
           </w:p>
         </w:tc>
         <w:tc>
@@ -20535,7 +20133,7 @@
           </w:tcPr>
           <w:p>
             <w:pPr>
-              <w:pStyle w:val="a9"/>
+              <w:pStyle w:val="a2"/>
             </w:pPr>
             <w:r>
               <w:t>78</w:t>
@@ -20552,7 +20150,7 @@
           </w:tcPr>
           <w:p>
             <w:pPr>
-              <w:pStyle w:val="a9"/>
+              <w:pStyle w:val="a2"/>
             </w:pPr>
             <w:r>
               <w:t>83.84</w:t>
@@ -20570,7 +20168,7 @@
           </w:tcPr>
           <w:p>
             <w:pPr>
-              <w:pStyle w:val="a9"/>
+              <w:pStyle w:val="a2"/>
             </w:pPr>
             <w:r>
               <w:rPr>
@@ -20600,7 +20198,7 @@
           </w:tcPr>
           <w:p>
             <w:pPr>
-              <w:pStyle w:val="a9"/>
+              <w:pStyle w:val="a2"/>
             </w:pPr>
             <w:r>
               <w:t>380</w:t>
@@ -20621,7 +20219,7 @@
           </w:tcPr>
           <w:p>
             <w:pPr>
-              <w:pStyle w:val="a9"/>
+              <w:pStyle w:val="a2"/>
             </w:pPr>
           </w:p>
         </w:tc>
@@ -20633,7 +20231,7 @@
           </w:tcPr>
           <w:p>
             <w:pPr>
-              <w:pStyle w:val="a9"/>
+              <w:pStyle w:val="a2"/>
             </w:pPr>
           </w:p>
         </w:tc>
@@ -20644,16 +20242,14 @@
           </w:tcPr>
           <w:p>
             <w:pPr>
-              <w:pStyle w:val="a9"/>
-            </w:pPr>
-            <w:proofErr w:type="gramStart"/>
+              <w:pStyle w:val="a2"/>
+            </w:pPr>
             <w:r>
               <w:rPr>
                 <w:rFonts w:hint="eastAsia"/>
               </w:rPr>
               <w:t>第二趟</w:t>
             </w:r>
-            <w:proofErr w:type="gramEnd"/>
           </w:p>
         </w:tc>
         <w:tc>
@@ -20663,7 +20259,7 @@
           </w:tcPr>
           <w:p>
             <w:pPr>
-              <w:pStyle w:val="a9"/>
+              <w:pStyle w:val="a2"/>
             </w:pPr>
             <w:r>
               <w:t>1</w:t>
@@ -20681,7 +20277,7 @@
           </w:tcPr>
           <w:p>
             <w:pPr>
-              <w:pStyle w:val="a9"/>
+              <w:pStyle w:val="a2"/>
             </w:pPr>
           </w:p>
         </w:tc>
@@ -20692,16 +20288,14 @@
           </w:tcPr>
           <w:p>
             <w:pPr>
-              <w:pStyle w:val="a9"/>
-            </w:pPr>
-            <w:proofErr w:type="gramStart"/>
+              <w:pStyle w:val="a2"/>
+            </w:pPr>
             <w:r>
               <w:rPr>
                 <w:rFonts w:hint="eastAsia"/>
               </w:rPr>
               <w:t>第二趟</w:t>
             </w:r>
-            <w:proofErr w:type="gramEnd"/>
           </w:p>
         </w:tc>
         <w:tc>
@@ -20711,7 +20305,7 @@
           </w:tcPr>
           <w:p>
             <w:pPr>
-              <w:pStyle w:val="a9"/>
+              <w:pStyle w:val="a2"/>
             </w:pPr>
             <w:r>
               <w:t>91.33</w:t>
@@ -20728,7 +20322,7 @@
           </w:tcPr>
           <w:p>
             <w:pPr>
-              <w:pStyle w:val="a9"/>
+              <w:pStyle w:val="a2"/>
             </w:pPr>
             <w:r>
               <w:t>99.23</w:t>
@@ -20746,7 +20340,7 @@
           </w:tcPr>
           <w:p>
             <w:pPr>
-              <w:pStyle w:val="a9"/>
+              <w:pStyle w:val="a2"/>
             </w:pPr>
           </w:p>
         </w:tc>
@@ -20758,7 +20352,7 @@
           </w:tcPr>
           <w:p>
             <w:pPr>
-              <w:pStyle w:val="a9"/>
+              <w:pStyle w:val="a2"/>
             </w:pPr>
           </w:p>
         </w:tc>
@@ -20776,7 +20370,7 @@
           <w:noProof/>
         </w:rPr>
         <w:drawing>
-          <wp:inline distT="0" distB="0" distL="0" distR="0" wp14:anchorId="1018957C" wp14:editId="1A2B7D62">
+          <wp:inline distT="0" distB="0" distL="0" distR="0" wp14:anchorId="2FE9B557" wp14:editId="2FE9B558">
             <wp:extent cx="5569305" cy="3079700"/>
             <wp:effectExtent l="0" t="0" r="12700" b="6985"/>
             <wp:docPr id="1" name="圖表 1">
@@ -20798,7 +20392,7 @@
     </w:p>
     <w:p>
       <w:pPr>
-        <w:pStyle w:val="af1"/>
+        <w:pStyle w:val="a4"/>
       </w:pPr>
       <w:r>
         <w:rPr>
@@ -20877,35 +20471,7 @@
         <w:rPr>
           <w:rFonts w:hint="eastAsia"/>
         </w:rPr>
-        <w:t>其最佳路徑，其中包含</w:t>
-      </w:r>
-      <w:proofErr w:type="gramStart"/>
-      <w:r>
-        <w:rPr>
-          <w:rFonts w:hint="eastAsia"/>
-        </w:rPr>
-        <w:t>單趟次</w:t>
-      </w:r>
-      <w:proofErr w:type="gramEnd"/>
-      <w:r>
-        <w:rPr>
-          <w:rFonts w:hint="eastAsia"/>
-        </w:rPr>
-        <w:t>與</w:t>
-      </w:r>
-      <w:proofErr w:type="gramStart"/>
-      <w:r>
-        <w:rPr>
-          <w:rFonts w:hint="eastAsia"/>
-        </w:rPr>
-        <w:t>多趟次的</w:t>
-      </w:r>
-      <w:proofErr w:type="gramEnd"/>
-      <w:r>
-        <w:rPr>
-          <w:rFonts w:hint="eastAsia"/>
-        </w:rPr>
-        <w:t>路徑</w:t>
+        <w:t>其最佳路徑，其中包含單趟次與多趟次的路徑</w:t>
       </w:r>
       <w:r>
         <w:rPr>
@@ -20966,7 +20532,14 @@
         <w:rPr>
           <w:rFonts w:hint="eastAsia"/>
         </w:rPr>
-        <w:t>以最佳化軟體求解</w:t>
+        <w:t>以最佳</w:t>
+      </w:r>
+      <w:r>
+        <w:rPr>
+          <w:rFonts w:hint="eastAsia"/>
+        </w:rPr>
+        <w:lastRenderedPageBreak/>
+        <w:t>化軟體求解</w:t>
       </w:r>
       <w:r>
         <w:rPr>
@@ -21057,8 +20630,6 @@
       <w:pPr>
         <w:ind w:firstLine="480"/>
       </w:pPr>
-      <w:bookmarkStart w:id="39" w:name="_GoBack"/>
-      <w:bookmarkEnd w:id="39"/>
     </w:p>
     <w:sectPr>
       <w:pgSz w:w="11906" w:h="16838"/>
@@ -21071,7 +20642,7 @@
 </file>
 
 <file path=word/numbering.xml><?xml version="1.0" encoding="utf-8"?>
-<w:numbering xmlns:wpc="http://schemas.microsoft.com/office/word/2010/wordprocessingCanvas" xmlns:cx="http://schemas.microsoft.com/office/drawing/2014/chartex" xmlns:cx1="http://schemas.microsoft.com/office/drawing/2015/9/8/chartex" xmlns:cx2="http://schemas.microsoft.com/office/drawing/2015/10/21/chartex" xmlns:cx3="http://schemas.microsoft.com/office/drawing/2016/5/9/chartex" xmlns:cx4="http://schemas.microsoft.com/office/drawing/2016/5/10/chartex" xmlns:cx5="http://schemas.microsoft.com/office/drawing/2016/5/11/chartex" xmlns:cx6="http://schemas.microsoft.com/office/drawing/2016/5/12/chartex" xmlns:cx7="http://schemas.microsoft.com/office/drawing/2016/5/13/chartex" xmlns:cx8="http://schemas.microsoft.com/office/drawing/2016/5/14/chartex" xmlns:mc="http://schemas.openxmlformats.org/markup-compatibility/2006" xmlns:aink="http://schemas.microsoft.com/office/drawing/2016/ink" xmlns:am3d="http://schemas.microsoft.com/office/drawing/2017/model3d" xmlns:o="urn:schemas-microsoft-com:office:office" xmlns:r="http://schemas.openxmlformats.org/officeDocument/2006/relationships" xmlns:m="http://schemas.openxmlformats.org/officeDocument/2006/math" xmlns:v="urn:schemas-microsoft-com:vml" xmlns:wp14="http://schemas.microsoft.com/office/word/2010/wordprocessingDrawing" xmlns:wp="http://schemas.openxmlformats.org/drawingml/2006/wordprocessingDrawing" xmlns:w10="urn:schemas-microsoft-com:office:word" xmlns:w="http://schemas.openxmlformats.org/wordprocessingml/2006/main" xmlns:w14="http://schemas.microsoft.com/office/word/2010/wordml" xmlns:w15="http://schemas.microsoft.com/office/word/2012/wordml" xmlns:w16cid="http://schemas.microsoft.com/office/word/2016/wordml/cid" xmlns:w16se="http://schemas.microsoft.com/office/word/2015/wordml/symex" xmlns:wpg="http://schemas.microsoft.com/office/word/2010/wordprocessingGroup" xmlns:wpi="http://schemas.microsoft.com/office/word/2010/wordprocessingInk" xmlns:wne="http://schemas.microsoft.com/office/word/2006/wordml" xmlns:wps="http://schemas.microsoft.com/office/word/2010/wordprocessingShape" mc:Ignorable="w14 w15 w16se w16cid wp14">
+<w:numbering xmlns:wpc="http://schemas.microsoft.com/office/word/2010/wordprocessingCanvas" xmlns:cx="http://schemas.microsoft.com/office/drawing/2014/chartex" xmlns:cx1="http://schemas.microsoft.com/office/drawing/2015/9/8/chartex" xmlns:cx2="http://schemas.microsoft.com/office/drawing/2015/10/21/chartex" xmlns:cx3="http://schemas.microsoft.com/office/drawing/2016/5/9/chartex" xmlns:cx4="http://schemas.microsoft.com/office/drawing/2016/5/10/chartex" xmlns:cx5="http://schemas.microsoft.com/office/drawing/2016/5/11/chartex" xmlns:cx6="http://schemas.microsoft.com/office/drawing/2016/5/12/chartex" xmlns:cx7="http://schemas.microsoft.com/office/drawing/2016/5/13/chartex" xmlns:cx8="http://schemas.microsoft.com/office/drawing/2016/5/14/chartex" xmlns:mc="http://schemas.openxmlformats.org/markup-compatibility/2006" xmlns:aink="http://schemas.microsoft.com/office/drawing/2016/ink" xmlns:am3d="http://schemas.microsoft.com/office/drawing/2017/model3d" xmlns:o="urn:schemas-microsoft-com:office:office" xmlns:r="http://schemas.openxmlformats.org/officeDocument/2006/relationships" xmlns:m="http://schemas.openxmlformats.org/officeDocument/2006/math" xmlns:v="urn:schemas-microsoft-com:vml" xmlns:wp14="http://schemas.microsoft.com/office/word/2010/wordprocessingDrawing" xmlns:wp="http://schemas.openxmlformats.org/drawingml/2006/wordprocessingDrawing" xmlns:w10="urn:schemas-microsoft-com:office:word" xmlns:w="http://schemas.openxmlformats.org/wordprocessingml/2006/main" xmlns:w14="http://schemas.microsoft.com/office/word/2010/wordml" xmlns:w15="http://schemas.microsoft.com/office/word/2012/wordml" xmlns:w16cex="http://schemas.microsoft.com/office/word/2018/wordml/cex" xmlns:w16cid="http://schemas.microsoft.com/office/word/2016/wordml/cid" xmlns:w16="http://schemas.microsoft.com/office/word/2018/wordml" xmlns:w16sdtdh="http://schemas.microsoft.com/office/word/2020/wordml/sdtdatahash" xmlns:w16se="http://schemas.microsoft.com/office/word/2015/wordml/symex" xmlns:wpg="http://schemas.microsoft.com/office/word/2010/wordprocessingGroup" xmlns:wpi="http://schemas.microsoft.com/office/word/2010/wordprocessingInk" xmlns:wne="http://schemas.microsoft.com/office/word/2006/wordml" xmlns:wps="http://schemas.microsoft.com/office/word/2010/wordprocessingShape" mc:Ignorable="w14 w15 w16se w16cid w16 w16cex w16sdtdh wp14">
   <w:abstractNum w:abstractNumId="0" w15:restartNumberingAfterBreak="0">
     <w:nsid w:val="0A43588A"/>
     <w:multiLevelType w:val="hybridMultilevel"/>
@@ -22020,7 +21591,7 @@
         <w:ind w:left="960" w:hanging="480"/>
       </w:pPr>
       <w:rPr>
-        <w:rFonts w:ascii="Times New Roman" w:eastAsia="新細明體" w:hAnsi="Times New Roman" w:hint="default"/>
+        <w:rFonts w:ascii="Times New Roman" w:eastAsia="PMingLiU" w:hAnsi="Times New Roman" w:hint="default"/>
         <w:snapToGrid w:val="0"/>
         <w:color w:val="auto"/>
       </w:rPr>
@@ -22943,52 +22514,52 @@
       </w:pPr>
     </w:lvl>
   </w:abstractNum>
-  <w:num w:numId="1">
+  <w:num w:numId="1" w16cid:durableId="476847040">
     <w:abstractNumId w:val="8"/>
   </w:num>
-  <w:num w:numId="2">
+  <w:num w:numId="2" w16cid:durableId="1069157713">
     <w:abstractNumId w:val="16"/>
   </w:num>
-  <w:num w:numId="3">
+  <w:num w:numId="3" w16cid:durableId="326985095">
     <w:abstractNumId w:val="0"/>
   </w:num>
-  <w:num w:numId="4">
+  <w:num w:numId="4" w16cid:durableId="1484198828">
     <w:abstractNumId w:val="17"/>
   </w:num>
-  <w:num w:numId="5">
+  <w:num w:numId="5" w16cid:durableId="406611242">
     <w:abstractNumId w:val="6"/>
   </w:num>
-  <w:num w:numId="6">
+  <w:num w:numId="6" w16cid:durableId="1053893854">
     <w:abstractNumId w:val="5"/>
   </w:num>
-  <w:num w:numId="7">
+  <w:num w:numId="7" w16cid:durableId="745764387">
     <w:abstractNumId w:val="15"/>
   </w:num>
-  <w:num w:numId="8">
+  <w:num w:numId="8" w16cid:durableId="1933657998">
     <w:abstractNumId w:val="1"/>
   </w:num>
-  <w:num w:numId="9">
+  <w:num w:numId="9" w16cid:durableId="1931966885">
     <w:abstractNumId w:val="9"/>
   </w:num>
-  <w:num w:numId="10">
+  <w:num w:numId="10" w16cid:durableId="1812794622">
     <w:abstractNumId w:val="7"/>
   </w:num>
-  <w:num w:numId="11">
+  <w:num w:numId="11" w16cid:durableId="949773967">
     <w:abstractNumId w:val="11"/>
   </w:num>
-  <w:num w:numId="12">
+  <w:num w:numId="12" w16cid:durableId="45102851">
     <w:abstractNumId w:val="10"/>
   </w:num>
-  <w:num w:numId="13">
+  <w:num w:numId="13" w16cid:durableId="126315698">
     <w:abstractNumId w:val="14"/>
   </w:num>
-  <w:num w:numId="14">
+  <w:num w:numId="14" w16cid:durableId="768886578">
     <w:abstractNumId w:val="12"/>
   </w:num>
-  <w:num w:numId="15">
+  <w:num w:numId="15" w16cid:durableId="1029259593">
     <w:abstractNumId w:val="13"/>
   </w:num>
-  <w:num w:numId="16">
+  <w:num w:numId="16" w16cid:durableId="573660263">
     <w:abstractNumId w:val="4"/>
     <w:lvlOverride w:ilvl="0">
       <w:startOverride w:val="1"/>
@@ -23018,17 +22589,17 @@
       <w:startOverride w:val="1"/>
     </w:lvlOverride>
   </w:num>
-  <w:num w:numId="17">
+  <w:num w:numId="17" w16cid:durableId="1781684116">
     <w:abstractNumId w:val="2"/>
   </w:num>
-  <w:num w:numId="18">
+  <w:num w:numId="18" w16cid:durableId="1728600570">
     <w:abstractNumId w:val="3"/>
   </w:num>
 </w:numbering>
 </file>
 
 <file path=word/styles.xml><?xml version="1.0" encoding="utf-8"?>
-<w:styles xmlns:mc="http://schemas.openxmlformats.org/markup-compatibility/2006" xmlns:r="http://schemas.openxmlformats.org/officeDocument/2006/relationships" xmlns:w="http://schemas.openxmlformats.org/wordprocessingml/2006/main" xmlns:w14="http://schemas.microsoft.com/office/word/2010/wordml" xmlns:w15="http://schemas.microsoft.com/office/word/2012/wordml" xmlns:w16cid="http://schemas.microsoft.com/office/word/2016/wordml/cid" xmlns:w16se="http://schemas.microsoft.com/office/word/2015/wordml/symex" mc:Ignorable="w14 w15 w16se w16cid">
+<w:styles xmlns:mc="http://schemas.openxmlformats.org/markup-compatibility/2006" xmlns:r="http://schemas.openxmlformats.org/officeDocument/2006/relationships" xmlns:w="http://schemas.openxmlformats.org/wordprocessingml/2006/main" xmlns:w14="http://schemas.microsoft.com/office/word/2010/wordml" xmlns:w15="http://schemas.microsoft.com/office/word/2012/wordml" xmlns:w16cex="http://schemas.microsoft.com/office/word/2018/wordml/cex" xmlns:w16cid="http://schemas.microsoft.com/office/word/2016/wordml/cid" xmlns:w16="http://schemas.microsoft.com/office/word/2018/wordml" xmlns:w16sdtdh="http://schemas.microsoft.com/office/word/2020/wordml/sdtdatahash" xmlns:w16se="http://schemas.microsoft.com/office/word/2015/wordml/symex" mc:Ignorable="w14 w15 w16se w16cid w16 w16cex w16sdtdh">
   <w:docDefaults>
     <w:rPrDefault>
       <w:rPr>
@@ -23041,7 +22612,7 @@
     </w:rPrDefault>
     <w:pPrDefault/>
   </w:docDefaults>
-  <w:latentStyles w:defLockedState="0" w:defUIPriority="99" w:defSemiHidden="0" w:defUnhideWhenUsed="0" w:defQFormat="0" w:count="375">
+  <w:latentStyles w:defLockedState="0" w:defUIPriority="99" w:defSemiHidden="0" w:defUnhideWhenUsed="0" w:defQFormat="0" w:count="376">
     <w:lsdException w:name="Normal" w:uiPriority="0" w:qFormat="1"/>
     <w:lsdException w:name="heading 1" w:uiPriority="9" w:qFormat="1"/>
     <w:lsdException w:name="heading 2" w:semiHidden="1" w:uiPriority="9" w:unhideWhenUsed="1" w:qFormat="1"/>
@@ -23147,7 +22718,6 @@
     <w:lsdException w:name="HTML Sample" w:semiHidden="1" w:unhideWhenUsed="1"/>
     <w:lsdException w:name="HTML Typewriter" w:semiHidden="1" w:unhideWhenUsed="1"/>
     <w:lsdException w:name="HTML Variable" w:semiHidden="1" w:unhideWhenUsed="1"/>
-    <w:lsdException w:name="Normal Table" w:semiHidden="1" w:unhideWhenUsed="1"/>
     <w:lsdException w:name="annotation subject" w:semiHidden="1" w:unhideWhenUsed="1"/>
     <w:lsdException w:name="No List" w:semiHidden="1" w:unhideWhenUsed="1"/>
     <w:lsdException w:name="Outline List 1" w:semiHidden="1" w:unhideWhenUsed="1"/>
@@ -23194,10 +22764,8 @@
     <w:lsdException w:name="Table Subtle 2" w:semiHidden="1" w:unhideWhenUsed="1"/>
     <w:lsdException w:name="Table Web 1" w:semiHidden="1" w:unhideWhenUsed="1"/>
     <w:lsdException w:name="Table Web 2" w:semiHidden="1" w:unhideWhenUsed="1"/>
-    <w:lsdException w:name="Table Web 3" w:semiHidden="1" w:unhideWhenUsed="1"/>
     <w:lsdException w:name="Balloon Text" w:semiHidden="1" w:unhideWhenUsed="1"/>
     <w:lsdException w:name="Table Grid" w:uiPriority="39"/>
-    <w:lsdException w:name="Table Theme" w:semiHidden="1" w:unhideWhenUsed="1"/>
     <w:lsdException w:name="Placeholder Text" w:semiHidden="1"/>
     <w:lsdException w:name="No Spacing" w:uiPriority="1" w:qFormat="1"/>
     <w:lsdException w:name="Light Shading" w:uiPriority="60"/>
@@ -23417,8 +22985,9 @@
     <w:lsdException w:name="Smart Hyperlink" w:semiHidden="1" w:unhideWhenUsed="1"/>
     <w:lsdException w:name="Hashtag" w:semiHidden="1" w:unhideWhenUsed="1"/>
     <w:lsdException w:name="Unresolved Mention" w:semiHidden="1" w:unhideWhenUsed="1"/>
+    <w:lsdException w:name="Smart Link" w:semiHidden="1" w:unhideWhenUsed="1"/>
   </w:latentStyles>
-  <w:style w:type="paragraph" w:default="1" w:styleId="a0">
+  <w:style w:type="paragraph" w:default="1" w:styleId="Normal">
     <w:name w:val="Normal"/>
     <w:qFormat/>
     <w:rsid w:val="00DC300D"/>
@@ -23427,15 +22996,15 @@
       <w:jc w:val="both"/>
     </w:pPr>
     <w:rPr>
-      <w:rFonts w:ascii="Times New Roman" w:eastAsia="標楷體" w:hAnsi="Times New Roman"/>
+      <w:rFonts w:ascii="Times New Roman" w:eastAsia="DFKai-SB" w:hAnsi="Times New Roman"/>
       <w:szCs w:val="32"/>
     </w:rPr>
   </w:style>
-  <w:style w:type="paragraph" w:styleId="3">
+  <w:style w:type="paragraph" w:styleId="Heading3">
     <w:name w:val="heading 3"/>
     <w:aliases w:val="小節次"/>
-    <w:next w:val="a0"/>
-    <w:link w:val="30"/>
+    <w:next w:val="Normal"/>
+    <w:link w:val="Heading3Char"/>
     <w:uiPriority w:val="9"/>
     <w:unhideWhenUsed/>
     <w:qFormat/>
@@ -23447,20 +23016,20 @@
       <w:outlineLvl w:val="2"/>
     </w:pPr>
     <w:rPr>
-      <w:rFonts w:ascii="Times New Roman" w:eastAsia="標楷體" w:hAnsi="Times New Roman" w:cstheme="majorBidi"/>
+      <w:rFonts w:ascii="Times New Roman" w:eastAsia="DFKai-SB" w:hAnsi="Times New Roman" w:cstheme="majorBidi"/>
       <w:b/>
       <w:bCs/>
       <w:sz w:val="28"/>
       <w:szCs w:val="36"/>
     </w:rPr>
   </w:style>
-  <w:style w:type="character" w:default="1" w:styleId="a1">
+  <w:style w:type="character" w:default="1" w:styleId="DefaultParagraphFont">
     <w:name w:val="Default Paragraph Font"/>
     <w:uiPriority w:val="1"/>
     <w:semiHidden/>
     <w:unhideWhenUsed/>
   </w:style>
-  <w:style w:type="table" w:default="1" w:styleId="a2">
+  <w:style w:type="table" w:default="1" w:styleId="TableNormal">
     <w:name w:val="Normal Table"/>
     <w:uiPriority w:val="99"/>
     <w:semiHidden/>
@@ -23475,31 +23044,31 @@
       </w:tblCellMar>
     </w:tblPr>
   </w:style>
-  <w:style w:type="numbering" w:default="1" w:styleId="a3">
+  <w:style w:type="numbering" w:default="1" w:styleId="NoList">
     <w:name w:val="No List"/>
     <w:uiPriority w:val="99"/>
     <w:semiHidden/>
     <w:unhideWhenUsed/>
   </w:style>
-  <w:style w:type="character" w:customStyle="1" w:styleId="30">
-    <w:name w:val="標題 3 字元"/>
-    <w:aliases w:val="小節次 字元"/>
-    <w:basedOn w:val="a1"/>
-    <w:link w:val="3"/>
+  <w:style w:type="character" w:customStyle="1" w:styleId="Heading3Char">
+    <w:name w:val="Heading 3 Char"/>
+    <w:aliases w:val="小節次 Char"/>
+    <w:basedOn w:val="DefaultParagraphFont"/>
+    <w:link w:val="Heading3"/>
     <w:uiPriority w:val="9"/>
     <w:rsid w:val="00DC300D"/>
     <w:rPr>
-      <w:rFonts w:ascii="Times New Roman" w:eastAsia="標楷體" w:hAnsi="Times New Roman" w:cstheme="majorBidi"/>
+      <w:rFonts w:ascii="Times New Roman" w:eastAsia="DFKai-SB" w:hAnsi="Times New Roman" w:cstheme="majorBidi"/>
       <w:b/>
       <w:bCs/>
       <w:sz w:val="28"/>
       <w:szCs w:val="36"/>
     </w:rPr>
   </w:style>
-  <w:style w:type="paragraph" w:styleId="a4">
+  <w:style w:type="paragraph" w:styleId="ListParagraph">
     <w:name w:val="List Paragraph"/>
-    <w:basedOn w:val="a0"/>
-    <w:link w:val="a5"/>
+    <w:basedOn w:val="Normal"/>
+    <w:link w:val="ListParagraphChar"/>
     <w:uiPriority w:val="34"/>
     <w:qFormat/>
     <w:rsid w:val="00DC300D"/>
@@ -23515,12 +23084,12 @@
   </w:style>
   <w:style w:type="table" w:customStyle="1" w:styleId="13">
     <w:name w:val="表格格線13"/>
-    <w:basedOn w:val="a2"/>
-    <w:next w:val="a6"/>
+    <w:basedOn w:val="TableNormal"/>
+    <w:next w:val="TableGrid"/>
     <w:uiPriority w:val="59"/>
     <w:rsid w:val="00DC300D"/>
     <w:rPr>
-      <w:rFonts w:ascii="Times New Roman" w:eastAsia="新細明體" w:hAnsi="Times New Roman" w:cs="Times New Roman"/>
+      <w:rFonts w:ascii="Times New Roman" w:eastAsia="PMingLiU" w:hAnsi="Times New Roman" w:cs="Times New Roman"/>
       <w:sz w:val="22"/>
       <w:szCs w:val="24"/>
     </w:rPr>
@@ -23535,9 +23104,9 @@
       </w:tblBorders>
     </w:tblPr>
   </w:style>
-  <w:style w:type="table" w:styleId="a6">
+  <w:style w:type="table" w:styleId="TableGrid">
     <w:name w:val="Table Grid"/>
-    <w:basedOn w:val="a2"/>
+    <w:basedOn w:val="TableNormal"/>
     <w:uiPriority w:val="39"/>
     <w:rsid w:val="00DC300D"/>
     <w:pPr>
@@ -23545,7 +23114,7 @@
       <w:jc w:val="both"/>
     </w:pPr>
     <w:rPr>
-      <w:rFonts w:ascii="Times New Roman" w:eastAsia="標楷體" w:hAnsi="Times New Roman"/>
+      <w:rFonts w:ascii="Times New Roman" w:eastAsia="DFKai-SB" w:hAnsi="Times New Roman"/>
       <w:szCs w:val="32"/>
     </w:rPr>
     <w:tblPr>
@@ -23559,9 +23128,9 @@
       </w:tblBorders>
     </w:tblPr>
   </w:style>
-  <w:style w:type="paragraph" w:customStyle="1" w:styleId="a7">
+  <w:style w:type="paragraph" w:customStyle="1" w:styleId="a0">
     <w:name w:val="表目錄"/>
-    <w:link w:val="a8"/>
+    <w:link w:val="a1"/>
     <w:qFormat/>
     <w:rsid w:val="00DC300D"/>
     <w:pPr>
@@ -23569,24 +23138,24 @@
       <w:outlineLvl w:val="3"/>
     </w:pPr>
     <w:rPr>
-      <w:rFonts w:ascii="Times New Roman" w:eastAsia="標楷體" w:hAnsi="Times New Roman"/>
+      <w:rFonts w:ascii="Times New Roman" w:eastAsia="DFKai-SB" w:hAnsi="Times New Roman"/>
       <w:color w:val="000000" w:themeColor="text1"/>
     </w:rPr>
   </w:style>
-  <w:style w:type="character" w:customStyle="1" w:styleId="a8">
+  <w:style w:type="character" w:customStyle="1" w:styleId="a1">
     <w:name w:val="表目錄 字元"/>
-    <w:basedOn w:val="a1"/>
-    <w:link w:val="a7"/>
+    <w:basedOn w:val="DefaultParagraphFont"/>
+    <w:link w:val="a0"/>
     <w:rsid w:val="00DC300D"/>
     <w:rPr>
-      <w:rFonts w:ascii="Times New Roman" w:eastAsia="標楷體" w:hAnsi="Times New Roman"/>
+      <w:rFonts w:ascii="Times New Roman" w:eastAsia="DFKai-SB" w:hAnsi="Times New Roman"/>
       <w:color w:val="000000" w:themeColor="text1"/>
     </w:rPr>
   </w:style>
-  <w:style w:type="paragraph" w:customStyle="1" w:styleId="a9">
+  <w:style w:type="paragraph" w:customStyle="1" w:styleId="a2">
     <w:name w:val="表格內容"/>
-    <w:basedOn w:val="a0"/>
-    <w:link w:val="aa"/>
+    <w:basedOn w:val="Normal"/>
+    <w:link w:val="a3"/>
     <w:qFormat/>
     <w:rsid w:val="00DC300D"/>
     <w:pPr>
@@ -23594,19 +23163,19 @@
       <w:jc w:val="center"/>
     </w:pPr>
     <w:rPr>
-      <w:rFonts w:cs="新細明體"/>
+      <w:rFonts w:cs="PMingLiU"/>
       <w:color w:val="000000"/>
       <w:kern w:val="0"/>
       <w:szCs w:val="24"/>
     </w:rPr>
   </w:style>
-  <w:style w:type="character" w:customStyle="1" w:styleId="aa">
+  <w:style w:type="character" w:customStyle="1" w:styleId="a3">
     <w:name w:val="表格內容 字元"/>
-    <w:basedOn w:val="a1"/>
-    <w:link w:val="a9"/>
+    <w:basedOn w:val="DefaultParagraphFont"/>
+    <w:link w:val="a2"/>
     <w:rsid w:val="00DC300D"/>
     <w:rPr>
-      <w:rFonts w:ascii="Times New Roman" w:eastAsia="標楷體" w:hAnsi="Times New Roman" w:cs="新細明體"/>
+      <w:rFonts w:ascii="Times New Roman" w:eastAsia="DFKai-SB" w:hAnsi="Times New Roman" w:cs="PMingLiU"/>
       <w:color w:val="000000"/>
       <w:kern w:val="0"/>
       <w:szCs w:val="24"/>
@@ -23614,7 +23183,7 @@
   </w:style>
   <w:style w:type="paragraph" w:customStyle="1" w:styleId="1">
     <w:name w:val="內文1"/>
-    <w:basedOn w:val="a0"/>
+    <w:basedOn w:val="Normal"/>
     <w:link w:val="10"/>
     <w:qFormat/>
     <w:rsid w:val="00DC300D"/>
@@ -23628,17 +23197,17 @@
   </w:style>
   <w:style w:type="character" w:customStyle="1" w:styleId="10">
     <w:name w:val="內文1 字元"/>
-    <w:basedOn w:val="a1"/>
+    <w:basedOn w:val="DefaultParagraphFont"/>
     <w:link w:val="1"/>
     <w:rsid w:val="00DC300D"/>
     <w:rPr>
-      <w:rFonts w:ascii="Times New Roman" w:eastAsia="標楷體" w:hAnsi="Times New Roman" w:cs="Times New Roman"/>
+      <w:rFonts w:ascii="Times New Roman" w:eastAsia="DFKai-SB" w:hAnsi="Times New Roman" w:cs="Times New Roman"/>
     </w:rPr>
   </w:style>
-  <w:style w:type="paragraph" w:styleId="ab">
+  <w:style w:type="paragraph" w:styleId="BalloonText">
     <w:name w:val="Balloon Text"/>
-    <w:basedOn w:val="a0"/>
-    <w:link w:val="ac"/>
+    <w:basedOn w:val="Normal"/>
+    <w:link w:val="BalloonTextChar"/>
     <w:uiPriority w:val="99"/>
     <w:semiHidden/>
     <w:unhideWhenUsed/>
@@ -23649,10 +23218,10 @@
       <w:szCs w:val="18"/>
     </w:rPr>
   </w:style>
-  <w:style w:type="character" w:customStyle="1" w:styleId="ac">
-    <w:name w:val="註解方塊文字 字元"/>
-    <w:basedOn w:val="a1"/>
-    <w:link w:val="ab"/>
+  <w:style w:type="character" w:customStyle="1" w:styleId="BalloonTextChar">
+    <w:name w:val="Balloon Text Char"/>
+    <w:basedOn w:val="DefaultParagraphFont"/>
+    <w:link w:val="BalloonText"/>
     <w:uiPriority w:val="99"/>
     <w:semiHidden/>
     <w:rsid w:val="00DC300D"/>
@@ -23662,10 +23231,10 @@
       <w:szCs w:val="18"/>
     </w:rPr>
   </w:style>
-  <w:style w:type="paragraph" w:styleId="ad">
+  <w:style w:type="paragraph" w:styleId="Header">
     <w:name w:val="header"/>
-    <w:basedOn w:val="a0"/>
-    <w:link w:val="ae"/>
+    <w:basedOn w:val="Normal"/>
+    <w:link w:val="HeaderChar"/>
     <w:uiPriority w:val="99"/>
     <w:unhideWhenUsed/>
     <w:rsid w:val="00DC300D"/>
@@ -23681,22 +23250,22 @@
       <w:szCs w:val="20"/>
     </w:rPr>
   </w:style>
-  <w:style w:type="character" w:customStyle="1" w:styleId="ae">
-    <w:name w:val="頁首 字元"/>
-    <w:basedOn w:val="a1"/>
-    <w:link w:val="ad"/>
+  <w:style w:type="character" w:customStyle="1" w:styleId="HeaderChar">
+    <w:name w:val="Header Char"/>
+    <w:basedOn w:val="DefaultParagraphFont"/>
+    <w:link w:val="Header"/>
     <w:uiPriority w:val="99"/>
     <w:rsid w:val="00DC300D"/>
     <w:rPr>
-      <w:rFonts w:ascii="Times New Roman" w:eastAsia="標楷體" w:hAnsi="Times New Roman"/>
+      <w:rFonts w:ascii="Times New Roman" w:eastAsia="DFKai-SB" w:hAnsi="Times New Roman"/>
       <w:sz w:val="20"/>
       <w:szCs w:val="20"/>
     </w:rPr>
   </w:style>
-  <w:style w:type="paragraph" w:styleId="af">
+  <w:style w:type="paragraph" w:styleId="Footer">
     <w:name w:val="footer"/>
-    <w:basedOn w:val="a0"/>
-    <w:link w:val="af0"/>
+    <w:basedOn w:val="Normal"/>
+    <w:link w:val="FooterChar"/>
     <w:uiPriority w:val="99"/>
     <w:unhideWhenUsed/>
     <w:rsid w:val="00DC300D"/>
@@ -23712,21 +23281,21 @@
       <w:szCs w:val="20"/>
     </w:rPr>
   </w:style>
-  <w:style w:type="character" w:customStyle="1" w:styleId="af0">
-    <w:name w:val="頁尾 字元"/>
-    <w:basedOn w:val="a1"/>
-    <w:link w:val="af"/>
+  <w:style w:type="character" w:customStyle="1" w:styleId="FooterChar">
+    <w:name w:val="Footer Char"/>
+    <w:basedOn w:val="DefaultParagraphFont"/>
+    <w:link w:val="Footer"/>
     <w:uiPriority w:val="99"/>
     <w:rsid w:val="00DC300D"/>
     <w:rPr>
-      <w:rFonts w:ascii="Times New Roman" w:eastAsia="標楷體" w:hAnsi="Times New Roman"/>
+      <w:rFonts w:ascii="Times New Roman" w:eastAsia="DFKai-SB" w:hAnsi="Times New Roman"/>
       <w:sz w:val="20"/>
       <w:szCs w:val="20"/>
     </w:rPr>
   </w:style>
-  <w:style w:type="paragraph" w:customStyle="1" w:styleId="af1">
+  <w:style w:type="paragraph" w:customStyle="1" w:styleId="a4">
     <w:name w:val="圖目錄"/>
-    <w:link w:val="af2"/>
+    <w:link w:val="a5"/>
     <w:autoRedefine/>
     <w:qFormat/>
     <w:rsid w:val="00DC300D"/>
@@ -23735,17 +23304,17 @@
       <w:outlineLvl w:val="3"/>
     </w:pPr>
     <w:rPr>
-      <w:rFonts w:ascii="Times New Roman" w:eastAsia="標楷體" w:hAnsi="Times New Roman"/>
+      <w:rFonts w:ascii="Times New Roman" w:eastAsia="DFKai-SB" w:hAnsi="Times New Roman"/>
       <w:color w:val="000000" w:themeColor="text1"/>
     </w:rPr>
   </w:style>
-  <w:style w:type="character" w:customStyle="1" w:styleId="af2">
+  <w:style w:type="character" w:customStyle="1" w:styleId="a5">
     <w:name w:val="圖目錄 字元"/>
-    <w:basedOn w:val="a1"/>
-    <w:link w:val="af1"/>
+    <w:basedOn w:val="DefaultParagraphFont"/>
+    <w:link w:val="a4"/>
     <w:rsid w:val="00DC300D"/>
     <w:rPr>
-      <w:rFonts w:ascii="Times New Roman" w:eastAsia="標楷體" w:hAnsi="Times New Roman"/>
+      <w:rFonts w:ascii="Times New Roman" w:eastAsia="DFKai-SB" w:hAnsi="Times New Roman"/>
       <w:color w:val="000000" w:themeColor="text1"/>
     </w:rPr>
   </w:style>
@@ -23759,16 +23328,16 @@
       <w:textAlignment w:val="baseline"/>
     </w:pPr>
     <w:rPr>
-      <w:rFonts w:ascii="Times New Roman" w:eastAsia="標楷體" w:hAnsi="Times New Roman" w:cs="Times New Roman"/>
+      <w:rFonts w:ascii="Times New Roman" w:eastAsia="DFKai-SB" w:hAnsi="Times New Roman" w:cs="Times New Roman"/>
       <w:b/>
       <w:kern w:val="3"/>
       <w:sz w:val="32"/>
       <w:szCs w:val="24"/>
     </w:rPr>
   </w:style>
-  <w:style w:type="character" w:styleId="af3">
+  <w:style w:type="character" w:styleId="PlaceholderText">
     <w:name w:val="Placeholder Text"/>
-    <w:basedOn w:val="a1"/>
+    <w:basedOn w:val="DefaultParagraphFont"/>
     <w:uiPriority w:val="99"/>
     <w:semiHidden/>
     <w:rsid w:val="00DC300D"/>
@@ -23776,10 +23345,10 @@
       <w:color w:val="808080"/>
     </w:rPr>
   </w:style>
-  <w:style w:type="paragraph" w:customStyle="1" w:styleId="af4">
+  <w:style w:type="paragraph" w:customStyle="1" w:styleId="a6">
     <w:name w:val="章節"/>
-    <w:basedOn w:val="a0"/>
-    <w:link w:val="af5"/>
+    <w:basedOn w:val="Normal"/>
+    <w:link w:val="a7"/>
     <w:autoRedefine/>
     <w:qFormat/>
     <w:rsid w:val="00DC300D"/>
@@ -23800,13 +23369,13 @@
       <w:szCs w:val="52"/>
     </w:rPr>
   </w:style>
-  <w:style w:type="character" w:customStyle="1" w:styleId="af5">
+  <w:style w:type="character" w:customStyle="1" w:styleId="a7">
     <w:name w:val="章節 字元"/>
-    <w:basedOn w:val="a1"/>
-    <w:link w:val="af4"/>
+    <w:basedOn w:val="DefaultParagraphFont"/>
+    <w:link w:val="a6"/>
     <w:rsid w:val="00DC300D"/>
     <w:rPr>
-      <w:rFonts w:ascii="Times New Roman" w:eastAsia="標楷體" w:hAnsi="Times New Roman" w:cs="Times New Roman"/>
+      <w:rFonts w:ascii="Times New Roman" w:eastAsia="DFKai-SB" w:hAnsi="Times New Roman" w:cs="Times New Roman"/>
       <w:b/>
       <w:bCs/>
       <w:kern w:val="52"/>
@@ -23816,8 +23385,8 @@
   </w:style>
   <w:style w:type="paragraph" w:customStyle="1" w:styleId="a">
     <w:name w:val="參考文獻"/>
-    <w:basedOn w:val="a4"/>
-    <w:link w:val="af6"/>
+    <w:basedOn w:val="ListParagraph"/>
+    <w:link w:val="a8"/>
     <w:qFormat/>
     <w:rsid w:val="00DC300D"/>
     <w:pPr>
@@ -23835,19 +23404,19 @@
       <w:szCs w:val="22"/>
     </w:rPr>
   </w:style>
-  <w:style w:type="character" w:customStyle="1" w:styleId="af6">
+  <w:style w:type="character" w:customStyle="1" w:styleId="a8">
     <w:name w:val="參考文獻 字元"/>
-    <w:basedOn w:val="a1"/>
+    <w:basedOn w:val="DefaultParagraphFont"/>
     <w:link w:val="a"/>
     <w:rsid w:val="00DC300D"/>
     <w:rPr>
-      <w:rFonts w:ascii="Times New Roman" w:eastAsia="標楷體" w:hAnsi="Times New Roman"/>
+      <w:rFonts w:ascii="Times New Roman" w:eastAsia="DFKai-SB" w:hAnsi="Times New Roman"/>
     </w:rPr>
   </w:style>
-  <w:style w:type="paragraph" w:customStyle="1" w:styleId="af7">
+  <w:style w:type="paragraph" w:customStyle="1" w:styleId="a9">
     <w:name w:val="節次"/>
-    <w:basedOn w:val="a0"/>
-    <w:link w:val="af8"/>
+    <w:basedOn w:val="Normal"/>
+    <w:link w:val="aa"/>
     <w:qFormat/>
     <w:rsid w:val="00DC300D"/>
     <w:pPr>
@@ -23865,35 +23434,35 @@
       <w:szCs w:val="48"/>
     </w:rPr>
   </w:style>
-  <w:style w:type="character" w:customStyle="1" w:styleId="af8">
+  <w:style w:type="character" w:customStyle="1" w:styleId="aa">
     <w:name w:val="節次 字元"/>
-    <w:basedOn w:val="a1"/>
-    <w:link w:val="af7"/>
+    <w:basedOn w:val="DefaultParagraphFont"/>
+    <w:link w:val="a9"/>
     <w:rsid w:val="00DC300D"/>
     <w:rPr>
-      <w:rFonts w:ascii="Times New Roman" w:eastAsia="標楷體" w:hAnsi="Times New Roman" w:cstheme="majorBidi"/>
+      <w:rFonts w:ascii="Times New Roman" w:eastAsia="DFKai-SB" w:hAnsi="Times New Roman" w:cstheme="majorBidi"/>
       <w:b/>
       <w:bCs/>
       <w:sz w:val="32"/>
       <w:szCs w:val="48"/>
     </w:rPr>
   </w:style>
-  <w:style w:type="character" w:customStyle="1" w:styleId="a5">
-    <w:name w:val="清單段落 字元"/>
-    <w:basedOn w:val="a1"/>
-    <w:link w:val="a4"/>
+  <w:style w:type="character" w:customStyle="1" w:styleId="ListParagraphChar">
+    <w:name w:val="List Paragraph Char"/>
+    <w:basedOn w:val="DefaultParagraphFont"/>
+    <w:link w:val="ListParagraph"/>
     <w:uiPriority w:val="34"/>
     <w:rsid w:val="00DC300D"/>
     <w:rPr>
-      <w:rFonts w:ascii="Times New Roman" w:eastAsia="標楷體" w:hAnsi="Times New Roman" w:cs="Times New Roman"/>
+      <w:rFonts w:ascii="Times New Roman" w:eastAsia="DFKai-SB" w:hAnsi="Times New Roman" w:cs="Times New Roman"/>
       <w:sz w:val="22"/>
       <w:szCs w:val="24"/>
     </w:rPr>
   </w:style>
-  <w:style w:type="paragraph" w:styleId="af9">
+  <w:style w:type="paragraph" w:styleId="BodyTextIndent">
     <w:name w:val="Body Text Indent"/>
-    <w:basedOn w:val="a0"/>
-    <w:link w:val="afa"/>
+    <w:basedOn w:val="Normal"/>
+    <w:link w:val="BodyTextIndentChar"/>
     <w:rsid w:val="00DC300D"/>
     <w:pPr>
       <w:widowControl w:val="0"/>
@@ -23904,27 +23473,27 @@
       <w:textAlignment w:val="baseline"/>
     </w:pPr>
     <w:rPr>
-      <w:rFonts w:ascii="標楷體" w:cs="Times New Roman"/>
+      <w:rFonts w:ascii="DFKai-SB" w:cs="Times New Roman"/>
       <w:kern w:val="0"/>
       <w:sz w:val="28"/>
       <w:szCs w:val="20"/>
     </w:rPr>
   </w:style>
-  <w:style w:type="character" w:customStyle="1" w:styleId="afa">
-    <w:name w:val="本文縮排 字元"/>
-    <w:basedOn w:val="a1"/>
-    <w:link w:val="af9"/>
+  <w:style w:type="character" w:customStyle="1" w:styleId="BodyTextIndentChar">
+    <w:name w:val="Body Text Indent Char"/>
+    <w:basedOn w:val="DefaultParagraphFont"/>
+    <w:link w:val="BodyTextIndent"/>
     <w:rsid w:val="00DC300D"/>
     <w:rPr>
-      <w:rFonts w:ascii="標楷體" w:eastAsia="標楷體" w:hAnsi="Times New Roman" w:cs="Times New Roman"/>
+      <w:rFonts w:ascii="DFKai-SB" w:eastAsia="DFKai-SB" w:hAnsi="Times New Roman" w:cs="Times New Roman"/>
       <w:kern w:val="0"/>
       <w:sz w:val="28"/>
       <w:szCs w:val="20"/>
     </w:rPr>
   </w:style>
-  <w:style w:type="table" w:styleId="afb">
+  <w:style w:type="table" w:styleId="TableGridLight">
     <w:name w:val="Grid Table Light"/>
-    <w:basedOn w:val="a2"/>
+    <w:basedOn w:val="TableNormal"/>
     <w:uiPriority w:val="40"/>
     <w:rsid w:val="00DC300D"/>
     <w:pPr>
@@ -23948,8 +23517,8 @@
   </w:style>
   <w:style w:type="table" w:customStyle="1" w:styleId="11">
     <w:name w:val="表格格線1"/>
-    <w:basedOn w:val="a2"/>
-    <w:next w:val="a6"/>
+    <w:basedOn w:val="TableNormal"/>
+    <w:next w:val="TableGrid"/>
     <w:uiPriority w:val="59"/>
     <w:rsid w:val="00DC300D"/>
     <w:pPr>
@@ -23969,11 +23538,11 @@
       </w:tblBorders>
     </w:tblPr>
   </w:style>
-  <w:style w:type="paragraph" w:styleId="afc">
+  <w:style w:type="paragraph" w:styleId="Title">
     <w:name w:val="Title"/>
-    <w:basedOn w:val="a0"/>
-    <w:next w:val="a0"/>
-    <w:link w:val="afd"/>
+    <w:basedOn w:val="Normal"/>
+    <w:next w:val="Normal"/>
+    <w:link w:val="TitleChar"/>
     <w:uiPriority w:val="10"/>
     <w:qFormat/>
     <w:rsid w:val="00DC300D"/>
@@ -23989,10 +23558,10 @@
       <w:sz w:val="32"/>
     </w:rPr>
   </w:style>
-  <w:style w:type="character" w:customStyle="1" w:styleId="afd">
-    <w:name w:val="標題 字元"/>
-    <w:basedOn w:val="a1"/>
-    <w:link w:val="afc"/>
+  <w:style w:type="character" w:customStyle="1" w:styleId="TitleChar">
+    <w:name w:val="Title Char"/>
+    <w:basedOn w:val="DefaultParagraphFont"/>
+    <w:link w:val="Title"/>
     <w:uiPriority w:val="10"/>
     <w:rsid w:val="00DC300D"/>
     <w:rPr>
@@ -24009,7 +23578,7 @@
 <file path=word/charts/chart1.xml><?xml version="1.0" encoding="utf-8"?>
 <c:chartSpace xmlns:c="http://schemas.openxmlformats.org/drawingml/2006/chart" xmlns:a="http://schemas.openxmlformats.org/drawingml/2006/main" xmlns:r="http://schemas.openxmlformats.org/officeDocument/2006/relationships" xmlns:c16r2="http://schemas.microsoft.com/office/drawing/2015/06/chart">
   <c:date1904 val="0"/>
-  <c:lang val="zh-TW"/>
+  <c:lang val="en-US"/>
   <c:roundedCorners val="0"/>
   <mc:AlternateContent xmlns:mc="http://schemas.openxmlformats.org/markup-compatibility/2006">
     <mc:Choice xmlns:c14="http://schemas.microsoft.com/office/drawing/2007/8/2/chart" Requires="c14">
@@ -24077,7 +23646,7 @@
               <a:cs typeface="+mn-cs"/>
             </a:defRPr>
           </a:pPr>
-          <a:endParaRPr lang="zh-TW"/>
+          <a:endParaRPr lang="en-TW"/>
         </a:p>
       </c:txPr>
     </c:title>
@@ -24154,7 +23723,7 @@
                     <a:cs typeface="+mn-cs"/>
                   </a:defRPr>
                 </a:pPr>
-                <a:endParaRPr lang="zh-TW"/>
+                <a:endParaRPr lang="en-TW"/>
               </a:p>
             </c:txPr>
             <c:dLblPos val="t"/>
@@ -24305,7 +23874,7 @@
                   <a:cs typeface="+mn-cs"/>
                 </a:defRPr>
               </a:pPr>
-              <a:endParaRPr lang="zh-TW"/>
+              <a:endParaRPr lang="en-TW"/>
             </a:p>
           </c:txPr>
         </c:title>
@@ -24340,7 +23909,7 @@
                 <a:cs typeface="+mn-cs"/>
               </a:defRPr>
             </a:pPr>
-            <a:endParaRPr lang="zh-TW"/>
+            <a:endParaRPr lang="en-TW"/>
           </a:p>
         </c:txPr>
         <c:crossAx val="1027684127"/>
@@ -24416,7 +23985,7 @@
                   <a:cs typeface="+mn-cs"/>
                 </a:defRPr>
               </a:pPr>
-              <a:endParaRPr lang="zh-TW"/>
+              <a:endParaRPr lang="en-TW"/>
             </a:p>
           </c:txPr>
         </c:title>
@@ -24445,7 +24014,7 @@
                 <a:cs typeface="+mn-cs"/>
               </a:defRPr>
             </a:pPr>
-            <a:endParaRPr lang="zh-TW"/>
+            <a:endParaRPr lang="en-TW"/>
           </a:p>
         </c:txPr>
         <c:crossAx val="1027679967"/>
@@ -24499,7 +24068,7 @@
           <a:ea typeface="標楷體" panose="03000509000000000000" pitchFamily="65" charset="-120"/>
         </a:defRPr>
       </a:pPr>
-      <a:endParaRPr lang="zh-TW"/>
+      <a:endParaRPr lang="en-TW"/>
     </a:p>
   </c:txPr>
   <c:externalData r:id="rId3">
